--- a/Bài-Lab_Quyên-Góp (1).docx
+++ b/Bài-Lab_Quyên-Góp (1).docx
@@ -1,6 +1,6 @@
 
 <file path=word/document.xml><?xml version="1.0" encoding="utf-8"?>
-<w:document xmlns:wpc="http://schemas.microsoft.com/office/word/2010/wordprocessingCanvas" xmlns:mc="http://schemas.openxmlformats.org/markup-compatibility/2006" xmlns:o="urn:schemas-microsoft-com:office:office" xmlns:r="http://schemas.openxmlformats.org/officeDocument/2006/relationships" xmlns:m="http://schemas.openxmlformats.org/officeDocument/2006/math" xmlns:v="urn:schemas-microsoft-com:vml" xmlns:wp14="http://schemas.microsoft.com/office/word/2010/wordprocessingDrawing" xmlns:wp="http://schemas.openxmlformats.org/drawingml/2006/wordprocessingDrawing" xmlns:w10="urn:schemas-microsoft-com:office:word" xmlns:w="http://schemas.openxmlformats.org/wordprocessingml/2006/main" xmlns:w14="http://schemas.microsoft.com/office/word/2010/wordml" xmlns:wpg="http://schemas.microsoft.com/office/word/2010/wordprocessingGroup" xmlns:wpi="http://schemas.microsoft.com/office/word/2010/wordprocessingInk" xmlns:wne="http://schemas.microsoft.com/office/word/2006/wordml" xmlns:wps="http://schemas.microsoft.com/office/word/2010/wordprocessingShape" mc:Ignorable="w14 wp14">
+<w:document xmlns:wpc="http://schemas.microsoft.com/office/word/2010/wordprocessingCanvas" xmlns:cx="http://schemas.microsoft.com/office/drawing/2014/chartex" xmlns:cx1="http://schemas.microsoft.com/office/drawing/2015/9/8/chartex" xmlns:mc="http://schemas.openxmlformats.org/markup-compatibility/2006" xmlns:o="urn:schemas-microsoft-com:office:office" xmlns:r="http://schemas.openxmlformats.org/officeDocument/2006/relationships" xmlns:m="http://schemas.openxmlformats.org/officeDocument/2006/math" xmlns:v="urn:schemas-microsoft-com:vml" xmlns:wp14="http://schemas.microsoft.com/office/word/2010/wordprocessingDrawing" xmlns:wp="http://schemas.openxmlformats.org/drawingml/2006/wordprocessingDrawing" xmlns:w10="urn:schemas-microsoft-com:office:word" xmlns:w="http://schemas.openxmlformats.org/wordprocessingml/2006/main" xmlns:w14="http://schemas.microsoft.com/office/word/2010/wordml" xmlns:w15="http://schemas.microsoft.com/office/word/2012/wordml" xmlns:w16se="http://schemas.microsoft.com/office/word/2015/wordml/symex" xmlns:wpg="http://schemas.microsoft.com/office/word/2010/wordprocessingGroup" xmlns:wpi="http://schemas.microsoft.com/office/word/2010/wordprocessingInk" xmlns:wne="http://schemas.microsoft.com/office/word/2006/wordml" xmlns:wps="http://schemas.microsoft.com/office/word/2010/wordprocessingShape" mc:Ignorable="w14 w15 w16se wp14">
   <w:body>
     <w:p>
       <w:pPr>
@@ -145,6 +145,8 @@
         </w:rPr>
         <w:t>Cho phép / Không cho phép một người dùng sử dụng hệ thống</w:t>
       </w:r>
+      <w:bookmarkStart w:id="0" w:name="_GoBack"/>
+      <w:bookmarkEnd w:id="0"/>
     </w:p>
     <w:p>
       <w:pPr>
@@ -216,15 +218,17 @@
           <w:color w:val="3C3C3C"/>
           <w:sz w:val="24"/>
           <w:szCs w:val="24"/>
-          <w:lang w:eastAsia="en-GB"/>
-        </w:rPr>
-      </w:pPr>
-      <w:r>
-        <w:rPr>
-          <w:rFonts w:ascii="Verdana" w:eastAsia="Times New Roman" w:hAnsi="Verdana" w:cs="Times New Roman"/>
-          <w:color w:val="3C3C3C"/>
-          <w:sz w:val="24"/>
-          <w:szCs w:val="24"/>
+          <w:highlight w:val="yellow"/>
+          <w:lang w:eastAsia="en-GB"/>
+        </w:rPr>
+      </w:pPr>
+      <w:r>
+        <w:rPr>
+          <w:rFonts w:ascii="Verdana" w:eastAsia="Times New Roman" w:hAnsi="Verdana" w:cs="Times New Roman"/>
+          <w:color w:val="3C3C3C"/>
+          <w:sz w:val="24"/>
+          <w:szCs w:val="24"/>
+          <w:highlight w:val="yellow"/>
           <w:lang w:eastAsia="en-GB"/>
         </w:rPr>
         <w:t>Hiển thị thời gian đăng nhập gần đây nhất theo định dạng dd/mm/yyyy</w:t>
@@ -278,9 +282,22 @@
           <w:color w:val="3C3C3C"/>
           <w:sz w:val="24"/>
           <w:szCs w:val="24"/>
-          <w:lang w:eastAsia="en-GB"/>
-        </w:rPr>
-        <w:t>Dành cho NO_USER (người dùng chưa đăng nhập)</w:t>
+          <w:highlight w:val="yellow"/>
+          <w:lang w:eastAsia="en-GB"/>
+        </w:rPr>
+        <w:t>Dành cho NO_USER (người dùng chưa đăng nhập</w:t>
+      </w:r>
+      <w:r>
+        <w:rPr>
+          <w:rFonts w:ascii="Arial" w:eastAsia="Times New Roman" w:hAnsi="Arial" w:cs="Arial"/>
+          <w:b/>
+          <w:bCs/>
+          <w:color w:val="3C3C3C"/>
+          <w:sz w:val="24"/>
+          <w:szCs w:val="24"/>
+          <w:lang w:eastAsia="en-GB"/>
+        </w:rPr>
+        <w:t>)</w:t>
       </w:r>
     </w:p>
     <w:p>
@@ -297,15 +314,17 @@
           <w:color w:val="3C3C3C"/>
           <w:sz w:val="24"/>
           <w:szCs w:val="24"/>
-          <w:lang w:eastAsia="en-GB"/>
-        </w:rPr>
-      </w:pPr>
-      <w:r>
-        <w:rPr>
-          <w:rFonts w:ascii="Verdana" w:eastAsia="Times New Roman" w:hAnsi="Verdana" w:cs="Times New Roman"/>
-          <w:color w:val="3C3C3C"/>
-          <w:sz w:val="24"/>
-          <w:szCs w:val="24"/>
+          <w:highlight w:val="yellow"/>
+          <w:lang w:eastAsia="en-GB"/>
+        </w:rPr>
+      </w:pPr>
+      <w:r>
+        <w:rPr>
+          <w:rFonts w:ascii="Verdana" w:eastAsia="Times New Roman" w:hAnsi="Verdana" w:cs="Times New Roman"/>
+          <w:color w:val="3C3C3C"/>
+          <w:sz w:val="24"/>
+          <w:szCs w:val="24"/>
+          <w:highlight w:val="yellow"/>
           <w:lang w:eastAsia="en-GB"/>
         </w:rPr>
         <w:t>Cho phép có thể đăng ký trở thành thành viên của hệ thống (REGISTER NEW USER) với ROLE là người dùng</w:t>
@@ -331,6 +350,7 @@
           <w:color w:val="3C3C3C"/>
           <w:sz w:val="24"/>
           <w:szCs w:val="24"/>
+          <w:highlight w:val="yellow"/>
           <w:lang w:eastAsia="en-GB"/>
         </w:rPr>
         <w:t>Dành cho USER (người dùng đã đăng nhập)</w:t>
@@ -350,15 +370,17 @@
           <w:color w:val="3C3C3C"/>
           <w:sz w:val="24"/>
           <w:szCs w:val="24"/>
-          <w:lang w:eastAsia="en-GB"/>
-        </w:rPr>
-      </w:pPr>
-      <w:r>
-        <w:rPr>
-          <w:rFonts w:ascii="Verdana" w:eastAsia="Times New Roman" w:hAnsi="Verdana" w:cs="Times New Roman"/>
-          <w:color w:val="3C3C3C"/>
-          <w:sz w:val="24"/>
-          <w:szCs w:val="24"/>
+          <w:highlight w:val="yellow"/>
+          <w:lang w:eastAsia="en-GB"/>
+        </w:rPr>
+      </w:pPr>
+      <w:r>
+        <w:rPr>
+          <w:rFonts w:ascii="Verdana" w:eastAsia="Times New Roman" w:hAnsi="Verdana" w:cs="Times New Roman"/>
+          <w:color w:val="3C3C3C"/>
+          <w:sz w:val="24"/>
+          <w:szCs w:val="24"/>
+          <w:highlight w:val="yellow"/>
           <w:lang w:eastAsia="en-GB"/>
         </w:rPr>
         <w:t>Đăng nhập vào hệ thống (LOGIN)</w:t>
@@ -378,15 +400,17 @@
           <w:color w:val="3C3C3C"/>
           <w:sz w:val="24"/>
           <w:szCs w:val="24"/>
-          <w:lang w:eastAsia="en-GB"/>
-        </w:rPr>
-      </w:pPr>
-      <w:r>
-        <w:rPr>
-          <w:rFonts w:ascii="Verdana" w:eastAsia="Times New Roman" w:hAnsi="Verdana" w:cs="Times New Roman"/>
-          <w:color w:val="3C3C3C"/>
-          <w:sz w:val="24"/>
-          <w:szCs w:val="24"/>
+          <w:highlight w:val="yellow"/>
+          <w:lang w:eastAsia="en-GB"/>
+        </w:rPr>
+      </w:pPr>
+      <w:r>
+        <w:rPr>
+          <w:rFonts w:ascii="Verdana" w:eastAsia="Times New Roman" w:hAnsi="Verdana" w:cs="Times New Roman"/>
+          <w:color w:val="3C3C3C"/>
+          <w:sz w:val="24"/>
+          <w:szCs w:val="24"/>
+          <w:highlight w:val="yellow"/>
           <w:lang w:eastAsia="en-GB"/>
         </w:rPr>
         <w:t>Thay đổi mật khẩu (CHANGE PASSWORD)</w:t>
@@ -406,15 +430,17 @@
           <w:color w:val="3C3C3C"/>
           <w:sz w:val="24"/>
           <w:szCs w:val="24"/>
-          <w:lang w:eastAsia="en-GB"/>
-        </w:rPr>
-      </w:pPr>
-      <w:r>
-        <w:rPr>
-          <w:rFonts w:ascii="Verdana" w:eastAsia="Times New Roman" w:hAnsi="Verdana" w:cs="Times New Roman"/>
-          <w:color w:val="3C3C3C"/>
-          <w:sz w:val="24"/>
-          <w:szCs w:val="24"/>
+          <w:highlight w:val="yellow"/>
+          <w:lang w:eastAsia="en-GB"/>
+        </w:rPr>
+      </w:pPr>
+      <w:r>
+        <w:rPr>
+          <w:rFonts w:ascii="Verdana" w:eastAsia="Times New Roman" w:hAnsi="Verdana" w:cs="Times New Roman"/>
+          <w:color w:val="3C3C3C"/>
+          <w:sz w:val="24"/>
+          <w:szCs w:val="24"/>
+          <w:highlight w:val="yellow"/>
           <w:lang w:eastAsia="en-GB"/>
         </w:rPr>
         <w:t>Lấy mật khẩu mới do quên mật khẩu (FORGOT PASSWORD) qua email</w:t>
@@ -1388,6 +1414,10 @@
     </w:p>
     <w:p>
       <w:r>
+        <w:rPr>
+          <w:noProof/>
+          <w:lang w:val="en-US"/>
+        </w:rPr>
         <w:drawing>
           <wp:inline distT="0" distB="0" distL="0" distR="0" wp14:anchorId="2B82B9FD" wp14:editId="388B3202">
             <wp:extent cx="5731510" cy="3912858"/>
@@ -1404,7 +1434,7 @@
                     <pic:cNvPicPr/>
                   </pic:nvPicPr>
                   <pic:blipFill>
-                    <a:blip r:embed="rId6"/>
+                    <a:blip r:embed="rId5"/>
                     <a:stretch>
                       <a:fillRect/>
                     </a:stretch>
@@ -1424,8 +1454,6 @@
           </wp:inline>
         </w:drawing>
       </w:r>
-      <w:bookmarkStart w:id="0" w:name="_GoBack"/>
-      <w:bookmarkEnd w:id="0"/>
     </w:p>
     <w:sectPr>
       <w:pgSz w:w="11906" w:h="16838"/>
@@ -1438,8 +1466,8 @@
 </file>
 
 <file path=word/numbering.xml><?xml version="1.0" encoding="utf-8"?>
-<w:numbering xmlns:wpc="http://schemas.microsoft.com/office/word/2010/wordprocessingCanvas" xmlns:mc="http://schemas.openxmlformats.org/markup-compatibility/2006" xmlns:o="urn:schemas-microsoft-com:office:office" xmlns:r="http://schemas.openxmlformats.org/officeDocument/2006/relationships" xmlns:m="http://schemas.openxmlformats.org/officeDocument/2006/math" xmlns:v="urn:schemas-microsoft-com:vml" xmlns:wp14="http://schemas.microsoft.com/office/word/2010/wordprocessingDrawing" xmlns:wp="http://schemas.openxmlformats.org/drawingml/2006/wordprocessingDrawing" xmlns:w10="urn:schemas-microsoft-com:office:word" xmlns:w="http://schemas.openxmlformats.org/wordprocessingml/2006/main" xmlns:w14="http://schemas.microsoft.com/office/word/2010/wordml" xmlns:wpg="http://schemas.microsoft.com/office/word/2010/wordprocessingGroup" xmlns:wpi="http://schemas.microsoft.com/office/word/2010/wordprocessingInk" xmlns:wne="http://schemas.microsoft.com/office/word/2006/wordml" xmlns:wps="http://schemas.microsoft.com/office/word/2010/wordprocessingShape" mc:Ignorable="w14 wp14">
-  <w:abstractNum w:abstractNumId="0">
+<w:numbering xmlns:wpc="http://schemas.microsoft.com/office/word/2010/wordprocessingCanvas" xmlns:cx="http://schemas.microsoft.com/office/drawing/2014/chartex" xmlns:cx1="http://schemas.microsoft.com/office/drawing/2015/9/8/chartex" xmlns:mc="http://schemas.openxmlformats.org/markup-compatibility/2006" xmlns:o="urn:schemas-microsoft-com:office:office" xmlns:r="http://schemas.openxmlformats.org/officeDocument/2006/relationships" xmlns:m="http://schemas.openxmlformats.org/officeDocument/2006/math" xmlns:v="urn:schemas-microsoft-com:vml" xmlns:wp14="http://schemas.microsoft.com/office/word/2010/wordprocessingDrawing" xmlns:wp="http://schemas.openxmlformats.org/drawingml/2006/wordprocessingDrawing" xmlns:w10="urn:schemas-microsoft-com:office:word" xmlns:w="http://schemas.openxmlformats.org/wordprocessingml/2006/main" xmlns:w14="http://schemas.microsoft.com/office/word/2010/wordml" xmlns:w15="http://schemas.microsoft.com/office/word/2012/wordml" xmlns:w16se="http://schemas.microsoft.com/office/word/2015/wordml/symex" xmlns:wpg="http://schemas.microsoft.com/office/word/2010/wordprocessingGroup" xmlns:wpi="http://schemas.microsoft.com/office/word/2010/wordprocessingInk" xmlns:wne="http://schemas.microsoft.com/office/word/2006/wordml" xmlns:wps="http://schemas.microsoft.com/office/word/2010/wordprocessingShape" mc:Ignorable="w14 w15 w16se wp14">
+  <w:abstractNum w:abstractNumId="0" w15:restartNumberingAfterBreak="0">
     <w:nsid w:val="1E1662D2"/>
     <w:multiLevelType w:val="multilevel"/>
     <w:tmpl w:val="E11CAE94"/>
@@ -1588,7 +1616,7 @@
       </w:rPr>
     </w:lvl>
   </w:abstractNum>
-  <w:abstractNum w:abstractNumId="1">
+  <w:abstractNum w:abstractNumId="1" w15:restartNumberingAfterBreak="0">
     <w:nsid w:val="379515FE"/>
     <w:multiLevelType w:val="multilevel"/>
     <w:tmpl w:val="DE422C20"/>
@@ -1737,7 +1765,7 @@
       </w:rPr>
     </w:lvl>
   </w:abstractNum>
-  <w:abstractNum w:abstractNumId="2">
+  <w:abstractNum w:abstractNumId="2" w15:restartNumberingAfterBreak="0">
     <w:nsid w:val="3B68427C"/>
     <w:multiLevelType w:val="multilevel"/>
     <w:tmpl w:val="7C0C6798"/>
@@ -1886,7 +1914,7 @@
       </w:rPr>
     </w:lvl>
   </w:abstractNum>
-  <w:abstractNum w:abstractNumId="3">
+  <w:abstractNum w:abstractNumId="3" w15:restartNumberingAfterBreak="0">
     <w:nsid w:val="4923182B"/>
     <w:multiLevelType w:val="multilevel"/>
     <w:tmpl w:val="98EE8C7A"/>
@@ -2035,7 +2063,7 @@
       </w:rPr>
     </w:lvl>
   </w:abstractNum>
-  <w:abstractNum w:abstractNumId="4">
+  <w:abstractNum w:abstractNumId="4" w15:restartNumberingAfterBreak="0">
     <w:nsid w:val="4E444A53"/>
     <w:multiLevelType w:val="multilevel"/>
     <w:tmpl w:val="2DB4C5FC"/>
@@ -2184,7 +2212,7 @@
       </w:rPr>
     </w:lvl>
   </w:abstractNum>
-  <w:abstractNum w:abstractNumId="5">
+  <w:abstractNum w:abstractNumId="5" w15:restartNumberingAfterBreak="0">
     <w:nsid w:val="54520605"/>
     <w:multiLevelType w:val="multilevel"/>
     <w:tmpl w:val="4C08211E"/>
@@ -2333,7 +2361,7 @@
       </w:rPr>
     </w:lvl>
   </w:abstractNum>
-  <w:abstractNum w:abstractNumId="6">
+  <w:abstractNum w:abstractNumId="6" w15:restartNumberingAfterBreak="0">
     <w:nsid w:val="65DF6AE8"/>
     <w:multiLevelType w:val="multilevel"/>
     <w:tmpl w:val="3EA482A0"/>
@@ -2482,7 +2510,7 @@
       </w:rPr>
     </w:lvl>
   </w:abstractNum>
-  <w:abstractNum w:abstractNumId="7">
+  <w:abstractNum w:abstractNumId="7" w15:restartNumberingAfterBreak="0">
     <w:nsid w:val="68DF1381"/>
     <w:multiLevelType w:val="multilevel"/>
     <w:tmpl w:val="F8B8437A"/>
@@ -2631,7 +2659,7 @@
       </w:rPr>
     </w:lvl>
   </w:abstractNum>
-  <w:abstractNum w:abstractNumId="8">
+  <w:abstractNum w:abstractNumId="8" w15:restartNumberingAfterBreak="0">
     <w:nsid w:val="6B590FE9"/>
     <w:multiLevelType w:val="multilevel"/>
     <w:tmpl w:val="0E8454F6"/>
@@ -2780,7 +2808,7 @@
       </w:rPr>
     </w:lvl>
   </w:abstractNum>
-  <w:abstractNum w:abstractNumId="9">
+  <w:abstractNum w:abstractNumId="9" w15:restartNumberingAfterBreak="0">
     <w:nsid w:val="6DF47997"/>
     <w:multiLevelType w:val="multilevel"/>
     <w:tmpl w:val="D5F236DE"/>
@@ -2929,7 +2957,7 @@
       </w:rPr>
     </w:lvl>
   </w:abstractNum>
-  <w:abstractNum w:abstractNumId="10">
+  <w:abstractNum w:abstractNumId="10" w15:restartNumberingAfterBreak="0">
     <w:nsid w:val="761315D0"/>
     <w:multiLevelType w:val="multilevel"/>
     <w:tmpl w:val="12849A02"/>
@@ -3078,7 +3106,7 @@
       </w:rPr>
     </w:lvl>
   </w:abstractNum>
-  <w:abstractNum w:abstractNumId="11">
+  <w:abstractNum w:abstractNumId="11" w15:restartNumberingAfterBreak="0">
     <w:nsid w:val="7E166AF1"/>
     <w:multiLevelType w:val="multilevel"/>
     <w:tmpl w:val="B9907888"/>
@@ -3267,7 +3295,7 @@
 </file>
 
 <file path=word/styles.xml><?xml version="1.0" encoding="utf-8"?>
-<w:styles xmlns:mc="http://schemas.openxmlformats.org/markup-compatibility/2006" xmlns:r="http://schemas.openxmlformats.org/officeDocument/2006/relationships" xmlns:w="http://schemas.openxmlformats.org/wordprocessingml/2006/main" xmlns:w14="http://schemas.microsoft.com/office/word/2010/wordml" mc:Ignorable="w14">
+<w:styles xmlns:mc="http://schemas.openxmlformats.org/markup-compatibility/2006" xmlns:r="http://schemas.openxmlformats.org/officeDocument/2006/relationships" xmlns:w="http://schemas.openxmlformats.org/wordprocessingml/2006/main" xmlns:w14="http://schemas.microsoft.com/office/word/2010/wordml" xmlns:w15="http://schemas.microsoft.com/office/word/2012/wordml" xmlns:w16se="http://schemas.microsoft.com/office/word/2015/wordml/symex" mc:Ignorable="w14 w15 w16se">
   <w:docDefaults>
     <w:rPrDefault>
       <w:rPr>
@@ -3283,455 +3311,378 @@
       </w:pPr>
     </w:pPrDefault>
   </w:docDefaults>
-  <w:latentStyles w:defLockedState="0" w:defUIPriority="99" w:defSemiHidden="1" w:defUnhideWhenUsed="1" w:defQFormat="0" w:count="267">
-    <w:lsdException w:name="Normal" w:semiHidden="0" w:uiPriority="0" w:unhideWhenUsed="0" w:qFormat="1"/>
-    <w:lsdException w:name="heading 1" w:semiHidden="0" w:uiPriority="9" w:unhideWhenUsed="0" w:qFormat="1"/>
-    <w:lsdException w:name="heading 2" w:uiPriority="9" w:qFormat="1"/>
-    <w:lsdException w:name="heading 3" w:uiPriority="9" w:qFormat="1"/>
-    <w:lsdException w:name="heading 4" w:uiPriority="9" w:qFormat="1"/>
-    <w:lsdException w:name="heading 5" w:uiPriority="9" w:qFormat="1"/>
-    <w:lsdException w:name="heading 6" w:uiPriority="9" w:qFormat="1"/>
-    <w:lsdException w:name="heading 7" w:uiPriority="9" w:qFormat="1"/>
-    <w:lsdException w:name="heading 8" w:uiPriority="9" w:qFormat="1"/>
-    <w:lsdException w:name="heading 9" w:uiPriority="9" w:qFormat="1"/>
-    <w:lsdException w:name="toc 1" w:uiPriority="39"/>
-    <w:lsdException w:name="toc 2" w:uiPriority="39"/>
-    <w:lsdException w:name="toc 3" w:uiPriority="39"/>
-    <w:lsdException w:name="toc 4" w:uiPriority="39"/>
-    <w:lsdException w:name="toc 5" w:uiPriority="39"/>
-    <w:lsdException w:name="toc 6" w:uiPriority="39"/>
-    <w:lsdException w:name="toc 7" w:uiPriority="39"/>
-    <w:lsdException w:name="toc 8" w:uiPriority="39"/>
-    <w:lsdException w:name="toc 9" w:uiPriority="39"/>
-    <w:lsdException w:name="caption" w:uiPriority="35" w:qFormat="1"/>
-    <w:lsdException w:name="Title" w:semiHidden="0" w:uiPriority="10" w:unhideWhenUsed="0" w:qFormat="1"/>
-    <w:lsdException w:name="Default Paragraph Font" w:uiPriority="1"/>
-    <w:lsdException w:name="Subtitle" w:semiHidden="0" w:uiPriority="11" w:unhideWhenUsed="0" w:qFormat="1"/>
-    <w:lsdException w:name="Strong" w:semiHidden="0" w:uiPriority="22" w:unhideWhenUsed="0" w:qFormat="1"/>
-    <w:lsdException w:name="Emphasis" w:semiHidden="0" w:uiPriority="20" w:unhideWhenUsed="0" w:qFormat="1"/>
-    <w:lsdException w:name="Table Grid" w:semiHidden="0" w:uiPriority="39" w:unhideWhenUsed="0"/>
-    <w:lsdException w:name="Placeholder Text" w:unhideWhenUsed="0"/>
-    <w:lsdException w:name="No Spacing" w:semiHidden="0" w:uiPriority="1" w:unhideWhenUsed="0" w:qFormat="1"/>
-    <w:lsdException w:name="Light Shading" w:semiHidden="0" w:uiPriority="60" w:unhideWhenUsed="0"/>
-    <w:lsdException w:name="Light List" w:semiHidden="0" w:uiPriority="61" w:unhideWhenUsed="0"/>
-    <w:lsdException w:name="Light Grid" w:semiHidden="0" w:uiPriority="62" w:unhideWhenUsed="0"/>
-    <w:lsdException w:name="Medium Shading 1" w:semiHidden="0" w:uiPriority="63" w:unhideWhenUsed="0"/>
-    <w:lsdException w:name="Medium Shading 2" w:semiHidden="0" w:uiPriority="64" w:unhideWhenUsed="0"/>
-    <w:lsdException w:name="Medium List 1" w:semiHidden="0" w:uiPriority="65" w:unhideWhenUsed="0"/>
-    <w:lsdException w:name="Medium List 2" w:semiHidden="0" w:uiPriority="66" w:unhideWhenUsed="0"/>
-    <w:lsdException w:name="Medium Grid 1" w:semiHidden="0" w:uiPriority="67" w:unhideWhenUsed="0"/>
-    <w:lsdException w:name="Medium Grid 2" w:semiHidden="0" w:uiPriority="68" w:unhideWhenUsed="0"/>
-    <w:lsdException w:name="Medium Grid 3" w:semiHidden="0" w:uiPriority="69" w:unhideWhenUsed="0"/>
-    <w:lsdException w:name="Dark List" w:semiHidden="0" w:uiPriority="70" w:unhideWhenUsed="0"/>
-    <w:lsdException w:name="Colorful Shading" w:semiHidden="0" w:uiPriority="71" w:unhideWhenUsed="0"/>
-    <w:lsdException w:name="Colorful List" w:semiHidden="0" w:uiPriority="72" w:unhideWhenUsed="0"/>
-    <w:lsdException w:name="Colorful Grid" w:semiHidden="0" w:uiPriority="73" w:unhideWhenUsed="0"/>
-    <w:lsdException w:name="Light Shading Accent 1" w:semiHidden="0" w:uiPriority="60" w:unhideWhenUsed="0"/>
-    <w:lsdException w:name="Light List Accent 1" w:semiHidden="0" w:uiPriority="61" w:unhideWhenUsed="0"/>
-    <w:lsdException w:name="Light Grid Accent 1" w:semiHidden="0" w:uiPriority="62" w:unhideWhenUsed="0"/>
-    <w:lsdException w:name="Medium Shading 1 Accent 1" w:semiHidden="0" w:uiPriority="63" w:unhideWhenUsed="0"/>
-    <w:lsdException w:name="Medium Shading 2 Accent 1" w:semiHidden="0" w:uiPriority="64" w:unhideWhenUsed="0"/>
-    <w:lsdException w:name="Medium List 1 Accent 1" w:semiHidden="0" w:uiPriority="65" w:unhideWhenUsed="0"/>
-    <w:lsdException w:name="Revision" w:unhideWhenUsed="0"/>
-    <w:lsdException w:name="List Paragraph" w:semiHidden="0" w:uiPriority="34" w:unhideWhenUsed="0" w:qFormat="1"/>
-    <w:lsdException w:name="Quote" w:semiHidden="0" w:uiPriority="29" w:unhideWhenUsed="0" w:qFormat="1"/>
-    <w:lsdException w:name="Intense Quote" w:semiHidden="0" w:uiPriority="30" w:unhideWhenUsed="0" w:qFormat="1"/>
-    <w:lsdException w:name="Medium List 2 Accent 1" w:semiHidden="0" w:uiPriority="66" w:unhideWhenUsed="0"/>
-    <w:lsdException w:name="Medium Grid 1 Accent 1" w:semiHidden="0" w:uiPriority="67" w:unhideWhenUsed="0"/>
-    <w:lsdException w:name="Medium Grid 2 Accent 1" w:semiHidden="0" w:uiPriority="68" w:unhideWhenUsed="0"/>
-    <w:lsdException w:name="Medium Grid 3 Accent 1" w:semiHidden="0" w:uiPriority="69" w:unhideWhenUsed="0"/>
-    <w:lsdException w:name="Dark List Accent 1" w:semiHidden="0" w:uiPriority="70" w:unhideWhenUsed="0"/>
-    <w:lsdException w:name="Colorful Shading Accent 1" w:semiHidden="0" w:uiPriority="71" w:unhideWhenUsed="0"/>
-    <w:lsdException w:name="Colorful List Accent 1" w:semiHidden="0" w:uiPriority="72" w:unhideWhenUsed="0"/>
-    <w:lsdException w:name="Colorful Grid Accent 1" w:semiHidden="0" w:uiPriority="73" w:unhideWhenUsed="0"/>
-    <w:lsdException w:name="Light Shading Accent 2" w:semiHidden="0" w:uiPriority="60" w:unhideWhenUsed="0"/>
-    <w:lsdException w:name="Light List Accent 2" w:semiHidden="0" w:uiPriority="61" w:unhideWhenUsed="0"/>
-    <w:lsdException w:name="Light Grid Accent 2" w:semiHidden="0" w:uiPriority="62" w:unhideWhenUsed="0"/>
-    <w:lsdException w:name="Medium Shading 1 Accent 2" w:semiHidden="0" w:uiPriority="63" w:unhideWhenUsed="0"/>
-    <w:lsdException w:name="Medium Shading 2 Accent 2" w:semiHidden="0" w:uiPriority="64" w:unhideWhenUsed="0"/>
-    <w:lsdException w:name="Medium List 1 Accent 2" w:semiHidden="0" w:uiPriority="65" w:unhideWhenUsed="0"/>
-    <w:lsdException w:name="Medium List 2 Accent 2" w:semiHidden="0" w:uiPriority="66" w:unhideWhenUsed="0"/>
-    <w:lsdException w:name="Medium Grid 1 Accent 2" w:semiHidden="0" w:uiPriority="67" w:unhideWhenUsed="0"/>
-    <w:lsdException w:name="Medium Grid 2 Accent 2" w:semiHidden="0" w:uiPriority="68" w:unhideWhenUsed="0"/>
-    <w:lsdException w:name="Medium Grid 3 Accent 2" w:semiHidden="0" w:uiPriority="69" w:unhideWhenUsed="0"/>
-    <w:lsdException w:name="Dark List Accent 2" w:semiHidden="0" w:uiPriority="70" w:unhideWhenUsed="0"/>
-    <w:lsdException w:name="Colorful Shading Accent 2" w:semiHidden="0" w:uiPriority="71" w:unhideWhenUsed="0"/>
-    <w:lsdException w:name="Colorful List Accent 2" w:semiHidden="0" w:uiPriority="72" w:unhideWhenUsed="0"/>
-    <w:lsdException w:name="Colorful Grid Accent 2" w:semiHidden="0" w:uiPriority="73" w:unhideWhenUsed="0"/>
-    <w:lsdException w:name="Light Shading Accent 3" w:semiHidden="0" w:uiPriority="60" w:unhideWhenUsed="0"/>
-    <w:lsdException w:name="Light List Accent 3" w:semiHidden="0" w:uiPriority="61" w:unhideWhenUsed="0"/>
-    <w:lsdException w:name="Light Grid Accent 3" w:semiHidden="0" w:uiPriority="62" w:unhideWhenUsed="0"/>
-    <w:lsdException w:name="Medium Shading 1 Accent 3" w:semiHidden="0" w:uiPriority="63" w:unhideWhenUsed="0"/>
-    <w:lsdException w:name="Medium Shading 2 Accent 3" w:semiHidden="0" w:uiPriority="64" w:unhideWhenUsed="0"/>
-    <w:lsdException w:name="Medium List 1 Accent 3" w:semiHidden="0" w:uiPriority="65" w:unhideWhenUsed="0"/>
-    <w:lsdException w:name="Medium List 2 Accent 3" w:semiHidden="0" w:uiPriority="66" w:unhideWhenUsed="0"/>
-    <w:lsdException w:name="Medium Grid 1 Accent 3" w:semiHidden="0" w:uiPriority="67" w:unhideWhenUsed="0"/>
-    <w:lsdException w:name="Medium Grid 2 Accent 3" w:semiHidden="0" w:uiPriority="68" w:unhideWhenUsed="0"/>
-    <w:lsdException w:name="Medium Grid 3 Accent 3" w:semiHidden="0" w:uiPriority="69" w:unhideWhenUsed="0"/>
-    <w:lsdException w:name="Dark List Accent 3" w:semiHidden="0" w:uiPriority="70" w:unhideWhenUsed="0"/>
-    <w:lsdException w:name="Colorful Shading Accent 3" w:semiHidden="0" w:uiPriority="71" w:unhideWhenUsed="0"/>
-    <w:lsdException w:name="Colorful List Accent 3" w:semiHidden="0" w:uiPriority="72" w:unhideWhenUsed="0"/>
-    <w:lsdException w:name="Colorful Grid Accent 3" w:semiHidden="0" w:uiPriority="73" w:unhideWhenUsed="0"/>
-    <w:lsdException w:name="Light Shading Accent 4" w:semiHidden="0" w:uiPriority="60" w:unhideWhenUsed="0"/>
-    <w:lsdException w:name="Light List Accent 4" w:semiHidden="0" w:uiPriority="61" w:unhideWhenUsed="0"/>
-    <w:lsdException w:name="Light Grid Accent 4" w:semiHidden="0" w:uiPriority="62" w:unhideWhenUsed="0"/>
-    <w:lsdException w:name="Medium Shading 1 Accent 4" w:semiHidden="0" w:uiPriority="63" w:unhideWhenUsed="0"/>
-    <w:lsdException w:name="Medium Shading 2 Accent 4" w:semiHidden="0" w:uiPriority="64" w:unhideWhenUsed="0"/>
-    <w:lsdException w:name="Medium List 1 Accent 4" w:semiHidden="0" w:uiPriority="65" w:unhideWhenUsed="0"/>
-    <w:lsdException w:name="Medium List 2 Accent 4" w:semiHidden="0" w:uiPriority="66" w:unhideWhenUsed="0"/>
-    <w:lsdException w:name="Medium Grid 1 Accent 4" w:semiHidden="0" w:uiPriority="67" w:unhideWhenUsed="0"/>
-    <w:lsdException w:name="Medium Grid 2 Accent 4" w:semiHidden="0" w:uiPriority="68" w:unhideWhenUsed="0"/>
-    <w:lsdException w:name="Medium Grid 3 Accent 4" w:semiHidden="0" w:uiPriority="69" w:unhideWhenUsed="0"/>
-    <w:lsdException w:name="Dark List Accent 4" w:semiHidden="0" w:uiPriority="70" w:unhideWhenUsed="0"/>
-    <w:lsdException w:name="Colorful Shading Accent 4" w:semiHidden="0" w:uiPriority="71" w:unhideWhenUsed="0"/>
-    <w:lsdException w:name="Colorful List Accent 4" w:semiHidden="0" w:uiPriority="72" w:unhideWhenUsed="0"/>
-    <w:lsdException w:name="Colorful Grid Accent 4" w:semiHidden="0" w:uiPriority="73" w:unhideWhenUsed="0"/>
-    <w:lsdException w:name="Light Shading Accent 5" w:semiHidden="0" w:uiPriority="60" w:unhideWhenUsed="0"/>
-    <w:lsdException w:name="Light List Accent 5" w:semiHidden="0" w:uiPriority="61" w:unhideWhenUsed="0"/>
-    <w:lsdException w:name="Light Grid Accent 5" w:semiHidden="0" w:uiPriority="62" w:unhideWhenUsed="0"/>
-    <w:lsdException w:name="Medium Shading 1 Accent 5" w:semiHidden="0" w:uiPriority="63" w:unhideWhenUsed="0"/>
-    <w:lsdException w:name="Medium Shading 2 Accent 5" w:semiHidden="0" w:uiPriority="64" w:unhideWhenUsed="0"/>
-    <w:lsdException w:name="Medium List 1 Accent 5" w:semiHidden="0" w:uiPriority="65" w:unhideWhenUsed="0"/>
-    <w:lsdException w:name="Medium List 2 Accent 5" w:semiHidden="0" w:uiPriority="66" w:unhideWhenUsed="0"/>
-    <w:lsdException w:name="Medium Grid 1 Accent 5" w:semiHidden="0" w:uiPriority="67" w:unhideWhenUsed="0"/>
-    <w:lsdException w:name="Medium Grid 2 Accent 5" w:semiHidden="0" w:uiPriority="68" w:unhideWhenUsed="0"/>
-    <w:lsdException w:name="Medium Grid 3 Accent 5" w:semiHidden="0" w:uiPriority="69" w:unhideWhenUsed="0"/>
-    <w:lsdException w:name="Dark List Accent 5" w:semiHidden="0" w:uiPriority="70" w:unhideWhenUsed="0"/>
-    <w:lsdException w:name="Colorful Shading Accent 5" w:semiHidden="0" w:uiPriority="71" w:unhideWhenUsed="0"/>
-    <w:lsdException w:name="Colorful List Accent 5" w:semiHidden="0" w:uiPriority="72" w:unhideWhenUsed="0"/>
-    <w:lsdException w:name="Colorful Grid Accent 5" w:semiHidden="0" w:uiPriority="73" w:unhideWhenUsed="0"/>
-    <w:lsdException w:name="Light Shading Accent 6" w:semiHidden="0" w:uiPriority="60" w:unhideWhenUsed="0"/>
-    <w:lsdException w:name="Light List Accent 6" w:semiHidden="0" w:uiPriority="61" w:unhideWhenUsed="0"/>
-    <w:lsdException w:name="Light Grid Accent 6" w:semiHidden="0" w:uiPriority="62" w:unhideWhenUsed="0"/>
-    <w:lsdException w:name="Medium Shading 1 Accent 6" w:semiHidden="0" w:uiPriority="63" w:unhideWhenUsed="0"/>
-    <w:lsdException w:name="Medium Shading 2 Accent 6" w:semiHidden="0" w:uiPriority="64" w:unhideWhenUsed="0"/>
-    <w:lsdException w:name="Medium List 1 Accent 6" w:semiHidden="0" w:uiPriority="65" w:unhideWhenUsed="0"/>
-    <w:lsdException w:name="Medium List 2 Accent 6" w:semiHidden="0" w:uiPriority="66" w:unhideWhenUsed="0"/>
-    <w:lsdException w:name="Medium Grid 1 Accent 6" w:semiHidden="0" w:uiPriority="67" w:unhideWhenUsed="0"/>
-    <w:lsdException w:name="Medium Grid 2 Accent 6" w:semiHidden="0" w:uiPriority="68" w:unhideWhenUsed="0"/>
-    <w:lsdException w:name="Medium Grid 3 Accent 6" w:semiHidden="0" w:uiPriority="69" w:unhideWhenUsed="0"/>
-    <w:lsdException w:name="Dark List Accent 6" w:semiHidden="0" w:uiPriority="70" w:unhideWhenUsed="0"/>
-    <w:lsdException w:name="Colorful Shading Accent 6" w:semiHidden="0" w:uiPriority="71" w:unhideWhenUsed="0"/>
-    <w:lsdException w:name="Colorful List Accent 6" w:semiHidden="0" w:uiPriority="72" w:unhideWhenUsed="0"/>
-    <w:lsdException w:name="Colorful Grid Accent 6" w:semiHidden="0" w:uiPriority="73" w:unhideWhenUsed="0"/>
-    <w:lsdException w:name="Subtle Emphasis" w:semiHidden="0" w:uiPriority="19" w:unhideWhenUsed="0" w:qFormat="1"/>
-    <w:lsdException w:name="Intense Emphasis" w:semiHidden="0" w:uiPriority="21" w:unhideWhenUsed="0" w:qFormat="1"/>
-    <w:lsdException w:name="Subtle Reference" w:semiHidden="0" w:uiPriority="31" w:unhideWhenUsed="0" w:qFormat="1"/>
-    <w:lsdException w:name="Intense Reference" w:semiHidden="0" w:uiPriority="32" w:unhideWhenUsed="0" w:qFormat="1"/>
-    <w:lsdException w:name="Book Title" w:semiHidden="0" w:uiPriority="33" w:unhideWhenUsed="0" w:qFormat="1"/>
-    <w:lsdException w:name="Bibliography" w:uiPriority="37"/>
-    <w:lsdException w:name="TOC Heading" w:uiPriority="39" w:qFormat="1"/>
-  </w:latentStyles>
-  <w:style w:type="paragraph" w:default="1" w:styleId="Normal">
-    <w:name w:val="Normal"/>
-    <w:qFormat/>
-  </w:style>
-  <w:style w:type="paragraph" w:styleId="Heading2">
-    <w:name w:val="heading 2"/>
-    <w:basedOn w:val="Normal"/>
-    <w:link w:val="Heading2Char"/>
-    <w:uiPriority w:val="9"/>
-    <w:qFormat/>
-    <w:rsid w:val="002C6AD5"/>
-    <w:pPr>
-      <w:spacing w:before="100" w:beforeAutospacing="1" w:after="100" w:afterAutospacing="1" w:line="240" w:lineRule="auto"/>
-      <w:outlineLvl w:val="1"/>
-    </w:pPr>
-    <w:rPr>
-      <w:rFonts w:ascii="Times New Roman" w:eastAsia="Times New Roman" w:hAnsi="Times New Roman" w:cs="Times New Roman"/>
-      <w:b/>
-      <w:bCs/>
-      <w:sz w:val="36"/>
-      <w:szCs w:val="36"/>
-      <w:lang w:eastAsia="en-GB"/>
-    </w:rPr>
-  </w:style>
-  <w:style w:type="character" w:default="1" w:styleId="DefaultParagraphFont">
-    <w:name w:val="Default Paragraph Font"/>
-    <w:uiPriority w:val="1"/>
-    <w:semiHidden/>
-    <w:unhideWhenUsed/>
-  </w:style>
-  <w:style w:type="table" w:default="1" w:styleId="TableNormal">
-    <w:name w:val="Normal Table"/>
-    <w:uiPriority w:val="99"/>
-    <w:semiHidden/>
-    <w:unhideWhenUsed/>
-    <w:tblPr>
-      <w:tblInd w:w="0" w:type="dxa"/>
-      <w:tblCellMar>
-        <w:top w:w="0" w:type="dxa"/>
-        <w:left w:w="108" w:type="dxa"/>
-        <w:bottom w:w="0" w:type="dxa"/>
-        <w:right w:w="108" w:type="dxa"/>
-      </w:tblCellMar>
-    </w:tblPr>
-  </w:style>
-  <w:style w:type="numbering" w:default="1" w:styleId="NoList">
-    <w:name w:val="No List"/>
-    <w:uiPriority w:val="99"/>
-    <w:semiHidden/>
-    <w:unhideWhenUsed/>
-  </w:style>
-  <w:style w:type="character" w:customStyle="1" w:styleId="Heading2Char">
-    <w:name w:val="Heading 2 Char"/>
-    <w:basedOn w:val="DefaultParagraphFont"/>
-    <w:link w:val="Heading2"/>
-    <w:uiPriority w:val="9"/>
-    <w:rsid w:val="002C6AD5"/>
-    <w:rPr>
-      <w:rFonts w:ascii="Times New Roman" w:eastAsia="Times New Roman" w:hAnsi="Times New Roman" w:cs="Times New Roman"/>
-      <w:b/>
-      <w:bCs/>
-      <w:sz w:val="36"/>
-      <w:szCs w:val="36"/>
-      <w:lang w:eastAsia="en-GB"/>
-    </w:rPr>
-  </w:style>
-  <w:style w:type="character" w:customStyle="1" w:styleId="bookmark-text">
-    <w:name w:val="bookmark-text"/>
-    <w:basedOn w:val="DefaultParagraphFont"/>
-    <w:rsid w:val="002C6AD5"/>
-  </w:style>
-  <w:style w:type="paragraph" w:styleId="NormalWeb">
-    <w:name w:val="Normal (Web)"/>
-    <w:basedOn w:val="Normal"/>
-    <w:uiPriority w:val="99"/>
-    <w:semiHidden/>
-    <w:unhideWhenUsed/>
-    <w:rsid w:val="002C6AD5"/>
-    <w:pPr>
-      <w:spacing w:before="100" w:beforeAutospacing="1" w:after="100" w:afterAutospacing="1" w:line="240" w:lineRule="auto"/>
-    </w:pPr>
-    <w:rPr>
-      <w:rFonts w:ascii="Times New Roman" w:eastAsia="Times New Roman" w:hAnsi="Times New Roman" w:cs="Times New Roman"/>
-      <w:sz w:val="24"/>
-      <w:szCs w:val="24"/>
-      <w:lang w:eastAsia="en-GB"/>
-    </w:rPr>
-  </w:style>
-  <w:style w:type="character" w:styleId="Strong">
-    <w:name w:val="Strong"/>
-    <w:basedOn w:val="DefaultParagraphFont"/>
-    <w:uiPriority w:val="22"/>
-    <w:qFormat/>
-    <w:rsid w:val="002C6AD5"/>
-    <w:rPr>
-      <w:b/>
-      <w:bCs/>
-    </w:rPr>
-  </w:style>
-  <w:style w:type="character" w:styleId="Hyperlink">
-    <w:name w:val="Hyperlink"/>
-    <w:basedOn w:val="DefaultParagraphFont"/>
-    <w:uiPriority w:val="99"/>
-    <w:semiHidden/>
-    <w:unhideWhenUsed/>
-    <w:rsid w:val="002C6AD5"/>
-    <w:rPr>
-      <w:color w:val="0000FF"/>
-      <w:u w:val="single"/>
-    </w:rPr>
-  </w:style>
-  <w:style w:type="character" w:styleId="Emphasis">
-    <w:name w:val="Emphasis"/>
-    <w:basedOn w:val="DefaultParagraphFont"/>
-    <w:uiPriority w:val="20"/>
-    <w:qFormat/>
-    <w:rsid w:val="002C6AD5"/>
-    <w:rPr>
-      <w:i/>
-      <w:iCs/>
-    </w:rPr>
-  </w:style>
-  <w:style w:type="paragraph" w:styleId="BalloonText">
-    <w:name w:val="Balloon Text"/>
-    <w:basedOn w:val="Normal"/>
-    <w:link w:val="BalloonTextChar"/>
-    <w:uiPriority w:val="99"/>
-    <w:semiHidden/>
-    <w:unhideWhenUsed/>
-    <w:rsid w:val="007C4376"/>
-    <w:pPr>
-      <w:spacing w:after="0" w:line="240" w:lineRule="auto"/>
-    </w:pPr>
-    <w:rPr>
-      <w:rFonts w:ascii="Tahoma" w:hAnsi="Tahoma" w:cs="Tahoma"/>
-      <w:sz w:val="16"/>
-      <w:szCs w:val="16"/>
-    </w:rPr>
-  </w:style>
-  <w:style w:type="character" w:customStyle="1" w:styleId="BalloonTextChar">
-    <w:name w:val="Balloon Text Char"/>
-    <w:basedOn w:val="DefaultParagraphFont"/>
-    <w:link w:val="BalloonText"/>
-    <w:uiPriority w:val="99"/>
-    <w:semiHidden/>
-    <w:rsid w:val="007C4376"/>
-    <w:rPr>
-      <w:rFonts w:ascii="Tahoma" w:hAnsi="Tahoma" w:cs="Tahoma"/>
-      <w:sz w:val="16"/>
-      <w:szCs w:val="16"/>
-    </w:rPr>
-  </w:style>
-</w:styles>
-</file>
-
-<file path=word/stylesWithEffects.xml><?xml version="1.0" encoding="utf-8"?>
-<w:styles xmlns:wpc="http://schemas.microsoft.com/office/word/2010/wordprocessingCanvas" xmlns:mc="http://schemas.openxmlformats.org/markup-compatibility/2006" xmlns:o="urn:schemas-microsoft-com:office:office" xmlns:r="http://schemas.openxmlformats.org/officeDocument/2006/relationships" xmlns:m="http://schemas.openxmlformats.org/officeDocument/2006/math" xmlns:v="urn:schemas-microsoft-com:vml" xmlns:wp14="http://schemas.microsoft.com/office/word/2010/wordprocessingDrawing" xmlns:wp="http://schemas.openxmlformats.org/drawingml/2006/wordprocessingDrawing" xmlns:w10="urn:schemas-microsoft-com:office:word" xmlns:w="http://schemas.openxmlformats.org/wordprocessingml/2006/main" xmlns:w14="http://schemas.microsoft.com/office/word/2010/wordml" xmlns:wpg="http://schemas.microsoft.com/office/word/2010/wordprocessingGroup" xmlns:wpi="http://schemas.microsoft.com/office/word/2010/wordprocessingInk" xmlns:wne="http://schemas.microsoft.com/office/word/2006/wordml" xmlns:wps="http://schemas.microsoft.com/office/word/2010/wordprocessingShape" mc:Ignorable="w14 wp14">
-  <w:docDefaults>
-    <w:rPrDefault>
-      <w:rPr>
-        <w:rFonts w:asciiTheme="minorHAnsi" w:eastAsiaTheme="minorHAnsi" w:hAnsiTheme="minorHAnsi" w:cstheme="minorBidi"/>
-        <w:sz w:val="22"/>
-        <w:szCs w:val="22"/>
-        <w:lang w:val="en-GB" w:eastAsia="en-US" w:bidi="ar-SA"/>
-      </w:rPr>
-    </w:rPrDefault>
-    <w:pPrDefault>
-      <w:pPr>
-        <w:spacing w:after="160" w:line="259" w:lineRule="auto"/>
-      </w:pPr>
-    </w:pPrDefault>
-  </w:docDefaults>
-  <w:latentStyles w:defLockedState="0" w:defUIPriority="99" w:defSemiHidden="1" w:defUnhideWhenUsed="1" w:defQFormat="0" w:count="267">
-    <w:lsdException w:name="Normal" w:semiHidden="0" w:uiPriority="0" w:unhideWhenUsed="0" w:qFormat="1"/>
-    <w:lsdException w:name="heading 1" w:semiHidden="0" w:uiPriority="9" w:unhideWhenUsed="0" w:qFormat="1"/>
-    <w:lsdException w:name="heading 2" w:uiPriority="9" w:qFormat="1"/>
-    <w:lsdException w:name="heading 3" w:uiPriority="9" w:qFormat="1"/>
-    <w:lsdException w:name="heading 4" w:uiPriority="9" w:qFormat="1"/>
-    <w:lsdException w:name="heading 5" w:uiPriority="9" w:qFormat="1"/>
-    <w:lsdException w:name="heading 6" w:uiPriority="9" w:qFormat="1"/>
-    <w:lsdException w:name="heading 7" w:uiPriority="9" w:qFormat="1"/>
-    <w:lsdException w:name="heading 8" w:uiPriority="9" w:qFormat="1"/>
-    <w:lsdException w:name="heading 9" w:uiPriority="9" w:qFormat="1"/>
-    <w:lsdException w:name="toc 1" w:uiPriority="39"/>
-    <w:lsdException w:name="toc 2" w:uiPriority="39"/>
-    <w:lsdException w:name="toc 3" w:uiPriority="39"/>
-    <w:lsdException w:name="toc 4" w:uiPriority="39"/>
-    <w:lsdException w:name="toc 5" w:uiPriority="39"/>
-    <w:lsdException w:name="toc 6" w:uiPriority="39"/>
-    <w:lsdException w:name="toc 7" w:uiPriority="39"/>
-    <w:lsdException w:name="toc 8" w:uiPriority="39"/>
-    <w:lsdException w:name="toc 9" w:uiPriority="39"/>
-    <w:lsdException w:name="caption" w:uiPriority="35" w:qFormat="1"/>
-    <w:lsdException w:name="Title" w:semiHidden="0" w:uiPriority="10" w:unhideWhenUsed="0" w:qFormat="1"/>
-    <w:lsdException w:name="Default Paragraph Font" w:uiPriority="1"/>
-    <w:lsdException w:name="Subtitle" w:semiHidden="0" w:uiPriority="11" w:unhideWhenUsed="0" w:qFormat="1"/>
-    <w:lsdException w:name="Strong" w:semiHidden="0" w:uiPriority="22" w:unhideWhenUsed="0" w:qFormat="1"/>
-    <w:lsdException w:name="Emphasis" w:semiHidden="0" w:uiPriority="20" w:unhideWhenUsed="0" w:qFormat="1"/>
-    <w:lsdException w:name="Table Grid" w:semiHidden="0" w:uiPriority="39" w:unhideWhenUsed="0"/>
-    <w:lsdException w:name="Placeholder Text" w:unhideWhenUsed="0"/>
-    <w:lsdException w:name="No Spacing" w:semiHidden="0" w:uiPriority="1" w:unhideWhenUsed="0" w:qFormat="1"/>
-    <w:lsdException w:name="Light Shading" w:semiHidden="0" w:uiPriority="60" w:unhideWhenUsed="0"/>
-    <w:lsdException w:name="Light List" w:semiHidden="0" w:uiPriority="61" w:unhideWhenUsed="0"/>
-    <w:lsdException w:name="Light Grid" w:semiHidden="0" w:uiPriority="62" w:unhideWhenUsed="0"/>
-    <w:lsdException w:name="Medium Shading 1" w:semiHidden="0" w:uiPriority="63" w:unhideWhenUsed="0"/>
-    <w:lsdException w:name="Medium Shading 2" w:semiHidden="0" w:uiPriority="64" w:unhideWhenUsed="0"/>
-    <w:lsdException w:name="Medium List 1" w:semiHidden="0" w:uiPriority="65" w:unhideWhenUsed="0"/>
-    <w:lsdException w:name="Medium List 2" w:semiHidden="0" w:uiPriority="66" w:unhideWhenUsed="0"/>
-    <w:lsdException w:name="Medium Grid 1" w:semiHidden="0" w:uiPriority="67" w:unhideWhenUsed="0"/>
-    <w:lsdException w:name="Medium Grid 2" w:semiHidden="0" w:uiPriority="68" w:unhideWhenUsed="0"/>
-    <w:lsdException w:name="Medium Grid 3" w:semiHidden="0" w:uiPriority="69" w:unhideWhenUsed="0"/>
-    <w:lsdException w:name="Dark List" w:semiHidden="0" w:uiPriority="70" w:unhideWhenUsed="0"/>
-    <w:lsdException w:name="Colorful Shading" w:semiHidden="0" w:uiPriority="71" w:unhideWhenUsed="0"/>
-    <w:lsdException w:name="Colorful List" w:semiHidden="0" w:uiPriority="72" w:unhideWhenUsed="0"/>
-    <w:lsdException w:name="Colorful Grid" w:semiHidden="0" w:uiPriority="73" w:unhideWhenUsed="0"/>
-    <w:lsdException w:name="Light Shading Accent 1" w:semiHidden="0" w:uiPriority="60" w:unhideWhenUsed="0"/>
-    <w:lsdException w:name="Light List Accent 1" w:semiHidden="0" w:uiPriority="61" w:unhideWhenUsed="0"/>
-    <w:lsdException w:name="Light Grid Accent 1" w:semiHidden="0" w:uiPriority="62" w:unhideWhenUsed="0"/>
-    <w:lsdException w:name="Medium Shading 1 Accent 1" w:semiHidden="0" w:uiPriority="63" w:unhideWhenUsed="0"/>
-    <w:lsdException w:name="Medium Shading 2 Accent 1" w:semiHidden="0" w:uiPriority="64" w:unhideWhenUsed="0"/>
-    <w:lsdException w:name="Medium List 1 Accent 1" w:semiHidden="0" w:uiPriority="65" w:unhideWhenUsed="0"/>
-    <w:lsdException w:name="Revision" w:unhideWhenUsed="0"/>
-    <w:lsdException w:name="List Paragraph" w:semiHidden="0" w:uiPriority="34" w:unhideWhenUsed="0" w:qFormat="1"/>
-    <w:lsdException w:name="Quote" w:semiHidden="0" w:uiPriority="29" w:unhideWhenUsed="0" w:qFormat="1"/>
-    <w:lsdException w:name="Intense Quote" w:semiHidden="0" w:uiPriority="30" w:unhideWhenUsed="0" w:qFormat="1"/>
-    <w:lsdException w:name="Medium List 2 Accent 1" w:semiHidden="0" w:uiPriority="66" w:unhideWhenUsed="0"/>
-    <w:lsdException w:name="Medium Grid 1 Accent 1" w:semiHidden="0" w:uiPriority="67" w:unhideWhenUsed="0"/>
-    <w:lsdException w:name="Medium Grid 2 Accent 1" w:semiHidden="0" w:uiPriority="68" w:unhideWhenUsed="0"/>
-    <w:lsdException w:name="Medium Grid 3 Accent 1" w:semiHidden="0" w:uiPriority="69" w:unhideWhenUsed="0"/>
-    <w:lsdException w:name="Dark List Accent 1" w:semiHidden="0" w:uiPriority="70" w:unhideWhenUsed="0"/>
-    <w:lsdException w:name="Colorful Shading Accent 1" w:semiHidden="0" w:uiPriority="71" w:unhideWhenUsed="0"/>
-    <w:lsdException w:name="Colorful List Accent 1" w:semiHidden="0" w:uiPriority="72" w:unhideWhenUsed="0"/>
-    <w:lsdException w:name="Colorful Grid Accent 1" w:semiHidden="0" w:uiPriority="73" w:unhideWhenUsed="0"/>
-    <w:lsdException w:name="Light Shading Accent 2" w:semiHidden="0" w:uiPriority="60" w:unhideWhenUsed="0"/>
-    <w:lsdException w:name="Light List Accent 2" w:semiHidden="0" w:uiPriority="61" w:unhideWhenUsed="0"/>
-    <w:lsdException w:name="Light Grid Accent 2" w:semiHidden="0" w:uiPriority="62" w:unhideWhenUsed="0"/>
-    <w:lsdException w:name="Medium Shading 1 Accent 2" w:semiHidden="0" w:uiPriority="63" w:unhideWhenUsed="0"/>
-    <w:lsdException w:name="Medium Shading 2 Accent 2" w:semiHidden="0" w:uiPriority="64" w:unhideWhenUsed="0"/>
-    <w:lsdException w:name="Medium List 1 Accent 2" w:semiHidden="0" w:uiPriority="65" w:unhideWhenUsed="0"/>
-    <w:lsdException w:name="Medium List 2 Accent 2" w:semiHidden="0" w:uiPriority="66" w:unhideWhenUsed="0"/>
-    <w:lsdException w:name="Medium Grid 1 Accent 2" w:semiHidden="0" w:uiPriority="67" w:unhideWhenUsed="0"/>
-    <w:lsdException w:name="Medium Grid 2 Accent 2" w:semiHidden="0" w:uiPriority="68" w:unhideWhenUsed="0"/>
-    <w:lsdException w:name="Medium Grid 3 Accent 2" w:semiHidden="0" w:uiPriority="69" w:unhideWhenUsed="0"/>
-    <w:lsdException w:name="Dark List Accent 2" w:semiHidden="0" w:uiPriority="70" w:unhideWhenUsed="0"/>
-    <w:lsdException w:name="Colorful Shading Accent 2" w:semiHidden="0" w:uiPriority="71" w:unhideWhenUsed="0"/>
-    <w:lsdException w:name="Colorful List Accent 2" w:semiHidden="0" w:uiPriority="72" w:unhideWhenUsed="0"/>
-    <w:lsdException w:name="Colorful Grid Accent 2" w:semiHidden="0" w:uiPriority="73" w:unhideWhenUsed="0"/>
-    <w:lsdException w:name="Light Shading Accent 3" w:semiHidden="0" w:uiPriority="60" w:unhideWhenUsed="0"/>
-    <w:lsdException w:name="Light List Accent 3" w:semiHidden="0" w:uiPriority="61" w:unhideWhenUsed="0"/>
-    <w:lsdException w:name="Light Grid Accent 3" w:semiHidden="0" w:uiPriority="62" w:unhideWhenUsed="0"/>
-    <w:lsdException w:name="Medium Shading 1 Accent 3" w:semiHidden="0" w:uiPriority="63" w:unhideWhenUsed="0"/>
-    <w:lsdException w:name="Medium Shading 2 Accent 3" w:semiHidden="0" w:uiPriority="64" w:unhideWhenUsed="0"/>
-    <w:lsdException w:name="Medium List 1 Accent 3" w:semiHidden="0" w:uiPriority="65" w:unhideWhenUsed="0"/>
-    <w:lsdException w:name="Medium List 2 Accent 3" w:semiHidden="0" w:uiPriority="66" w:unhideWhenUsed="0"/>
-    <w:lsdException w:name="Medium Grid 1 Accent 3" w:semiHidden="0" w:uiPriority="67" w:unhideWhenUsed="0"/>
-    <w:lsdException w:name="Medium Grid 2 Accent 3" w:semiHidden="0" w:uiPriority="68" w:unhideWhenUsed="0"/>
-    <w:lsdException w:name="Medium Grid 3 Accent 3" w:semiHidden="0" w:uiPriority="69" w:unhideWhenUsed="0"/>
-    <w:lsdException w:name="Dark List Accent 3" w:semiHidden="0" w:uiPriority="70" w:unhideWhenUsed="0"/>
-    <w:lsdException w:name="Colorful Shading Accent 3" w:semiHidden="0" w:uiPriority="71" w:unhideWhenUsed="0"/>
-    <w:lsdException w:name="Colorful List Accent 3" w:semiHidden="0" w:uiPriority="72" w:unhideWhenUsed="0"/>
-    <w:lsdException w:name="Colorful Grid Accent 3" w:semiHidden="0" w:uiPriority="73" w:unhideWhenUsed="0"/>
-    <w:lsdException w:name="Light Shading Accent 4" w:semiHidden="0" w:uiPriority="60" w:unhideWhenUsed="0"/>
-    <w:lsdException w:name="Light List Accent 4" w:semiHidden="0" w:uiPriority="61" w:unhideWhenUsed="0"/>
-    <w:lsdException w:name="Light Grid Accent 4" w:semiHidden="0" w:uiPriority="62" w:unhideWhenUsed="0"/>
-    <w:lsdException w:name="Medium Shading 1 Accent 4" w:semiHidden="0" w:uiPriority="63" w:unhideWhenUsed="0"/>
-    <w:lsdException w:name="Medium Shading 2 Accent 4" w:semiHidden="0" w:uiPriority="64" w:unhideWhenUsed="0"/>
-    <w:lsdException w:name="Medium List 1 Accent 4" w:semiHidden="0" w:uiPriority="65" w:unhideWhenUsed="0"/>
-    <w:lsdException w:name="Medium List 2 Accent 4" w:semiHidden="0" w:uiPriority="66" w:unhideWhenUsed="0"/>
-    <w:lsdException w:name="Medium Grid 1 Accent 4" w:semiHidden="0" w:uiPriority="67" w:unhideWhenUsed="0"/>
-    <w:lsdException w:name="Medium Grid 2 Accent 4" w:semiHidden="0" w:uiPriority="68" w:unhideWhenUsed="0"/>
-    <w:lsdException w:name="Medium Grid 3 Accent 4" w:semiHidden="0" w:uiPriority="69" w:unhideWhenUsed="0"/>
-    <w:lsdException w:name="Dark List Accent 4" w:semiHidden="0" w:uiPriority="70" w:unhideWhenUsed="0"/>
-    <w:lsdException w:name="Colorful Shading Accent 4" w:semiHidden="0" w:uiPriority="71" w:unhideWhenUsed="0"/>
-    <w:lsdException w:name="Colorful List Accent 4" w:semiHidden="0" w:uiPriority="72" w:unhideWhenUsed="0"/>
-    <w:lsdException w:name="Colorful Grid Accent 4" w:semiHidden="0" w:uiPriority="73" w:unhideWhenUsed="0"/>
-    <w:lsdException w:name="Light Shading Accent 5" w:semiHidden="0" w:uiPriority="60" w:unhideWhenUsed="0"/>
-    <w:lsdException w:name="Light List Accent 5" w:semiHidden="0" w:uiPriority="61" w:unhideWhenUsed="0"/>
-    <w:lsdException w:name="Light Grid Accent 5" w:semiHidden="0" w:uiPriority="62" w:unhideWhenUsed="0"/>
-    <w:lsdException w:name="Medium Shading 1 Accent 5" w:semiHidden="0" w:uiPriority="63" w:unhideWhenUsed="0"/>
-    <w:lsdException w:name="Medium Shading 2 Accent 5" w:semiHidden="0" w:uiPriority="64" w:unhideWhenUsed="0"/>
-    <w:lsdException w:name="Medium List 1 Accent 5" w:semiHidden="0" w:uiPriority="65" w:unhideWhenUsed="0"/>
-    <w:lsdException w:name="Medium List 2 Accent 5" w:semiHidden="0" w:uiPriority="66" w:unhideWhenUsed="0"/>
-    <w:lsdException w:name="Medium Grid 1 Accent 5" w:semiHidden="0" w:uiPriority="67" w:unhideWhenUsed="0"/>
-    <w:lsdException w:name="Medium Grid 2 Accent 5" w:semiHidden="0" w:uiPriority="68" w:unhideWhenUsed="0"/>
-    <w:lsdException w:name="Medium Grid 3 Accent 5" w:semiHidden="0" w:uiPriority="69" w:unhideWhenUsed="0"/>
-    <w:lsdException w:name="Dark List Accent 5" w:semiHidden="0" w:uiPriority="70" w:unhideWhenUsed="0"/>
-    <w:lsdException w:name="Colorful Shading Accent 5" w:semiHidden="0" w:uiPriority="71" w:unhideWhenUsed="0"/>
-    <w:lsdException w:name="Colorful List Accent 5" w:semiHidden="0" w:uiPriority="72" w:unhideWhenUsed="0"/>
-    <w:lsdException w:name="Colorful Grid Accent 5" w:semiHidden="0" w:uiPriority="73" w:unhideWhenUsed="0"/>
-    <w:lsdException w:name="Light Shading Accent 6" w:semiHidden="0" w:uiPriority="60" w:unhideWhenUsed="0"/>
-    <w:lsdException w:name="Light List Accent 6" w:semiHidden="0" w:uiPriority="61" w:unhideWhenUsed="0"/>
-    <w:lsdException w:name="Light Grid Accent 6" w:semiHidden="0" w:uiPriority="62" w:unhideWhenUsed="0"/>
-    <w:lsdException w:name="Medium Shading 1 Accent 6" w:semiHidden="0" w:uiPriority="63" w:unhideWhenUsed="0"/>
-    <w:lsdException w:name="Medium Shading 2 Accent 6" w:semiHidden="0" w:uiPriority="64" w:unhideWhenUsed="0"/>
-    <w:lsdException w:name="Medium List 1 Accent 6" w:semiHidden="0" w:uiPriority="65" w:unhideWhenUsed="0"/>
-    <w:lsdException w:name="Medium List 2 Accent 6" w:semiHidden="0" w:uiPriority="66" w:unhideWhenUsed="0"/>
-    <w:lsdException w:name="Medium Grid 1 Accent 6" w:semiHidden="0" w:uiPriority="67" w:unhideWhenUsed="0"/>
-    <w:lsdException w:name="Medium Grid 2 Accent 6" w:semiHidden="0" w:uiPriority="68" w:unhideWhenUsed="0"/>
-    <w:lsdException w:name="Medium Grid 3 Accent 6" w:semiHidden="0" w:uiPriority="69" w:unhideWhenUsed="0"/>
-    <w:lsdException w:name="Dark List Accent 6" w:semiHidden="0" w:uiPriority="70" w:unhideWhenUsed="0"/>
-    <w:lsdException w:name="Colorful Shading Accent 6" w:semiHidden="0" w:uiPriority="71" w:unhideWhenUsed="0"/>
-    <w:lsdException w:name="Colorful List Accent 6" w:semiHidden="0" w:uiPriority="72" w:unhideWhenUsed="0"/>
-    <w:lsdException w:name="Colorful Grid Accent 6" w:semiHidden="0" w:uiPriority="73" w:unhideWhenUsed="0"/>
-    <w:lsdException w:name="Subtle Emphasis" w:semiHidden="0" w:uiPriority="19" w:unhideWhenUsed="0" w:qFormat="1"/>
-    <w:lsdException w:name="Intense Emphasis" w:semiHidden="0" w:uiPriority="21" w:unhideWhenUsed="0" w:qFormat="1"/>
-    <w:lsdException w:name="Subtle Reference" w:semiHidden="0" w:uiPriority="31" w:unhideWhenUsed="0" w:qFormat="1"/>
-    <w:lsdException w:name="Intense Reference" w:semiHidden="0" w:uiPriority="32" w:unhideWhenUsed="0" w:qFormat="1"/>
-    <w:lsdException w:name="Book Title" w:semiHidden="0" w:uiPriority="33" w:unhideWhenUsed="0" w:qFormat="1"/>
-    <w:lsdException w:name="Bibliography" w:uiPriority="37"/>
-    <w:lsdException w:name="TOC Heading" w:uiPriority="39" w:qFormat="1"/>
+  <w:latentStyles w:defLockedState="0" w:defUIPriority="99" w:defSemiHidden="0" w:defUnhideWhenUsed="0" w:defQFormat="0" w:count="371">
+    <w:lsdException w:name="Normal" w:uiPriority="0" w:qFormat="1"/>
+    <w:lsdException w:name="heading 1" w:uiPriority="9" w:qFormat="1"/>
+    <w:lsdException w:name="heading 2" w:semiHidden="1" w:uiPriority="9" w:unhideWhenUsed="1" w:qFormat="1"/>
+    <w:lsdException w:name="heading 3" w:semiHidden="1" w:uiPriority="9" w:unhideWhenUsed="1" w:qFormat="1"/>
+    <w:lsdException w:name="heading 4" w:semiHidden="1" w:uiPriority="9" w:unhideWhenUsed="1" w:qFormat="1"/>
+    <w:lsdException w:name="heading 5" w:semiHidden="1" w:uiPriority="9" w:unhideWhenUsed="1" w:qFormat="1"/>
+    <w:lsdException w:name="heading 6" w:semiHidden="1" w:uiPriority="9" w:unhideWhenUsed="1" w:qFormat="1"/>
+    <w:lsdException w:name="heading 7" w:semiHidden="1" w:uiPriority="9" w:unhideWhenUsed="1" w:qFormat="1"/>
+    <w:lsdException w:name="heading 8" w:semiHidden="1" w:uiPriority="9" w:unhideWhenUsed="1" w:qFormat="1"/>
+    <w:lsdException w:name="heading 9" w:semiHidden="1" w:uiPriority="9" w:unhideWhenUsed="1" w:qFormat="1"/>
+    <w:lsdException w:name="index 1" w:semiHidden="1" w:unhideWhenUsed="1"/>
+    <w:lsdException w:name="index 2" w:semiHidden="1" w:unhideWhenUsed="1"/>
+    <w:lsdException w:name="index 3" w:semiHidden="1" w:unhideWhenUsed="1"/>
+    <w:lsdException w:name="index 4" w:semiHidden="1" w:unhideWhenUsed="1"/>
+    <w:lsdException w:name="index 5" w:semiHidden="1" w:unhideWhenUsed="1"/>
+    <w:lsdException w:name="index 6" w:semiHidden="1" w:unhideWhenUsed="1"/>
+    <w:lsdException w:name="index 7" w:semiHidden="1" w:unhideWhenUsed="1"/>
+    <w:lsdException w:name="index 8" w:semiHidden="1" w:unhideWhenUsed="1"/>
+    <w:lsdException w:name="index 9" w:semiHidden="1" w:unhideWhenUsed="1"/>
+    <w:lsdException w:name="toc 1" w:semiHidden="1" w:uiPriority="39" w:unhideWhenUsed="1"/>
+    <w:lsdException w:name="toc 2" w:semiHidden="1" w:uiPriority="39" w:unhideWhenUsed="1"/>
+    <w:lsdException w:name="toc 3" w:semiHidden="1" w:uiPriority="39" w:unhideWhenUsed="1"/>
+    <w:lsdException w:name="toc 4" w:semiHidden="1" w:uiPriority="39" w:unhideWhenUsed="1"/>
+    <w:lsdException w:name="toc 5" w:semiHidden="1" w:uiPriority="39" w:unhideWhenUsed="1"/>
+    <w:lsdException w:name="toc 6" w:semiHidden="1" w:uiPriority="39" w:unhideWhenUsed="1"/>
+    <w:lsdException w:name="toc 7" w:semiHidden="1" w:uiPriority="39" w:unhideWhenUsed="1"/>
+    <w:lsdException w:name="toc 8" w:semiHidden="1" w:uiPriority="39" w:unhideWhenUsed="1"/>
+    <w:lsdException w:name="toc 9" w:semiHidden="1" w:uiPriority="39" w:unhideWhenUsed="1"/>
+    <w:lsdException w:name="Normal Indent" w:semiHidden="1" w:unhideWhenUsed="1"/>
+    <w:lsdException w:name="footnote text" w:semiHidden="1" w:unhideWhenUsed="1"/>
+    <w:lsdException w:name="annotation text" w:semiHidden="1" w:unhideWhenUsed="1"/>
+    <w:lsdException w:name="header" w:semiHidden="1" w:unhideWhenUsed="1"/>
+    <w:lsdException w:name="footer" w:semiHidden="1" w:unhideWhenUsed="1"/>
+    <w:lsdException w:name="index heading" w:semiHidden="1" w:unhideWhenUsed="1"/>
+    <w:lsdException w:name="caption" w:semiHidden="1" w:uiPriority="35" w:unhideWhenUsed="1" w:qFormat="1"/>
+    <w:lsdException w:name="table of figures" w:semiHidden="1" w:unhideWhenUsed="1"/>
+    <w:lsdException w:name="envelope address" w:semiHidden="1" w:unhideWhenUsed="1"/>
+    <w:lsdException w:name="envelope return" w:semiHidden="1" w:unhideWhenUsed="1"/>
+    <w:lsdException w:name="footnote reference" w:semiHidden="1" w:unhideWhenUsed="1"/>
+    <w:lsdException w:name="annotation reference" w:semiHidden="1" w:unhideWhenUsed="1"/>
+    <w:lsdException w:name="line number" w:semiHidden="1" w:unhideWhenUsed="1"/>
+    <w:lsdException w:name="page number" w:semiHidden="1" w:unhideWhenUsed="1"/>
+    <w:lsdException w:name="endnote reference" w:semiHidden="1" w:unhideWhenUsed="1"/>
+    <w:lsdException w:name="endnote text" w:semiHidden="1" w:unhideWhenUsed="1"/>
+    <w:lsdException w:name="table of authorities" w:semiHidden="1" w:unhideWhenUsed="1"/>
+    <w:lsdException w:name="macro" w:semiHidden="1" w:unhideWhenUsed="1"/>
+    <w:lsdException w:name="toa heading" w:semiHidden="1" w:unhideWhenUsed="1"/>
+    <w:lsdException w:name="List" w:semiHidden="1" w:unhideWhenUsed="1"/>
+    <w:lsdException w:name="List Bullet" w:semiHidden="1" w:unhideWhenUsed="1"/>
+    <w:lsdException w:name="List Number" w:semiHidden="1" w:unhideWhenUsed="1"/>
+    <w:lsdException w:name="List 2" w:semiHidden="1" w:unhideWhenUsed="1"/>
+    <w:lsdException w:name="List 3" w:semiHidden="1" w:unhideWhenUsed="1"/>
+    <w:lsdException w:name="List 4" w:semiHidden="1" w:unhideWhenUsed="1"/>
+    <w:lsdException w:name="List 5" w:semiHidden="1" w:unhideWhenUsed="1"/>
+    <w:lsdException w:name="List Bullet 2" w:semiHidden="1" w:unhideWhenUsed="1"/>
+    <w:lsdException w:name="List Bullet 3" w:semiHidden="1" w:unhideWhenUsed="1"/>
+    <w:lsdException w:name="List Bullet 4" w:semiHidden="1" w:unhideWhenUsed="1"/>
+    <w:lsdException w:name="List Bullet 5" w:semiHidden="1" w:unhideWhenUsed="1"/>
+    <w:lsdException w:name="List Number 2" w:semiHidden="1" w:unhideWhenUsed="1"/>
+    <w:lsdException w:name="List Number 3" w:semiHidden="1" w:unhideWhenUsed="1"/>
+    <w:lsdException w:name="List Number 4" w:semiHidden="1" w:unhideWhenUsed="1"/>
+    <w:lsdException w:name="List Number 5" w:semiHidden="1" w:unhideWhenUsed="1"/>
+    <w:lsdException w:name="Title" w:uiPriority="10" w:qFormat="1"/>
+    <w:lsdException w:name="Closing" w:semiHidden="1" w:unhideWhenUsed="1"/>
+    <w:lsdException w:name="Signature" w:semiHidden="1" w:unhideWhenUsed="1"/>
+    <w:lsdException w:name="Default Paragraph Font" w:semiHidden="1" w:uiPriority="1" w:unhideWhenUsed="1"/>
+    <w:lsdException w:name="Body Text" w:semiHidden="1" w:unhideWhenUsed="1"/>
+    <w:lsdException w:name="Body Text Indent" w:semiHidden="1" w:unhideWhenUsed="1"/>
+    <w:lsdException w:name="List Continue" w:semiHidden="1" w:unhideWhenUsed="1"/>
+    <w:lsdException w:name="List Continue 2" w:semiHidden="1" w:unhideWhenUsed="1"/>
+    <w:lsdException w:name="List Continue 3" w:semiHidden="1" w:unhideWhenUsed="1"/>
+    <w:lsdException w:name="List Continue 4" w:semiHidden="1" w:unhideWhenUsed="1"/>
+    <w:lsdException w:name="List Continue 5" w:semiHidden="1" w:unhideWhenUsed="1"/>
+    <w:lsdException w:name="Message Header" w:semiHidden="1" w:unhideWhenUsed="1"/>
+    <w:lsdException w:name="Subtitle" w:uiPriority="11" w:qFormat="1"/>
+    <w:lsdException w:name="Salutation" w:semiHidden="1" w:unhideWhenUsed="1"/>
+    <w:lsdException w:name="Date" w:semiHidden="1" w:unhideWhenUsed="1"/>
+    <w:lsdException w:name="Body Text First Indent" w:semiHidden="1" w:unhideWhenUsed="1"/>
+    <w:lsdException w:name="Body Text First Indent 2" w:semiHidden="1" w:unhideWhenUsed="1"/>
+    <w:lsdException w:name="Note Heading" w:semiHidden="1" w:unhideWhenUsed="1"/>
+    <w:lsdException w:name="Body Text 2" w:semiHidden="1" w:unhideWhenUsed="1"/>
+    <w:lsdException w:name="Body Text 3" w:semiHidden="1" w:unhideWhenUsed="1"/>
+    <w:lsdException w:name="Body Text Indent 2" w:semiHidden="1" w:unhideWhenUsed="1"/>
+    <w:lsdException w:name="Body Text Indent 3" w:semiHidden="1" w:unhideWhenUsed="1"/>
+    <w:lsdException w:name="Block Text" w:semiHidden="1" w:unhideWhenUsed="1"/>
+    <w:lsdException w:name="Hyperlink" w:semiHidden="1" w:unhideWhenUsed="1"/>
+    <w:lsdException w:name="FollowedHyperlink" w:semiHidden="1" w:unhideWhenUsed="1"/>
+    <w:lsdException w:name="Strong" w:uiPriority="22" w:qFormat="1"/>
+    <w:lsdException w:name="Emphasis" w:uiPriority="20" w:qFormat="1"/>
+    <w:lsdException w:name="Document Map" w:semiHidden="1" w:unhideWhenUsed="1"/>
+    <w:lsdException w:name="Plain Text" w:semiHidden="1" w:unhideWhenUsed="1"/>
+    <w:lsdException w:name="E-mail Signature" w:semiHidden="1" w:unhideWhenUsed="1"/>
+    <w:lsdException w:name="HTML Top of Form" w:semiHidden="1" w:unhideWhenUsed="1"/>
+    <w:lsdException w:name="HTML Bottom of Form" w:semiHidden="1" w:unhideWhenUsed="1"/>
+    <w:lsdException w:name="Normal (Web)" w:semiHidden="1" w:unhideWhenUsed="1"/>
+    <w:lsdException w:name="HTML Acronym" w:semiHidden="1" w:unhideWhenUsed="1"/>
+    <w:lsdException w:name="HTML Address" w:semiHidden="1" w:unhideWhenUsed="1"/>
+    <w:lsdException w:name="HTML Cite" w:semiHidden="1" w:unhideWhenUsed="1"/>
+    <w:lsdException w:name="HTML Code" w:semiHidden="1" w:unhideWhenUsed="1"/>
+    <w:lsdException w:name="HTML Definition" w:semiHidden="1" w:unhideWhenUsed="1"/>
+    <w:lsdException w:name="HTML Keyboard" w:semiHidden="1" w:unhideWhenUsed="1"/>
+    <w:lsdException w:name="HTML Preformatted" w:semiHidden="1" w:unhideWhenUsed="1"/>
+    <w:lsdException w:name="HTML Sample" w:semiHidden="1" w:unhideWhenUsed="1"/>
+    <w:lsdException w:name="HTML Typewriter" w:semiHidden="1" w:unhideWhenUsed="1"/>
+    <w:lsdException w:name="HTML Variable" w:semiHidden="1" w:unhideWhenUsed="1"/>
+    <w:lsdException w:name="Normal Table" w:semiHidden="1" w:unhideWhenUsed="1"/>
+    <w:lsdException w:name="annotation subject" w:semiHidden="1" w:unhideWhenUsed="1"/>
+    <w:lsdException w:name="No List" w:semiHidden="1" w:unhideWhenUsed="1"/>
+    <w:lsdException w:name="Outline List 1" w:semiHidden="1" w:unhideWhenUsed="1"/>
+    <w:lsdException w:name="Outline List 2" w:semiHidden="1" w:unhideWhenUsed="1"/>
+    <w:lsdException w:name="Outline List 3" w:semiHidden="1" w:unhideWhenUsed="1"/>
+    <w:lsdException w:name="Table Simple 1" w:semiHidden="1" w:unhideWhenUsed="1"/>
+    <w:lsdException w:name="Table Simple 2" w:semiHidden="1" w:unhideWhenUsed="1"/>
+    <w:lsdException w:name="Table Simple 3" w:semiHidden="1" w:unhideWhenUsed="1"/>
+    <w:lsdException w:name="Table Classic 1" w:semiHidden="1" w:unhideWhenUsed="1"/>
+    <w:lsdException w:name="Table Classic 2" w:semiHidden="1" w:unhideWhenUsed="1"/>
+    <w:lsdException w:name="Table Classic 3" w:semiHidden="1" w:unhideWhenUsed="1"/>
+    <w:lsdException w:name="Table Classic 4" w:semiHidden="1" w:unhideWhenUsed="1"/>
+    <w:lsdException w:name="Table Colorful 1" w:semiHidden="1" w:unhideWhenUsed="1"/>
+    <w:lsdException w:name="Table Colorful 2" w:semiHidden="1" w:unhideWhenUsed="1"/>
+    <w:lsdException w:name="Table Colorful 3" w:semiHidden="1" w:unhideWhenUsed="1"/>
+    <w:lsdException w:name="Table Columns 1" w:semiHidden="1" w:unhideWhenUsed="1"/>
+    <w:lsdException w:name="Table Columns 2" w:semiHidden="1" w:unhideWhenUsed="1"/>
+    <w:lsdException w:name="Table Columns 3" w:semiHidden="1" w:unhideWhenUsed="1"/>
+    <w:lsdException w:name="Table Columns 4" w:semiHidden="1" w:unhideWhenUsed="1"/>
+    <w:lsdException w:name="Table Columns 5" w:semiHidden="1" w:unhideWhenUsed="1"/>
+    <w:lsdException w:name="Table Grid 1" w:semiHidden="1" w:unhideWhenUsed="1"/>
+    <w:lsdException w:name="Table Grid 2" w:semiHidden="1" w:unhideWhenUsed="1"/>
+    <w:lsdException w:name="Table Grid 3" w:semiHidden="1" w:unhideWhenUsed="1"/>
+    <w:lsdException w:name="Table Grid 4" w:semiHidden="1" w:unhideWhenUsed="1"/>
+    <w:lsdException w:name="Table Grid 5" w:semiHidden="1" w:unhideWhenUsed="1"/>
+    <w:lsdException w:name="Table Grid 6" w:semiHidden="1" w:unhideWhenUsed="1"/>
+    <w:lsdException w:name="Table Grid 7" w:semiHidden="1" w:unhideWhenUsed="1"/>
+    <w:lsdException w:name="Table Grid 8" w:semiHidden="1" w:unhideWhenUsed="1"/>
+    <w:lsdException w:name="Table List 1" w:semiHidden="1" w:unhideWhenUsed="1"/>
+    <w:lsdException w:name="Table List 2" w:semiHidden="1" w:unhideWhenUsed="1"/>
+    <w:lsdException w:name="Table List 3" w:semiHidden="1" w:unhideWhenUsed="1"/>
+    <w:lsdException w:name="Table List 4" w:semiHidden="1" w:unhideWhenUsed="1"/>
+    <w:lsdException w:name="Table List 5" w:semiHidden="1" w:unhideWhenUsed="1"/>
+    <w:lsdException w:name="Table List 6" w:semiHidden="1" w:unhideWhenUsed="1"/>
+    <w:lsdException w:name="Table List 7" w:semiHidden="1" w:unhideWhenUsed="1"/>
+    <w:lsdException w:name="Table List 8" w:semiHidden="1" w:unhideWhenUsed="1"/>
+    <w:lsdException w:name="Table 3D effects 1" w:semiHidden="1" w:unhideWhenUsed="1"/>
+    <w:lsdException w:name="Table 3D effects 2" w:semiHidden="1" w:unhideWhenUsed="1"/>
+    <w:lsdException w:name="Table 3D effects 3" w:semiHidden="1" w:unhideWhenUsed="1"/>
+    <w:lsdException w:name="Table Contemporary" w:semiHidden="1" w:unhideWhenUsed="1"/>
+    <w:lsdException w:name="Table Elegant" w:semiHidden="1" w:unhideWhenUsed="1"/>
+    <w:lsdException w:name="Table Professional" w:semiHidden="1" w:unhideWhenUsed="1"/>
+    <w:lsdException w:name="Table Subtle 1" w:semiHidden="1" w:unhideWhenUsed="1"/>
+    <w:lsdException w:name="Table Subtle 2" w:semiHidden="1" w:unhideWhenUsed="1"/>
+    <w:lsdException w:name="Table Web 1" w:semiHidden="1" w:unhideWhenUsed="1"/>
+    <w:lsdException w:name="Table Web 2" w:semiHidden="1" w:unhideWhenUsed="1"/>
+    <w:lsdException w:name="Table Web 3" w:semiHidden="1" w:unhideWhenUsed="1"/>
+    <w:lsdException w:name="Balloon Text" w:semiHidden="1" w:unhideWhenUsed="1"/>
+    <w:lsdException w:name="Table Grid" w:uiPriority="39"/>
+    <w:lsdException w:name="Table Theme" w:semiHidden="1" w:unhideWhenUsed="1"/>
+    <w:lsdException w:name="Placeholder Text" w:semiHidden="1"/>
+    <w:lsdException w:name="No Spacing" w:uiPriority="1" w:qFormat="1"/>
+    <w:lsdException w:name="Light Shading" w:uiPriority="60"/>
+    <w:lsdException w:name="Light List" w:uiPriority="61"/>
+    <w:lsdException w:name="Light Grid" w:uiPriority="62"/>
+    <w:lsdException w:name="Medium Shading 1" w:uiPriority="63"/>
+    <w:lsdException w:name="Medium Shading 2" w:uiPriority="64"/>
+    <w:lsdException w:name="Medium List 1" w:uiPriority="65"/>
+    <w:lsdException w:name="Medium List 2" w:uiPriority="66"/>
+    <w:lsdException w:name="Medium Grid 1" w:uiPriority="67"/>
+    <w:lsdException w:name="Medium Grid 2" w:uiPriority="68"/>
+    <w:lsdException w:name="Medium Grid 3" w:uiPriority="69"/>
+    <w:lsdException w:name="Dark List" w:uiPriority="70"/>
+    <w:lsdException w:name="Colorful Shading" w:uiPriority="71"/>
+    <w:lsdException w:name="Colorful List" w:uiPriority="72"/>
+    <w:lsdException w:name="Colorful Grid" w:uiPriority="73"/>
+    <w:lsdException w:name="Light Shading Accent 1" w:uiPriority="60"/>
+    <w:lsdException w:name="Light List Accent 1" w:uiPriority="61"/>
+    <w:lsdException w:name="Light Grid Accent 1" w:uiPriority="62"/>
+    <w:lsdException w:name="Medium Shading 1 Accent 1" w:uiPriority="63"/>
+    <w:lsdException w:name="Medium Shading 2 Accent 1" w:uiPriority="64"/>
+    <w:lsdException w:name="Medium List 1 Accent 1" w:uiPriority="65"/>
+    <w:lsdException w:name="Revision" w:semiHidden="1"/>
+    <w:lsdException w:name="List Paragraph" w:uiPriority="34" w:qFormat="1"/>
+    <w:lsdException w:name="Quote" w:uiPriority="29" w:qFormat="1"/>
+    <w:lsdException w:name="Intense Quote" w:uiPriority="30" w:qFormat="1"/>
+    <w:lsdException w:name="Medium List 2 Accent 1" w:uiPriority="66"/>
+    <w:lsdException w:name="Medium Grid 1 Accent 1" w:uiPriority="67"/>
+    <w:lsdException w:name="Medium Grid 2 Accent 1" w:uiPriority="68"/>
+    <w:lsdException w:name="Medium Grid 3 Accent 1" w:uiPriority="69"/>
+    <w:lsdException w:name="Dark List Accent 1" w:uiPriority="70"/>
+    <w:lsdException w:name="Colorful Shading Accent 1" w:uiPriority="71"/>
+    <w:lsdException w:name="Colorful List Accent 1" w:uiPriority="72"/>
+    <w:lsdException w:name="Colorful Grid Accent 1" w:uiPriority="73"/>
+    <w:lsdException w:name="Light Shading Accent 2" w:uiPriority="60"/>
+    <w:lsdException w:name="Light List Accent 2" w:uiPriority="61"/>
+    <w:lsdException w:name="Light Grid Accent 2" w:uiPriority="62"/>
+    <w:lsdException w:name="Medium Shading 1 Accent 2" w:uiPriority="63"/>
+    <w:lsdException w:name="Medium Shading 2 Accent 2" w:uiPriority="64"/>
+    <w:lsdException w:name="Medium List 1 Accent 2" w:uiPriority="65"/>
+    <w:lsdException w:name="Medium List 2 Accent 2" w:uiPriority="66"/>
+    <w:lsdException w:name="Medium Grid 1 Accent 2" w:uiPriority="67"/>
+    <w:lsdException w:name="Medium Grid 2 Accent 2" w:uiPriority="68"/>
+    <w:lsdException w:name="Medium Grid 3 Accent 2" w:uiPriority="69"/>
+    <w:lsdException w:name="Dark List Accent 2" w:uiPriority="70"/>
+    <w:lsdException w:name="Colorful Shading Accent 2" w:uiPriority="71"/>
+    <w:lsdException w:name="Colorful List Accent 2" w:uiPriority="72"/>
+    <w:lsdException w:name="Colorful Grid Accent 2" w:uiPriority="73"/>
+    <w:lsdException w:name="Light Shading Accent 3" w:uiPriority="60"/>
+    <w:lsdException w:name="Light List Accent 3" w:uiPriority="61"/>
+    <w:lsdException w:name="Light Grid Accent 3" w:uiPriority="62"/>
+    <w:lsdException w:name="Medium Shading 1 Accent 3" w:uiPriority="63"/>
+    <w:lsdException w:name="Medium Shading 2 Accent 3" w:uiPriority="64"/>
+    <w:lsdException w:name="Medium List 1 Accent 3" w:uiPriority="65"/>
+    <w:lsdException w:name="Medium List 2 Accent 3" w:uiPriority="66"/>
+    <w:lsdException w:name="Medium Grid 1 Accent 3" w:uiPriority="67"/>
+    <w:lsdException w:name="Medium Grid 2 Accent 3" w:uiPriority="68"/>
+    <w:lsdException w:name="Medium Grid 3 Accent 3" w:uiPriority="69"/>
+    <w:lsdException w:name="Dark List Accent 3" w:uiPriority="70"/>
+    <w:lsdException w:name="Colorful Shading Accent 3" w:uiPriority="71"/>
+    <w:lsdException w:name="Colorful List Accent 3" w:uiPriority="72"/>
+    <w:lsdException w:name="Colorful Grid Accent 3" w:uiPriority="73"/>
+    <w:lsdException w:name="Light Shading Accent 4" w:uiPriority="60"/>
+    <w:lsdException w:name="Light List Accent 4" w:uiPriority="61"/>
+    <w:lsdException w:name="Light Grid Accent 4" w:uiPriority="62"/>
+    <w:lsdException w:name="Medium Shading 1 Accent 4" w:uiPriority="63"/>
+    <w:lsdException w:name="Medium Shading 2 Accent 4" w:uiPriority="64"/>
+    <w:lsdException w:name="Medium List 1 Accent 4" w:uiPriority="65"/>
+    <w:lsdException w:name="Medium List 2 Accent 4" w:uiPriority="66"/>
+    <w:lsdException w:name="Medium Grid 1 Accent 4" w:uiPriority="67"/>
+    <w:lsdException w:name="Medium Grid 2 Accent 4" w:uiPriority="68"/>
+    <w:lsdException w:name="Medium Grid 3 Accent 4" w:uiPriority="69"/>
+    <w:lsdException w:name="Dark List Accent 4" w:uiPriority="70"/>
+    <w:lsdException w:name="Colorful Shading Accent 4" w:uiPriority="71"/>
+    <w:lsdException w:name="Colorful List Accent 4" w:uiPriority="72"/>
+    <w:lsdException w:name="Colorful Grid Accent 4" w:uiPriority="73"/>
+    <w:lsdException w:name="Light Shading Accent 5" w:uiPriority="60"/>
+    <w:lsdException w:name="Light List Accent 5" w:uiPriority="61"/>
+    <w:lsdException w:name="Light Grid Accent 5" w:uiPriority="62"/>
+    <w:lsdException w:name="Medium Shading 1 Accent 5" w:uiPriority="63"/>
+    <w:lsdException w:name="Medium Shading 2 Accent 5" w:uiPriority="64"/>
+    <w:lsdException w:name="Medium List 1 Accent 5" w:uiPriority="65"/>
+    <w:lsdException w:name="Medium List 2 Accent 5" w:uiPriority="66"/>
+    <w:lsdException w:name="Medium Grid 1 Accent 5" w:uiPriority="67"/>
+    <w:lsdException w:name="Medium Grid 2 Accent 5" w:uiPriority="68"/>
+    <w:lsdException w:name="Medium Grid 3 Accent 5" w:uiPriority="69"/>
+    <w:lsdException w:name="Dark List Accent 5" w:uiPriority="70"/>
+    <w:lsdException w:name="Colorful Shading Accent 5" w:uiPriority="71"/>
+    <w:lsdException w:name="Colorful List Accent 5" w:uiPriority="72"/>
+    <w:lsdException w:name="Colorful Grid Accent 5" w:uiPriority="73"/>
+    <w:lsdException w:name="Light Shading Accent 6" w:uiPriority="60"/>
+    <w:lsdException w:name="Light List Accent 6" w:uiPriority="61"/>
+    <w:lsdException w:name="Light Grid Accent 6" w:uiPriority="62"/>
+    <w:lsdException w:name="Medium Shading 1 Accent 6" w:uiPriority="63"/>
+    <w:lsdException w:name="Medium Shading 2 Accent 6" w:uiPriority="64"/>
+    <w:lsdException w:name="Medium List 1 Accent 6" w:uiPriority="65"/>
+    <w:lsdException w:name="Medium List 2 Accent 6" w:uiPriority="66"/>
+    <w:lsdException w:name="Medium Grid 1 Accent 6" w:uiPriority="67"/>
+    <w:lsdException w:name="Medium Grid 2 Accent 6" w:uiPriority="68"/>
+    <w:lsdException w:name="Medium Grid 3 Accent 6" w:uiPriority="69"/>
+    <w:lsdException w:name="Dark List Accent 6" w:uiPriority="70"/>
+    <w:lsdException w:name="Colorful Shading Accent 6" w:uiPriority="71"/>
+    <w:lsdException w:name="Colorful List Accent 6" w:uiPriority="72"/>
+    <w:lsdException w:name="Colorful Grid Accent 6" w:uiPriority="73"/>
+    <w:lsdException w:name="Subtle Emphasis" w:uiPriority="19" w:qFormat="1"/>
+    <w:lsdException w:name="Intense Emphasis" w:uiPriority="21" w:qFormat="1"/>
+    <w:lsdException w:name="Subtle Reference" w:uiPriority="31" w:qFormat="1"/>
+    <w:lsdException w:name="Intense Reference" w:uiPriority="32" w:qFormat="1"/>
+    <w:lsdException w:name="Book Title" w:uiPriority="33" w:qFormat="1"/>
+    <w:lsdException w:name="Bibliography" w:semiHidden="1" w:uiPriority="37" w:unhideWhenUsed="1"/>
+    <w:lsdException w:name="TOC Heading" w:semiHidden="1" w:uiPriority="39" w:unhideWhenUsed="1" w:qFormat="1"/>
+    <w:lsdException w:name="Plain Table 1" w:uiPriority="41"/>
+    <w:lsdException w:name="Plain Table 2" w:uiPriority="42"/>
+    <w:lsdException w:name="Plain Table 3" w:uiPriority="43"/>
+    <w:lsdException w:name="Plain Table 4" w:uiPriority="44"/>
+    <w:lsdException w:name="Plain Table 5" w:uiPriority="45"/>
+    <w:lsdException w:name="Grid Table Light" w:uiPriority="40"/>
+    <w:lsdException w:name="Grid Table 1 Light" w:uiPriority="46"/>
+    <w:lsdException w:name="Grid Table 2" w:uiPriority="47"/>
+    <w:lsdException w:name="Grid Table 3" w:uiPriority="48"/>
+    <w:lsdException w:name="Grid Table 4" w:uiPriority="49"/>
+    <w:lsdException w:name="Grid Table 5 Dark" w:uiPriority="50"/>
+    <w:lsdException w:name="Grid Table 6 Colorful" w:uiPriority="51"/>
+    <w:lsdException w:name="Grid Table 7 Colorful" w:uiPriority="52"/>
+    <w:lsdException w:name="Grid Table 1 Light Accent 1" w:uiPriority="46"/>
+    <w:lsdException w:name="Grid Table 2 Accent 1" w:uiPriority="47"/>
+    <w:lsdException w:name="Grid Table 3 Accent 1" w:uiPriority="48"/>
+    <w:lsdException w:name="Grid Table 4 Accent 1" w:uiPriority="49"/>
+    <w:lsdException w:name="Grid Table 5 Dark Accent 1" w:uiPriority="50"/>
+    <w:lsdException w:name="Grid Table 6 Colorful Accent 1" w:uiPriority="51"/>
+    <w:lsdException w:name="Grid Table 7 Colorful Accent 1" w:uiPriority="52"/>
+    <w:lsdException w:name="Grid Table 1 Light Accent 2" w:uiPriority="46"/>
+    <w:lsdException w:name="Grid Table 2 Accent 2" w:uiPriority="47"/>
+    <w:lsdException w:name="Grid Table 3 Accent 2" w:uiPriority="48"/>
+    <w:lsdException w:name="Grid Table 4 Accent 2" w:uiPriority="49"/>
+    <w:lsdException w:name="Grid Table 5 Dark Accent 2" w:uiPriority="50"/>
+    <w:lsdException w:name="Grid Table 6 Colorful Accent 2" w:uiPriority="51"/>
+    <w:lsdException w:name="Grid Table 7 Colorful Accent 2" w:uiPriority="52"/>
+    <w:lsdException w:name="Grid Table 1 Light Accent 3" w:uiPriority="46"/>
+    <w:lsdException w:name="Grid Table 2 Accent 3" w:uiPriority="47"/>
+    <w:lsdException w:name="Grid Table 3 Accent 3" w:uiPriority="48"/>
+    <w:lsdException w:name="Grid Table 4 Accent 3" w:uiPriority="49"/>
+    <w:lsdException w:name="Grid Table 5 Dark Accent 3" w:uiPriority="50"/>
+    <w:lsdException w:name="Grid Table 6 Colorful Accent 3" w:uiPriority="51"/>
+    <w:lsdException w:name="Grid Table 7 Colorful Accent 3" w:uiPriority="52"/>
+    <w:lsdException w:name="Grid Table 1 Light Accent 4" w:uiPriority="46"/>
+    <w:lsdException w:name="Grid Table 2 Accent 4" w:uiPriority="47"/>
+    <w:lsdException w:name="Grid Table 3 Accent 4" w:uiPriority="48"/>
+    <w:lsdException w:name="Grid Table 4 Accent 4" w:uiPriority="49"/>
+    <w:lsdException w:name="Grid Table 5 Dark Accent 4" w:uiPriority="50"/>
+    <w:lsdException w:name="Grid Table 6 Colorful Accent 4" w:uiPriority="51"/>
+    <w:lsdException w:name="Grid Table 7 Colorful Accent 4" w:uiPriority="52"/>
+    <w:lsdException w:name="Grid Table 1 Light Accent 5" w:uiPriority="46"/>
+    <w:lsdException w:name="Grid Table 2 Accent 5" w:uiPriority="47"/>
+    <w:lsdException w:name="Grid Table 3 Accent 5" w:uiPriority="48"/>
+    <w:lsdException w:name="Grid Table 4 Accent 5" w:uiPriority="49"/>
+    <w:lsdException w:name="Grid Table 5 Dark Accent 5" w:uiPriority="50"/>
+    <w:lsdException w:name="Grid Table 6 Colorful Accent 5" w:uiPriority="51"/>
+    <w:lsdException w:name="Grid Table 7 Colorful Accent 5" w:uiPriority="52"/>
+    <w:lsdException w:name="Grid Table 1 Light Accent 6" w:uiPriority="46"/>
+    <w:lsdException w:name="Grid Table 2 Accent 6" w:uiPriority="47"/>
+    <w:lsdException w:name="Grid Table 3 Accent 6" w:uiPriority="48"/>
+    <w:lsdException w:name="Grid Table 4 Accent 6" w:uiPriority="49"/>
+    <w:lsdException w:name="Grid Table 5 Dark Accent 6" w:uiPriority="50"/>
+    <w:lsdException w:name="Grid Table 6 Colorful Accent 6" w:uiPriority="51"/>
+    <w:lsdException w:name="Grid Table 7 Colorful Accent 6" w:uiPriority="52"/>
+    <w:lsdException w:name="List Table 1 Light" w:uiPriority="46"/>
+    <w:lsdException w:name="List Table 2" w:uiPriority="47"/>
+    <w:lsdException w:name="List Table 3" w:uiPriority="48"/>
+    <w:lsdException w:name="List Table 4" w:uiPriority="49"/>
+    <w:lsdException w:name="List Table 5 Dark" w:uiPriority="50"/>
+    <w:lsdException w:name="List Table 6 Colorful" w:uiPriority="51"/>
+    <w:lsdException w:name="List Table 7 Colorful" w:uiPriority="52"/>
+    <w:lsdException w:name="List Table 1 Light Accent 1" w:uiPriority="46"/>
+    <w:lsdException w:name="List Table 2 Accent 1" w:uiPriority="47"/>
+    <w:lsdException w:name="List Table 3 Accent 1" w:uiPriority="48"/>
+    <w:lsdException w:name="List Table 4 Accent 1" w:uiPriority="49"/>
+    <w:lsdException w:name="List Table 5 Dark Accent 1" w:uiPriority="50"/>
+    <w:lsdException w:name="List Table 6 Colorful Accent 1" w:uiPriority="51"/>
+    <w:lsdException w:name="List Table 7 Colorful Accent 1" w:uiPriority="52"/>
+    <w:lsdException w:name="List Table 1 Light Accent 2" w:uiPriority="46"/>
+    <w:lsdException w:name="List Table 2 Accent 2" w:uiPriority="47"/>
+    <w:lsdException w:name="List Table 3 Accent 2" w:uiPriority="48"/>
+    <w:lsdException w:name="List Table 4 Accent 2" w:uiPriority="49"/>
+    <w:lsdException w:name="List Table 5 Dark Accent 2" w:uiPriority="50"/>
+    <w:lsdException w:name="List Table 6 Colorful Accent 2" w:uiPriority="51"/>
+    <w:lsdException w:name="List Table 7 Colorful Accent 2" w:uiPriority="52"/>
+    <w:lsdException w:name="List Table 1 Light Accent 3" w:uiPriority="46"/>
+    <w:lsdException w:name="List Table 2 Accent 3" w:uiPriority="47"/>
+    <w:lsdException w:name="List Table 3 Accent 3" w:uiPriority="48"/>
+    <w:lsdException w:name="List Table 4 Accent 3" w:uiPriority="49"/>
+    <w:lsdException w:name="List Table 5 Dark Accent 3" w:uiPriority="50"/>
+    <w:lsdException w:name="List Table 6 Colorful Accent 3" w:uiPriority="51"/>
+    <w:lsdException w:name="List Table 7 Colorful Accent 3" w:uiPriority="52"/>
+    <w:lsdException w:name="List Table 1 Light Accent 4" w:uiPriority="46"/>
+    <w:lsdException w:name="List Table 2 Accent 4" w:uiPriority="47"/>
+    <w:lsdException w:name="List Table 3 Accent 4" w:uiPriority="48"/>
+    <w:lsdException w:name="List Table 4 Accent 4" w:uiPriority="49"/>
+    <w:lsdException w:name="List Table 5 Dark Accent 4" w:uiPriority="50"/>
+    <w:lsdException w:name="List Table 6 Colorful Accent 4" w:uiPriority="51"/>
+    <w:lsdException w:name="List Table 7 Colorful Accent 4" w:uiPriority="52"/>
+    <w:lsdException w:name="List Table 1 Light Accent 5" w:uiPriority="46"/>
+    <w:lsdException w:name="List Table 2 Accent 5" w:uiPriority="47"/>
+    <w:lsdException w:name="List Table 3 Accent 5" w:uiPriority="48"/>
+    <w:lsdException w:name="List Table 4 Accent 5" w:uiPriority="49"/>
+    <w:lsdException w:name="List Table 5 Dark Accent 5" w:uiPriority="50"/>
+    <w:lsdException w:name="List Table 6 Colorful Accent 5" w:uiPriority="51"/>
+    <w:lsdException w:name="List Table 7 Colorful Accent 5" w:uiPriority="52"/>
+    <w:lsdException w:name="List Table 1 Light Accent 6" w:uiPriority="46"/>
+    <w:lsdException w:name="List Table 2 Accent 6" w:uiPriority="47"/>
+    <w:lsdException w:name="List Table 3 Accent 6" w:uiPriority="48"/>
+    <w:lsdException w:name="List Table 4 Accent 6" w:uiPriority="49"/>
+    <w:lsdException w:name="List Table 5 Dark Accent 6" w:uiPriority="50"/>
+    <w:lsdException w:name="List Table 6 Colorful Accent 6" w:uiPriority="51"/>
+    <w:lsdException w:name="List Table 7 Colorful Accent 6" w:uiPriority="52"/>
   </w:latentStyles>
   <w:style w:type="paragraph" w:default="1" w:styleId="Normal">
     <w:name w:val="Normal"/>
@@ -4143,7 +4094,7 @@
   <a:extraClrSchemeLst/>
   <a:extLst>
     <a:ext uri="{05A4C25C-085E-4340-85A3-A5531E510DB2}">
-      <thm15:themeFamily xmlns:thm15="http://schemas.microsoft.com/office/thememl/2012/main" xmlns="" name="Office Theme" id="{62F939B6-93AF-4DB8-9C6B-D6C7DFDC589F}" vid="{4A3C46E8-61CC-4603-A589-7422A47A8E4A}"/>
+      <thm15:themeFamily xmlns:thm15="http://schemas.microsoft.com/office/thememl/2012/main" name="Office Theme" id="{62F939B6-93AF-4DB8-9C6B-D6C7DFDC589F}" vid="{4A3C46E8-61CC-4603-A589-7422A47A8E4A}"/>
     </a:ext>
   </a:extLst>
 </a:theme>

--- a/Bài-Lab_Quyên-Góp (1).docx
+++ b/Bài-Lab_Quyên-Góp (1).docx
@@ -1,6 +1,6 @@
 
 <file path=word/document.xml><?xml version="1.0" encoding="utf-8"?>
-<w:document xmlns:wpc="http://schemas.microsoft.com/office/word/2010/wordprocessingCanvas" xmlns:cx="http://schemas.microsoft.com/office/drawing/2014/chartex" xmlns:cx1="http://schemas.microsoft.com/office/drawing/2015/9/8/chartex" xmlns:mc="http://schemas.openxmlformats.org/markup-compatibility/2006" xmlns:o="urn:schemas-microsoft-com:office:office" xmlns:r="http://schemas.openxmlformats.org/officeDocument/2006/relationships" xmlns:m="http://schemas.openxmlformats.org/officeDocument/2006/math" xmlns:v="urn:schemas-microsoft-com:vml" xmlns:wp14="http://schemas.microsoft.com/office/word/2010/wordprocessingDrawing" xmlns:wp="http://schemas.openxmlformats.org/drawingml/2006/wordprocessingDrawing" xmlns:w10="urn:schemas-microsoft-com:office:word" xmlns:w="http://schemas.openxmlformats.org/wordprocessingml/2006/main" xmlns:w14="http://schemas.microsoft.com/office/word/2010/wordml" xmlns:w15="http://schemas.microsoft.com/office/word/2012/wordml" xmlns:w16se="http://schemas.microsoft.com/office/word/2015/wordml/symex" xmlns:wpg="http://schemas.microsoft.com/office/word/2010/wordprocessingGroup" xmlns:wpi="http://schemas.microsoft.com/office/word/2010/wordprocessingInk" xmlns:wne="http://schemas.microsoft.com/office/word/2006/wordml" xmlns:wps="http://schemas.microsoft.com/office/word/2010/wordprocessingShape" mc:Ignorable="w14 w15 w16se wp14">
+<w:document xmlns:wpc="http://schemas.microsoft.com/office/word/2010/wordprocessingCanvas" xmlns:mc="http://schemas.openxmlformats.org/markup-compatibility/2006" xmlns:o="urn:schemas-microsoft-com:office:office" xmlns:r="http://schemas.openxmlformats.org/officeDocument/2006/relationships" xmlns:m="http://schemas.openxmlformats.org/officeDocument/2006/math" xmlns:v="urn:schemas-microsoft-com:vml" xmlns:wp14="http://schemas.microsoft.com/office/word/2010/wordprocessingDrawing" xmlns:wp="http://schemas.openxmlformats.org/drawingml/2006/wordprocessingDrawing" xmlns:w10="urn:schemas-microsoft-com:office:word" xmlns:w="http://schemas.openxmlformats.org/wordprocessingml/2006/main" xmlns:w14="http://schemas.microsoft.com/office/word/2010/wordml" xmlns:wpg="http://schemas.microsoft.com/office/word/2010/wordprocessingGroup" xmlns:wpi="http://schemas.microsoft.com/office/word/2010/wordprocessingInk" xmlns:wne="http://schemas.microsoft.com/office/word/2006/wordml" xmlns:wps="http://schemas.microsoft.com/office/word/2010/wordprocessingShape" mc:Ignorable="w14 wp14">
   <w:body>
     <w:p>
       <w:pPr>
@@ -66,15 +66,17 @@
           <w:color w:val="3C3C3C"/>
           <w:sz w:val="24"/>
           <w:szCs w:val="24"/>
-          <w:lang w:eastAsia="en-GB"/>
-        </w:rPr>
-      </w:pPr>
-      <w:r>
-        <w:rPr>
-          <w:rFonts w:ascii="Verdana" w:eastAsia="Times New Roman" w:hAnsi="Verdana" w:cs="Times New Roman"/>
-          <w:color w:val="3C3C3C"/>
-          <w:sz w:val="24"/>
-          <w:szCs w:val="24"/>
+          <w:highlight w:val="yellow"/>
+          <w:lang w:eastAsia="en-GB"/>
+        </w:rPr>
+      </w:pPr>
+      <w:r>
+        <w:rPr>
+          <w:rFonts w:ascii="Verdana" w:eastAsia="Times New Roman" w:hAnsi="Verdana" w:cs="Times New Roman"/>
+          <w:color w:val="3C3C3C"/>
+          <w:sz w:val="24"/>
+          <w:szCs w:val="24"/>
+          <w:highlight w:val="yellow"/>
           <w:lang w:eastAsia="en-GB"/>
         </w:rPr>
         <w:t>Có thể thực hiện đầy đủ các chức năng của người dùng</w:t>
@@ -85,6 +87,7 @@
           <w:color w:val="3C3C3C"/>
           <w:sz w:val="24"/>
           <w:szCs w:val="24"/>
+          <w:highlight w:val="yellow"/>
           <w:lang w:eastAsia="en-GB"/>
         </w:rPr>
         <w:t xml:space="preserve"> (thêm mới, sửa, xóa)</w:t>
@@ -104,15 +107,17 @@
           <w:color w:val="3C3C3C"/>
           <w:sz w:val="24"/>
           <w:szCs w:val="24"/>
-          <w:lang w:eastAsia="en-GB"/>
-        </w:rPr>
-      </w:pPr>
-      <w:r>
-        <w:rPr>
-          <w:rFonts w:ascii="Verdana" w:eastAsia="Times New Roman" w:hAnsi="Verdana" w:cs="Times New Roman"/>
-          <w:color w:val="3C3C3C"/>
-          <w:sz w:val="24"/>
-          <w:szCs w:val="24"/>
+          <w:highlight w:val="yellow"/>
+          <w:lang w:eastAsia="en-GB"/>
+        </w:rPr>
+      </w:pPr>
+      <w:r>
+        <w:rPr>
+          <w:rFonts w:ascii="Verdana" w:eastAsia="Times New Roman" w:hAnsi="Verdana" w:cs="Times New Roman"/>
+          <w:color w:val="3C3C3C"/>
+          <w:sz w:val="24"/>
+          <w:szCs w:val="24"/>
+          <w:highlight w:val="yellow"/>
           <w:lang w:eastAsia="en-GB"/>
         </w:rPr>
         <w:t>Tìm kiếm một người dùng qua số điện thoại hoặc email</w:t>
@@ -132,21 +137,21 @@
           <w:color w:val="3C3C3C"/>
           <w:sz w:val="24"/>
           <w:szCs w:val="24"/>
-          <w:lang w:eastAsia="en-GB"/>
-        </w:rPr>
-      </w:pPr>
-      <w:r>
-        <w:rPr>
-          <w:rFonts w:ascii="Verdana" w:eastAsia="Times New Roman" w:hAnsi="Verdana" w:cs="Times New Roman"/>
-          <w:color w:val="3C3C3C"/>
-          <w:sz w:val="24"/>
-          <w:szCs w:val="24"/>
+          <w:highlight w:val="yellow"/>
+          <w:lang w:eastAsia="en-GB"/>
+        </w:rPr>
+      </w:pPr>
+      <w:r>
+        <w:rPr>
+          <w:rFonts w:ascii="Verdana" w:eastAsia="Times New Roman" w:hAnsi="Verdana" w:cs="Times New Roman"/>
+          <w:color w:val="3C3C3C"/>
+          <w:sz w:val="24"/>
+          <w:szCs w:val="24"/>
+          <w:highlight w:val="yellow"/>
           <w:lang w:eastAsia="en-GB"/>
         </w:rPr>
         <w:t>Cho phép / Không cho phép một người dùng sử dụng hệ thống</w:t>
       </w:r>
-      <w:bookmarkStart w:id="0" w:name="_GoBack"/>
-      <w:bookmarkEnd w:id="0"/>
     </w:p>
     <w:p>
       <w:pPr>
@@ -162,15 +167,17 @@
           <w:color w:val="3C3C3C"/>
           <w:sz w:val="24"/>
           <w:szCs w:val="24"/>
-          <w:lang w:eastAsia="en-GB"/>
-        </w:rPr>
-      </w:pPr>
-      <w:r>
-        <w:rPr>
-          <w:rFonts w:ascii="Verdana" w:eastAsia="Times New Roman" w:hAnsi="Verdana" w:cs="Times New Roman"/>
-          <w:color w:val="3C3C3C"/>
-          <w:sz w:val="24"/>
-          <w:szCs w:val="24"/>
+          <w:highlight w:val="yellow"/>
+          <w:lang w:eastAsia="en-GB"/>
+        </w:rPr>
+      </w:pPr>
+      <w:r>
+        <w:rPr>
+          <w:rFonts w:ascii="Verdana" w:eastAsia="Times New Roman" w:hAnsi="Verdana" w:cs="Times New Roman"/>
+          <w:color w:val="3C3C3C"/>
+          <w:sz w:val="24"/>
+          <w:szCs w:val="24"/>
+          <w:highlight w:val="yellow"/>
           <w:lang w:eastAsia="en-GB"/>
         </w:rPr>
         <w:t>Cho phép chọn ROLE cho người dùng dùng</w:t>
@@ -190,15 +197,17 @@
           <w:color w:val="3C3C3C"/>
           <w:sz w:val="24"/>
           <w:szCs w:val="24"/>
-          <w:lang w:eastAsia="en-GB"/>
-        </w:rPr>
-      </w:pPr>
-      <w:r>
-        <w:rPr>
-          <w:rFonts w:ascii="Verdana" w:eastAsia="Times New Roman" w:hAnsi="Verdana" w:cs="Times New Roman"/>
-          <w:color w:val="3C3C3C"/>
-          <w:sz w:val="24"/>
-          <w:szCs w:val="24"/>
+          <w:highlight w:val="yellow"/>
+          <w:lang w:eastAsia="en-GB"/>
+        </w:rPr>
+      </w:pPr>
+      <w:r>
+        <w:rPr>
+          <w:rFonts w:ascii="Verdana" w:eastAsia="Times New Roman" w:hAnsi="Verdana" w:cs="Times New Roman"/>
+          <w:color w:val="3C3C3C"/>
+          <w:sz w:val="24"/>
+          <w:szCs w:val="24"/>
+          <w:highlight w:val="yellow"/>
           <w:lang w:eastAsia="en-GB"/>
         </w:rPr>
         <w:t>Phân trang</w:t>
@@ -248,15 +257,17 @@
           <w:color w:val="3C3C3C"/>
           <w:sz w:val="24"/>
           <w:szCs w:val="24"/>
-          <w:lang w:eastAsia="en-GB"/>
-        </w:rPr>
-      </w:pPr>
-      <w:r>
-        <w:rPr>
-          <w:rFonts w:ascii="Verdana" w:eastAsia="Times New Roman" w:hAnsi="Verdana" w:cs="Times New Roman"/>
-          <w:color w:val="3C3C3C"/>
-          <w:sz w:val="24"/>
-          <w:szCs w:val="24"/>
+          <w:highlight w:val="yellow"/>
+          <w:lang w:eastAsia="en-GB"/>
+        </w:rPr>
+      </w:pPr>
+      <w:r>
+        <w:rPr>
+          <w:rFonts w:ascii="Verdana" w:eastAsia="Times New Roman" w:hAnsi="Verdana" w:cs="Times New Roman"/>
+          <w:color w:val="3C3C3C"/>
+          <w:sz w:val="24"/>
+          <w:szCs w:val="24"/>
+          <w:highlight w:val="yellow"/>
           <w:lang w:eastAsia="en-GB"/>
         </w:rPr>
         <w:t>Gửi email mời họ tham gia vào hệ thống với nội dung do người dùng nhập vào.</w:t>
@@ -535,15 +546,17 @@
           <w:color w:val="3C3C3C"/>
           <w:sz w:val="24"/>
           <w:szCs w:val="24"/>
-          <w:lang w:eastAsia="en-GB"/>
-        </w:rPr>
-      </w:pPr>
-      <w:r>
-        <w:rPr>
-          <w:rFonts w:ascii="Verdana" w:eastAsia="Times New Roman" w:hAnsi="Verdana" w:cs="Times New Roman"/>
-          <w:color w:val="3C3C3C"/>
-          <w:sz w:val="24"/>
-          <w:szCs w:val="24"/>
+          <w:highlight w:val="yellow"/>
+          <w:lang w:eastAsia="en-GB"/>
+        </w:rPr>
+      </w:pPr>
+      <w:r>
+        <w:rPr>
+          <w:rFonts w:ascii="Verdana" w:eastAsia="Times New Roman" w:hAnsi="Verdana" w:cs="Times New Roman"/>
+          <w:color w:val="3C3C3C"/>
+          <w:sz w:val="24"/>
+          <w:szCs w:val="24"/>
+          <w:highlight w:val="yellow"/>
           <w:lang w:eastAsia="en-GB"/>
         </w:rPr>
         <w:t>Thêm một đợt quyên góp mới</w:t>
@@ -563,15 +576,17 @@
           <w:color w:val="3C3C3C"/>
           <w:sz w:val="24"/>
           <w:szCs w:val="24"/>
-          <w:lang w:eastAsia="en-GB"/>
-        </w:rPr>
-      </w:pPr>
-      <w:r>
-        <w:rPr>
-          <w:rFonts w:ascii="Verdana" w:eastAsia="Times New Roman" w:hAnsi="Verdana" w:cs="Times New Roman"/>
-          <w:color w:val="3C3C3C"/>
-          <w:sz w:val="24"/>
-          <w:szCs w:val="24"/>
+          <w:highlight w:val="yellow"/>
+          <w:lang w:eastAsia="en-GB"/>
+        </w:rPr>
+      </w:pPr>
+      <w:r>
+        <w:rPr>
+          <w:rFonts w:ascii="Verdana" w:eastAsia="Times New Roman" w:hAnsi="Verdana" w:cs="Times New Roman"/>
+          <w:color w:val="3C3C3C"/>
+          <w:sz w:val="24"/>
+          <w:szCs w:val="24"/>
+          <w:highlight w:val="yellow"/>
           <w:lang w:eastAsia="en-GB"/>
         </w:rPr>
         <w:t>Tìm kiếm một đợt quyên góp dựa vào tình trạng</w:t>
@@ -591,6 +606,7 @@
           <w:color w:val="3C3C3C"/>
           <w:sz w:val="24"/>
           <w:szCs w:val="24"/>
+          <w:highlight w:val="yellow"/>
           <w:lang w:eastAsia="en-GB"/>
         </w:rPr>
       </w:pPr>
@@ -602,6 +618,7 @@
           <w:color w:val="3C3C3C"/>
           <w:sz w:val="24"/>
           <w:szCs w:val="24"/>
+          <w:highlight w:val="yellow"/>
           <w:lang w:eastAsia="en-GB"/>
         </w:rPr>
         <w:t>Mới tạo</w:t>
@@ -612,6 +629,7 @@
           <w:color w:val="3C3C3C"/>
           <w:sz w:val="24"/>
           <w:szCs w:val="24"/>
+          <w:highlight w:val="yellow"/>
           <w:lang w:eastAsia="en-GB"/>
         </w:rPr>
         <w:t>: Đợt quyên góp vừa mới tạo chưa bắt đầu chạy quyên góp.</w:t>
@@ -631,6 +649,7 @@
           <w:color w:val="3C3C3C"/>
           <w:sz w:val="24"/>
           <w:szCs w:val="24"/>
+          <w:highlight w:val="yellow"/>
           <w:lang w:eastAsia="en-GB"/>
         </w:rPr>
       </w:pPr>
@@ -642,6 +661,7 @@
           <w:color w:val="3C3C3C"/>
           <w:sz w:val="24"/>
           <w:szCs w:val="24"/>
+          <w:highlight w:val="yellow"/>
           <w:lang w:eastAsia="en-GB"/>
         </w:rPr>
         <w:t>Đang quyên góp</w:t>
@@ -652,6 +672,7 @@
           <w:color w:val="3C3C3C"/>
           <w:sz w:val="24"/>
           <w:szCs w:val="24"/>
+          <w:highlight w:val="yellow"/>
           <w:lang w:eastAsia="en-GB"/>
         </w:rPr>
         <w:t>: Đợt quyên góp đang được quyên góp</w:t>
@@ -671,6 +692,7 @@
           <w:color w:val="3C3C3C"/>
           <w:sz w:val="24"/>
           <w:szCs w:val="24"/>
+          <w:highlight w:val="yellow"/>
           <w:lang w:eastAsia="en-GB"/>
         </w:rPr>
       </w:pPr>
@@ -682,6 +704,7 @@
           <w:color w:val="3C3C3C"/>
           <w:sz w:val="24"/>
           <w:szCs w:val="24"/>
+          <w:highlight w:val="yellow"/>
           <w:lang w:eastAsia="en-GB"/>
         </w:rPr>
         <w:lastRenderedPageBreak/>
@@ -693,6 +716,7 @@
           <w:color w:val="3C3C3C"/>
           <w:sz w:val="24"/>
           <w:szCs w:val="24"/>
+          <w:highlight w:val="yellow"/>
           <w:lang w:eastAsia="en-GB"/>
         </w:rPr>
         <w:t>: Đợt quyên góp hoàn thành mục tiêu về thời gian hoặc về số tiền cần quyên góp</w:t>
@@ -703,6 +727,7 @@
           <w:color w:val="3C3C3C"/>
           <w:sz w:val="24"/>
           <w:szCs w:val="24"/>
+          <w:highlight w:val="yellow"/>
           <w:lang w:eastAsia="en-GB"/>
         </w:rPr>
         <w:t>.</w:t>
@@ -722,6 +747,7 @@
           <w:color w:val="3C3C3C"/>
           <w:sz w:val="24"/>
           <w:szCs w:val="24"/>
+          <w:highlight w:val="yellow"/>
           <w:lang w:eastAsia="en-GB"/>
         </w:rPr>
       </w:pPr>
@@ -733,6 +759,7 @@
           <w:color w:val="3C3C3C"/>
           <w:sz w:val="24"/>
           <w:szCs w:val="24"/>
+          <w:highlight w:val="yellow"/>
           <w:lang w:eastAsia="en-GB"/>
         </w:rPr>
         <w:t>Đóng quyên góp</w:t>
@@ -743,6 +770,7 @@
           <w:color w:val="3C3C3C"/>
           <w:sz w:val="24"/>
           <w:szCs w:val="24"/>
+          <w:highlight w:val="yellow"/>
           <w:lang w:eastAsia="en-GB"/>
         </w:rPr>
         <w:t>: Đợt quyên góp đã đóng thì không thể thay đổi trạng thái</w:t>
@@ -762,15 +790,17 @@
           <w:color w:val="3C3C3C"/>
           <w:sz w:val="24"/>
           <w:szCs w:val="24"/>
-          <w:lang w:eastAsia="en-GB"/>
-        </w:rPr>
-      </w:pPr>
-      <w:r>
-        <w:rPr>
-          <w:rFonts w:ascii="Verdana" w:eastAsia="Times New Roman" w:hAnsi="Verdana" w:cs="Times New Roman"/>
-          <w:color w:val="3C3C3C"/>
-          <w:sz w:val="24"/>
-          <w:szCs w:val="24"/>
+          <w:highlight w:val="yellow"/>
+          <w:lang w:eastAsia="en-GB"/>
+        </w:rPr>
+      </w:pPr>
+      <w:r>
+        <w:rPr>
+          <w:rFonts w:ascii="Verdana" w:eastAsia="Times New Roman" w:hAnsi="Verdana" w:cs="Times New Roman"/>
+          <w:color w:val="3C3C3C"/>
+          <w:sz w:val="24"/>
+          <w:szCs w:val="24"/>
+          <w:highlight w:val="yellow"/>
           <w:lang w:eastAsia="en-GB"/>
         </w:rPr>
         <w:t>Tìm kiếm một đợt quyên góp dựa vào số điện thoại cá nhân hoặc tổ chức nhận được hỗ trợ từ đợt quyên góp</w:t>
@@ -790,15 +820,17 @@
           <w:color w:val="3C3C3C"/>
           <w:sz w:val="24"/>
           <w:szCs w:val="24"/>
-          <w:lang w:eastAsia="en-GB"/>
-        </w:rPr>
-      </w:pPr>
-      <w:r>
-        <w:rPr>
-          <w:rFonts w:ascii="Verdana" w:eastAsia="Times New Roman" w:hAnsi="Verdana" w:cs="Times New Roman"/>
-          <w:color w:val="3C3C3C"/>
-          <w:sz w:val="24"/>
-          <w:szCs w:val="24"/>
+          <w:highlight w:val="yellow"/>
+          <w:lang w:eastAsia="en-GB"/>
+        </w:rPr>
+      </w:pPr>
+      <w:r>
+        <w:rPr>
+          <w:rFonts w:ascii="Verdana" w:eastAsia="Times New Roman" w:hAnsi="Verdana" w:cs="Times New Roman"/>
+          <w:color w:val="3C3C3C"/>
+          <w:sz w:val="24"/>
+          <w:szCs w:val="24"/>
+          <w:highlight w:val="yellow"/>
           <w:lang w:eastAsia="en-GB"/>
         </w:rPr>
         <w:t>Tìm kiếm một đợt quyên góp dựa vào Mã số của đợt quyên góp.</w:t>
@@ -818,15 +850,17 @@
           <w:color w:val="3C3C3C"/>
           <w:sz w:val="24"/>
           <w:szCs w:val="24"/>
-          <w:lang w:eastAsia="en-GB"/>
-        </w:rPr>
-      </w:pPr>
-      <w:r>
-        <w:rPr>
-          <w:rFonts w:ascii="Verdana" w:eastAsia="Times New Roman" w:hAnsi="Verdana" w:cs="Times New Roman"/>
-          <w:color w:val="3C3C3C"/>
-          <w:sz w:val="24"/>
-          <w:szCs w:val="24"/>
+          <w:highlight w:val="yellow"/>
+          <w:lang w:eastAsia="en-GB"/>
+        </w:rPr>
+      </w:pPr>
+      <w:r>
+        <w:rPr>
+          <w:rFonts w:ascii="Verdana" w:eastAsia="Times New Roman" w:hAnsi="Verdana" w:cs="Times New Roman"/>
+          <w:color w:val="3C3C3C"/>
+          <w:sz w:val="24"/>
+          <w:szCs w:val="24"/>
+          <w:highlight w:val="yellow"/>
           <w:lang w:eastAsia="en-GB"/>
         </w:rPr>
         <w:t>Xoá một đợt quyên góp ở trạng thái mới tạo.</w:t>
@@ -846,15 +880,17 @@
           <w:color w:val="3C3C3C"/>
           <w:sz w:val="24"/>
           <w:szCs w:val="24"/>
-          <w:lang w:eastAsia="en-GB"/>
-        </w:rPr>
-      </w:pPr>
-      <w:r>
-        <w:rPr>
-          <w:rFonts w:ascii="Verdana" w:eastAsia="Times New Roman" w:hAnsi="Verdana" w:cs="Times New Roman"/>
-          <w:color w:val="3C3C3C"/>
-          <w:sz w:val="24"/>
-          <w:szCs w:val="24"/>
+          <w:highlight w:val="yellow"/>
+          <w:lang w:eastAsia="en-GB"/>
+        </w:rPr>
+      </w:pPr>
+      <w:r>
+        <w:rPr>
+          <w:rFonts w:ascii="Verdana" w:eastAsia="Times New Roman" w:hAnsi="Verdana" w:cs="Times New Roman"/>
+          <w:color w:val="3C3C3C"/>
+          <w:sz w:val="24"/>
+          <w:szCs w:val="24"/>
+          <w:highlight w:val="yellow"/>
           <w:lang w:eastAsia="en-GB"/>
         </w:rPr>
         <w:t>Cập nhật thông tin của một đợt quyên góp chưa đóng quyên góp.</w:t>
@@ -874,15 +910,17 @@
           <w:color w:val="3C3C3C"/>
           <w:sz w:val="24"/>
           <w:szCs w:val="24"/>
-          <w:lang w:eastAsia="en-GB"/>
-        </w:rPr>
-      </w:pPr>
-      <w:r>
-        <w:rPr>
-          <w:rFonts w:ascii="Verdana" w:eastAsia="Times New Roman" w:hAnsi="Verdana" w:cs="Times New Roman"/>
-          <w:color w:val="3C3C3C"/>
-          <w:sz w:val="24"/>
-          <w:szCs w:val="24"/>
+          <w:highlight w:val="yellow"/>
+          <w:lang w:eastAsia="en-GB"/>
+        </w:rPr>
+      </w:pPr>
+      <w:r>
+        <w:rPr>
+          <w:rFonts w:ascii="Verdana" w:eastAsia="Times New Roman" w:hAnsi="Verdana" w:cs="Times New Roman"/>
+          <w:color w:val="3C3C3C"/>
+          <w:sz w:val="24"/>
+          <w:szCs w:val="24"/>
+          <w:highlight w:val="yellow"/>
           <w:lang w:eastAsia="en-GB"/>
         </w:rPr>
         <w:t xml:space="preserve">Xem thông tin số tiền quyên góp đạt được </w:t>
@@ -893,6 +931,7 @@
           <w:color w:val="3C3C3C"/>
           <w:sz w:val="24"/>
           <w:szCs w:val="24"/>
+          <w:highlight w:val="yellow"/>
           <w:lang w:eastAsia="en-GB"/>
         </w:rPr>
         <w:t>của đợt quyên góp đó</w:t>
@@ -912,15 +951,17 @@
           <w:color w:val="3C3C3C"/>
           <w:sz w:val="24"/>
           <w:szCs w:val="24"/>
-          <w:lang w:eastAsia="en-GB"/>
-        </w:rPr>
-      </w:pPr>
-      <w:r>
-        <w:rPr>
-          <w:rFonts w:ascii="Verdana" w:eastAsia="Times New Roman" w:hAnsi="Verdana" w:cs="Times New Roman"/>
-          <w:color w:val="3C3C3C"/>
-          <w:sz w:val="24"/>
-          <w:szCs w:val="24"/>
+          <w:highlight w:val="yellow"/>
+          <w:lang w:eastAsia="en-GB"/>
+        </w:rPr>
+      </w:pPr>
+      <w:r>
+        <w:rPr>
+          <w:rFonts w:ascii="Verdana" w:eastAsia="Times New Roman" w:hAnsi="Verdana" w:cs="Times New Roman"/>
+          <w:color w:val="3C3C3C"/>
+          <w:sz w:val="24"/>
+          <w:szCs w:val="24"/>
+          <w:highlight w:val="yellow"/>
           <w:lang w:eastAsia="en-GB"/>
         </w:rPr>
         <w:t>Xác nhận / Huỷ xác nhận việc nhận được tiền từ nhà quyên góp theo cách làm thủ công</w:t>
@@ -965,15 +1006,17 @@
           <w:color w:val="3C3C3C"/>
           <w:sz w:val="24"/>
           <w:szCs w:val="24"/>
-          <w:lang w:eastAsia="en-GB"/>
-        </w:rPr>
-      </w:pPr>
-      <w:r>
-        <w:rPr>
-          <w:rFonts w:ascii="Verdana" w:eastAsia="Times New Roman" w:hAnsi="Verdana" w:cs="Times New Roman"/>
-          <w:color w:val="3C3C3C"/>
-          <w:sz w:val="24"/>
-          <w:szCs w:val="24"/>
+          <w:highlight w:val="yellow"/>
+          <w:lang w:eastAsia="en-GB"/>
+        </w:rPr>
+      </w:pPr>
+      <w:r>
+        <w:rPr>
+          <w:rFonts w:ascii="Verdana" w:eastAsia="Times New Roman" w:hAnsi="Verdana" w:cs="Times New Roman"/>
+          <w:color w:val="3C3C3C"/>
+          <w:sz w:val="24"/>
+          <w:szCs w:val="24"/>
+          <w:highlight w:val="yellow"/>
           <w:lang w:eastAsia="en-GB"/>
         </w:rPr>
         <w:t xml:space="preserve">Danh sách các đợt quyên góp </w:t>
@@ -993,15 +1036,17 @@
           <w:color w:val="3C3C3C"/>
           <w:sz w:val="24"/>
           <w:szCs w:val="24"/>
-          <w:lang w:eastAsia="en-GB"/>
-        </w:rPr>
-      </w:pPr>
-      <w:r>
-        <w:rPr>
-          <w:rFonts w:ascii="Verdana" w:eastAsia="Times New Roman" w:hAnsi="Verdana" w:cs="Times New Roman"/>
-          <w:color w:val="3C3C3C"/>
-          <w:sz w:val="24"/>
-          <w:szCs w:val="24"/>
+          <w:highlight w:val="yellow"/>
+          <w:lang w:eastAsia="en-GB"/>
+        </w:rPr>
+      </w:pPr>
+      <w:r>
+        <w:rPr>
+          <w:rFonts w:ascii="Verdana" w:eastAsia="Times New Roman" w:hAnsi="Verdana" w:cs="Times New Roman"/>
+          <w:color w:val="3C3C3C"/>
+          <w:sz w:val="24"/>
+          <w:szCs w:val="24"/>
+          <w:highlight w:val="yellow"/>
           <w:lang w:eastAsia="en-GB"/>
         </w:rPr>
         <w:t>Xem được danh sách những người đã quyên góp trên một đợt quyên góp</w:t>
@@ -1014,22 +1059,24 @@
           <w:numId w:val="7"/>
         </w:numPr>
         <w:shd w:val="clear" w:color="auto" w:fill="FFFFFF"/>
-        <w:spacing w:before="100" w:beforeAutospacing="1" w:after="170" w:line="336" w:lineRule="atLeast"/>
+        <w:spacing w:before="300" w:beforeAutospacing="1" w:after="340" w:line="240" w:lineRule="auto"/>
         <w:ind w:left="0"/>
         <w:rPr>
           <w:rFonts w:ascii="Verdana" w:eastAsia="Times New Roman" w:hAnsi="Verdana" w:cs="Times New Roman"/>
           <w:color w:val="3C3C3C"/>
           <w:sz w:val="24"/>
           <w:szCs w:val="24"/>
-          <w:lang w:eastAsia="en-GB"/>
-        </w:rPr>
-      </w:pPr>
-      <w:r>
-        <w:rPr>
-          <w:rFonts w:ascii="Verdana" w:eastAsia="Times New Roman" w:hAnsi="Verdana" w:cs="Times New Roman"/>
-          <w:color w:val="3C3C3C"/>
-          <w:sz w:val="24"/>
-          <w:szCs w:val="24"/>
+          <w:highlight w:val="yellow"/>
+          <w:lang w:eastAsia="en-GB"/>
+        </w:rPr>
+      </w:pPr>
+      <w:r>
+        <w:rPr>
+          <w:rFonts w:ascii="Verdana" w:eastAsia="Times New Roman" w:hAnsi="Verdana" w:cs="Times New Roman"/>
+          <w:color w:val="3C3C3C"/>
+          <w:sz w:val="24"/>
+          <w:szCs w:val="24"/>
+          <w:highlight w:val="yellow"/>
           <w:lang w:eastAsia="en-GB"/>
         </w:rPr>
         <w:t xml:space="preserve">Xem được số tiền </w:t>
@@ -1040,6 +1087,7 @@
           <w:color w:val="3C3C3C"/>
           <w:sz w:val="24"/>
           <w:szCs w:val="24"/>
+          <w:highlight w:val="yellow"/>
           <w:lang w:eastAsia="en-GB"/>
         </w:rPr>
         <w:t>của đợt quyên góp</w:t>
@@ -1048,12 +1096,13 @@
     <w:p>
       <w:pPr>
         <w:shd w:val="clear" w:color="auto" w:fill="FFFFFF"/>
-        <w:spacing w:before="300" w:after="340" w:line="240" w:lineRule="auto"/>
-        <w:rPr>
-          <w:rFonts w:ascii="Verdana" w:eastAsia="Times New Roman" w:hAnsi="Verdana" w:cs="Times New Roman"/>
-          <w:color w:val="3C3C3C"/>
-          <w:sz w:val="24"/>
-          <w:szCs w:val="24"/>
+        <w:spacing w:before="300" w:beforeAutospacing="1" w:after="340" w:line="240" w:lineRule="auto"/>
+        <w:rPr>
+          <w:rFonts w:ascii="Verdana" w:eastAsia="Times New Roman" w:hAnsi="Verdana" w:cs="Times New Roman"/>
+          <w:color w:val="3C3C3C"/>
+          <w:sz w:val="24"/>
+          <w:szCs w:val="24"/>
+          <w:highlight w:val="cyan"/>
           <w:lang w:eastAsia="en-GB"/>
         </w:rPr>
       </w:pPr>
@@ -1065,6 +1114,7 @@
           <w:color w:val="3C3C3C"/>
           <w:sz w:val="24"/>
           <w:szCs w:val="24"/>
+          <w:highlight w:val="cyan"/>
           <w:lang w:eastAsia="en-GB"/>
         </w:rPr>
         <w:t>Dành cho USER (Nhà quyên góp)</w:t>
@@ -1084,15 +1134,17 @@
           <w:color w:val="3C3C3C"/>
           <w:sz w:val="24"/>
           <w:szCs w:val="24"/>
-          <w:lang w:eastAsia="en-GB"/>
-        </w:rPr>
-      </w:pPr>
-      <w:r>
-        <w:rPr>
-          <w:rFonts w:ascii="Verdana" w:eastAsia="Times New Roman" w:hAnsi="Verdana" w:cs="Times New Roman"/>
-          <w:color w:val="3C3C3C"/>
-          <w:sz w:val="24"/>
-          <w:szCs w:val="24"/>
+          <w:highlight w:val="yellow"/>
+          <w:lang w:eastAsia="en-GB"/>
+        </w:rPr>
+      </w:pPr>
+      <w:r>
+        <w:rPr>
+          <w:rFonts w:ascii="Verdana" w:eastAsia="Times New Roman" w:hAnsi="Verdana" w:cs="Times New Roman"/>
+          <w:color w:val="3C3C3C"/>
+          <w:sz w:val="24"/>
+          <w:szCs w:val="24"/>
+          <w:highlight w:val="yellow"/>
           <w:lang w:eastAsia="en-GB"/>
         </w:rPr>
         <w:t>Có các hỗ trợ như dành cho NO_USER</w:t>
@@ -1112,15 +1164,17 @@
           <w:color w:val="3C3C3C"/>
           <w:sz w:val="24"/>
           <w:szCs w:val="24"/>
-          <w:lang w:eastAsia="en-GB"/>
-        </w:rPr>
-      </w:pPr>
-      <w:r>
-        <w:rPr>
-          <w:rFonts w:ascii="Verdana" w:eastAsia="Times New Roman" w:hAnsi="Verdana" w:cs="Times New Roman"/>
-          <w:color w:val="3C3C3C"/>
-          <w:sz w:val="24"/>
-          <w:szCs w:val="24"/>
+          <w:highlight w:val="cyan"/>
+          <w:lang w:eastAsia="en-GB"/>
+        </w:rPr>
+      </w:pPr>
+      <w:r>
+        <w:rPr>
+          <w:rFonts w:ascii="Verdana" w:eastAsia="Times New Roman" w:hAnsi="Verdana" w:cs="Times New Roman"/>
+          <w:color w:val="3C3C3C"/>
+          <w:sz w:val="24"/>
+          <w:szCs w:val="24"/>
+          <w:highlight w:val="cyan"/>
           <w:lang w:eastAsia="en-GB"/>
         </w:rPr>
         <w:t>Xem được danh sách các lần đã quyên góp</w:t>
@@ -1175,6 +1229,8 @@
         </w:rPr>
         <w:t>CHỨC NĂNG 3: THỰC HIỆN QUYÊN GÓP</w:t>
       </w:r>
+      <w:bookmarkStart w:id="0" w:name="_GoBack"/>
+      <w:bookmarkEnd w:id="0"/>
     </w:p>
     <w:p>
       <w:pPr>
@@ -1268,18 +1324,53 @@
           <w:color w:val="3C3C3C"/>
           <w:sz w:val="24"/>
           <w:szCs w:val="24"/>
-          <w:lang w:eastAsia="en-GB"/>
-        </w:rPr>
-      </w:pPr>
-      <w:r>
-        <w:rPr>
-          <w:rFonts w:ascii="Verdana" w:eastAsia="Times New Roman" w:hAnsi="Verdana" w:cs="Times New Roman"/>
-          <w:color w:val="3C3C3C"/>
-          <w:sz w:val="24"/>
-          <w:szCs w:val="24"/>
+          <w:highlight w:val="yellow"/>
+          <w:lang w:eastAsia="en-GB"/>
+        </w:rPr>
+      </w:pPr>
+      <w:r>
+        <w:rPr>
+          <w:rFonts w:ascii="Verdana" w:eastAsia="Times New Roman" w:hAnsi="Verdana" w:cs="Times New Roman"/>
+          <w:color w:val="3C3C3C"/>
+          <w:sz w:val="24"/>
+          <w:szCs w:val="24"/>
+          <w:highlight w:val="yellow"/>
           <w:lang w:eastAsia="en-GB"/>
         </w:rPr>
         <w:t>Thực hiện quyên góp nhanh mà không cần xem chi tiết thông tin của đợt quyên góp</w:t>
+      </w:r>
+      <w:r>
+        <w:rPr>
+          <w:rFonts w:ascii="Verdana" w:eastAsia="Times New Roman" w:hAnsi="Verdana" w:cs="Times New Roman"/>
+          <w:color w:val="3C3C3C"/>
+          <w:sz w:val="24"/>
+          <w:szCs w:val="24"/>
+          <w:highlight w:val="yellow"/>
+          <w:lang w:eastAsia="en-GB"/>
+        </w:rPr>
+        <w:t>(</w:t>
+      </w:r>
+      <w:r>
+        <w:rPr>
+          <w:rFonts w:ascii="Verdana" w:eastAsia="Times New Roman" w:hAnsi="Verdana" w:cs="Times New Roman"/>
+          <w:color w:val="3C3C3C"/>
+          <w:sz w:val="24"/>
+          <w:szCs w:val="24"/>
+          <w:highlight w:val="cyan"/>
+          <w:lang w:eastAsia="en-GB"/>
+        </w:rPr>
+        <w:t>nhã làm modal</w:t>
+      </w:r>
+      <w:r>
+        <w:rPr>
+          <w:rFonts w:ascii="Verdana" w:eastAsia="Times New Roman" w:hAnsi="Verdana" w:cs="Times New Roman"/>
+          <w:color w:val="3C3C3C"/>
+          <w:sz w:val="24"/>
+          <w:szCs w:val="24"/>
+          <w:highlight w:val="yellow"/>
+          <w:lang w:eastAsia="en-GB"/>
+        </w:rPr>
+        <w:t>)</w:t>
       </w:r>
     </w:p>
     <w:p>
@@ -1296,15 +1387,17 @@
           <w:color w:val="3C3C3C"/>
           <w:sz w:val="24"/>
           <w:szCs w:val="24"/>
-          <w:lang w:eastAsia="en-GB"/>
-        </w:rPr>
-      </w:pPr>
-      <w:r>
-        <w:rPr>
-          <w:rFonts w:ascii="Verdana" w:eastAsia="Times New Roman" w:hAnsi="Verdana" w:cs="Times New Roman"/>
-          <w:color w:val="3C3C3C"/>
-          <w:sz w:val="24"/>
-          <w:szCs w:val="24"/>
+          <w:highlight w:val="yellow"/>
+          <w:lang w:eastAsia="en-GB"/>
+        </w:rPr>
+      </w:pPr>
+      <w:r>
+        <w:rPr>
+          <w:rFonts w:ascii="Verdana" w:eastAsia="Times New Roman" w:hAnsi="Verdana" w:cs="Times New Roman"/>
+          <w:color w:val="3C3C3C"/>
+          <w:sz w:val="24"/>
+          <w:szCs w:val="24"/>
+          <w:highlight w:val="yellow"/>
           <w:lang w:eastAsia="en-GB"/>
         </w:rPr>
         <w:t>Thực hiện quyên góp khi xem thông tin chi tiết của một đợt quyên góp</w:t>
@@ -1324,15 +1417,17 @@
           <w:color w:val="3C3C3C"/>
           <w:sz w:val="24"/>
           <w:szCs w:val="24"/>
-          <w:lang w:eastAsia="en-GB"/>
-        </w:rPr>
-      </w:pPr>
-      <w:r>
-        <w:rPr>
-          <w:rFonts w:ascii="Verdana" w:eastAsia="Times New Roman" w:hAnsi="Verdana" w:cs="Times New Roman"/>
-          <w:color w:val="3C3C3C"/>
-          <w:sz w:val="24"/>
-          <w:szCs w:val="24"/>
+          <w:highlight w:val="yellow"/>
+          <w:lang w:eastAsia="en-GB"/>
+        </w:rPr>
+      </w:pPr>
+      <w:r>
+        <w:rPr>
+          <w:rFonts w:ascii="Verdana" w:eastAsia="Times New Roman" w:hAnsi="Verdana" w:cs="Times New Roman"/>
+          <w:color w:val="3C3C3C"/>
+          <w:sz w:val="24"/>
+          <w:szCs w:val="24"/>
+          <w:highlight w:val="yellow"/>
           <w:lang w:eastAsia="en-GB"/>
         </w:rPr>
         <w:lastRenderedPageBreak/>
@@ -1344,6 +1439,7 @@
           <w:color w:val="3C3C3C"/>
           <w:sz w:val="24"/>
           <w:szCs w:val="24"/>
+          <w:highlight w:val="yellow"/>
           <w:lang w:eastAsia="en-GB"/>
         </w:rPr>
         <w:t>nhập thông tin</w:t>
@@ -1354,6 +1450,7 @@
           <w:color w:val="3C3C3C"/>
           <w:sz w:val="24"/>
           <w:szCs w:val="24"/>
+          <w:highlight w:val="yellow"/>
           <w:lang w:eastAsia="en-GB"/>
         </w:rPr>
         <w:t xml:space="preserve"> và số tiền quyên góp</w:t>
@@ -1398,15 +1495,17 @@
           <w:color w:val="3C3C3C"/>
           <w:sz w:val="24"/>
           <w:szCs w:val="24"/>
-          <w:lang w:eastAsia="en-GB"/>
-        </w:rPr>
-      </w:pPr>
-      <w:r>
-        <w:rPr>
-          <w:rFonts w:ascii="Verdana" w:eastAsia="Times New Roman" w:hAnsi="Verdana" w:cs="Times New Roman"/>
-          <w:color w:val="3C3C3C"/>
-          <w:sz w:val="24"/>
-          <w:szCs w:val="24"/>
+          <w:highlight w:val="yellow"/>
+          <w:lang w:eastAsia="en-GB"/>
+        </w:rPr>
+      </w:pPr>
+      <w:r>
+        <w:rPr>
+          <w:rFonts w:ascii="Verdana" w:eastAsia="Times New Roman" w:hAnsi="Verdana" w:cs="Times New Roman"/>
+          <w:color w:val="3C3C3C"/>
+          <w:sz w:val="24"/>
+          <w:szCs w:val="24"/>
+          <w:highlight w:val="yellow"/>
           <w:lang w:eastAsia="en-GB"/>
         </w:rPr>
         <w:t>Thực hiện các chức năng như dành cho NO_USER</w:t>
@@ -1434,7 +1533,7 @@
                     <pic:cNvPicPr/>
                   </pic:nvPicPr>
                   <pic:blipFill>
-                    <a:blip r:embed="rId5"/>
+                    <a:blip r:embed="rId6"/>
                     <a:stretch>
                       <a:fillRect/>
                     </a:stretch>
@@ -1466,8 +1565,8 @@
 </file>
 
 <file path=word/numbering.xml><?xml version="1.0" encoding="utf-8"?>
-<w:numbering xmlns:wpc="http://schemas.microsoft.com/office/word/2010/wordprocessingCanvas" xmlns:cx="http://schemas.microsoft.com/office/drawing/2014/chartex" xmlns:cx1="http://schemas.microsoft.com/office/drawing/2015/9/8/chartex" xmlns:mc="http://schemas.openxmlformats.org/markup-compatibility/2006" xmlns:o="urn:schemas-microsoft-com:office:office" xmlns:r="http://schemas.openxmlformats.org/officeDocument/2006/relationships" xmlns:m="http://schemas.openxmlformats.org/officeDocument/2006/math" xmlns:v="urn:schemas-microsoft-com:vml" xmlns:wp14="http://schemas.microsoft.com/office/word/2010/wordprocessingDrawing" xmlns:wp="http://schemas.openxmlformats.org/drawingml/2006/wordprocessingDrawing" xmlns:w10="urn:schemas-microsoft-com:office:word" xmlns:w="http://schemas.openxmlformats.org/wordprocessingml/2006/main" xmlns:w14="http://schemas.microsoft.com/office/word/2010/wordml" xmlns:w15="http://schemas.microsoft.com/office/word/2012/wordml" xmlns:w16se="http://schemas.microsoft.com/office/word/2015/wordml/symex" xmlns:wpg="http://schemas.microsoft.com/office/word/2010/wordprocessingGroup" xmlns:wpi="http://schemas.microsoft.com/office/word/2010/wordprocessingInk" xmlns:wne="http://schemas.microsoft.com/office/word/2006/wordml" xmlns:wps="http://schemas.microsoft.com/office/word/2010/wordprocessingShape" mc:Ignorable="w14 w15 w16se wp14">
-  <w:abstractNum w:abstractNumId="0" w15:restartNumberingAfterBreak="0">
+<w:numbering xmlns:wpc="http://schemas.microsoft.com/office/word/2010/wordprocessingCanvas" xmlns:mc="http://schemas.openxmlformats.org/markup-compatibility/2006" xmlns:o="urn:schemas-microsoft-com:office:office" xmlns:r="http://schemas.openxmlformats.org/officeDocument/2006/relationships" xmlns:m="http://schemas.openxmlformats.org/officeDocument/2006/math" xmlns:v="urn:schemas-microsoft-com:vml" xmlns:wp14="http://schemas.microsoft.com/office/word/2010/wordprocessingDrawing" xmlns:wp="http://schemas.openxmlformats.org/drawingml/2006/wordprocessingDrawing" xmlns:w10="urn:schemas-microsoft-com:office:word" xmlns:w="http://schemas.openxmlformats.org/wordprocessingml/2006/main" xmlns:w14="http://schemas.microsoft.com/office/word/2010/wordml" xmlns:wpg="http://schemas.microsoft.com/office/word/2010/wordprocessingGroup" xmlns:wpi="http://schemas.microsoft.com/office/word/2010/wordprocessingInk" xmlns:wne="http://schemas.microsoft.com/office/word/2006/wordml" xmlns:wps="http://schemas.microsoft.com/office/word/2010/wordprocessingShape" mc:Ignorable="w14 wp14">
+  <w:abstractNum w:abstractNumId="0">
     <w:nsid w:val="1E1662D2"/>
     <w:multiLevelType w:val="multilevel"/>
     <w:tmpl w:val="E11CAE94"/>
@@ -1616,7 +1715,7 @@
       </w:rPr>
     </w:lvl>
   </w:abstractNum>
-  <w:abstractNum w:abstractNumId="1" w15:restartNumberingAfterBreak="0">
+  <w:abstractNum w:abstractNumId="1">
     <w:nsid w:val="379515FE"/>
     <w:multiLevelType w:val="multilevel"/>
     <w:tmpl w:val="DE422C20"/>
@@ -1765,7 +1864,7 @@
       </w:rPr>
     </w:lvl>
   </w:abstractNum>
-  <w:abstractNum w:abstractNumId="2" w15:restartNumberingAfterBreak="0">
+  <w:abstractNum w:abstractNumId="2">
     <w:nsid w:val="3B68427C"/>
     <w:multiLevelType w:val="multilevel"/>
     <w:tmpl w:val="7C0C6798"/>
@@ -1914,7 +2013,7 @@
       </w:rPr>
     </w:lvl>
   </w:abstractNum>
-  <w:abstractNum w:abstractNumId="3" w15:restartNumberingAfterBreak="0">
+  <w:abstractNum w:abstractNumId="3">
     <w:nsid w:val="4923182B"/>
     <w:multiLevelType w:val="multilevel"/>
     <w:tmpl w:val="98EE8C7A"/>
@@ -2063,7 +2162,7 @@
       </w:rPr>
     </w:lvl>
   </w:abstractNum>
-  <w:abstractNum w:abstractNumId="4" w15:restartNumberingAfterBreak="0">
+  <w:abstractNum w:abstractNumId="4">
     <w:nsid w:val="4E444A53"/>
     <w:multiLevelType w:val="multilevel"/>
     <w:tmpl w:val="2DB4C5FC"/>
@@ -2212,7 +2311,7 @@
       </w:rPr>
     </w:lvl>
   </w:abstractNum>
-  <w:abstractNum w:abstractNumId="5" w15:restartNumberingAfterBreak="0">
+  <w:abstractNum w:abstractNumId="5">
     <w:nsid w:val="54520605"/>
     <w:multiLevelType w:val="multilevel"/>
     <w:tmpl w:val="4C08211E"/>
@@ -2361,7 +2460,7 @@
       </w:rPr>
     </w:lvl>
   </w:abstractNum>
-  <w:abstractNum w:abstractNumId="6" w15:restartNumberingAfterBreak="0">
+  <w:abstractNum w:abstractNumId="6">
     <w:nsid w:val="65DF6AE8"/>
     <w:multiLevelType w:val="multilevel"/>
     <w:tmpl w:val="3EA482A0"/>
@@ -2510,7 +2609,7 @@
       </w:rPr>
     </w:lvl>
   </w:abstractNum>
-  <w:abstractNum w:abstractNumId="7" w15:restartNumberingAfterBreak="0">
+  <w:abstractNum w:abstractNumId="7">
     <w:nsid w:val="68DF1381"/>
     <w:multiLevelType w:val="multilevel"/>
     <w:tmpl w:val="F8B8437A"/>
@@ -2659,7 +2758,7 @@
       </w:rPr>
     </w:lvl>
   </w:abstractNum>
-  <w:abstractNum w:abstractNumId="8" w15:restartNumberingAfterBreak="0">
+  <w:abstractNum w:abstractNumId="8">
     <w:nsid w:val="6B590FE9"/>
     <w:multiLevelType w:val="multilevel"/>
     <w:tmpl w:val="0E8454F6"/>
@@ -2808,7 +2907,7 @@
       </w:rPr>
     </w:lvl>
   </w:abstractNum>
-  <w:abstractNum w:abstractNumId="9" w15:restartNumberingAfterBreak="0">
+  <w:abstractNum w:abstractNumId="9">
     <w:nsid w:val="6DF47997"/>
     <w:multiLevelType w:val="multilevel"/>
     <w:tmpl w:val="D5F236DE"/>
@@ -2957,7 +3056,7 @@
       </w:rPr>
     </w:lvl>
   </w:abstractNum>
-  <w:abstractNum w:abstractNumId="10" w15:restartNumberingAfterBreak="0">
+  <w:abstractNum w:abstractNumId="10">
     <w:nsid w:val="761315D0"/>
     <w:multiLevelType w:val="multilevel"/>
     <w:tmpl w:val="12849A02"/>
@@ -3106,7 +3205,7 @@
       </w:rPr>
     </w:lvl>
   </w:abstractNum>
-  <w:abstractNum w:abstractNumId="11" w15:restartNumberingAfterBreak="0">
+  <w:abstractNum w:abstractNumId="11">
     <w:nsid w:val="7E166AF1"/>
     <w:multiLevelType w:val="multilevel"/>
     <w:tmpl w:val="B9907888"/>
@@ -3295,7 +3394,7 @@
 </file>
 
 <file path=word/styles.xml><?xml version="1.0" encoding="utf-8"?>
-<w:styles xmlns:mc="http://schemas.openxmlformats.org/markup-compatibility/2006" xmlns:r="http://schemas.openxmlformats.org/officeDocument/2006/relationships" xmlns:w="http://schemas.openxmlformats.org/wordprocessingml/2006/main" xmlns:w14="http://schemas.microsoft.com/office/word/2010/wordml" xmlns:w15="http://schemas.microsoft.com/office/word/2012/wordml" xmlns:w16se="http://schemas.microsoft.com/office/word/2015/wordml/symex" mc:Ignorable="w14 w15 w16se">
+<w:styles xmlns:mc="http://schemas.openxmlformats.org/markup-compatibility/2006" xmlns:r="http://schemas.openxmlformats.org/officeDocument/2006/relationships" xmlns:w="http://schemas.openxmlformats.org/wordprocessingml/2006/main" xmlns:w14="http://schemas.microsoft.com/office/word/2010/wordml" mc:Ignorable="w14">
   <w:docDefaults>
     <w:rPrDefault>
       <w:rPr>
@@ -3311,378 +3410,455 @@
       </w:pPr>
     </w:pPrDefault>
   </w:docDefaults>
-  <w:latentStyles w:defLockedState="0" w:defUIPriority="99" w:defSemiHidden="0" w:defUnhideWhenUsed="0" w:defQFormat="0" w:count="371">
-    <w:lsdException w:name="Normal" w:uiPriority="0" w:qFormat="1"/>
-    <w:lsdException w:name="heading 1" w:uiPriority="9" w:qFormat="1"/>
-    <w:lsdException w:name="heading 2" w:semiHidden="1" w:uiPriority="9" w:unhideWhenUsed="1" w:qFormat="1"/>
-    <w:lsdException w:name="heading 3" w:semiHidden="1" w:uiPriority="9" w:unhideWhenUsed="1" w:qFormat="1"/>
-    <w:lsdException w:name="heading 4" w:semiHidden="1" w:uiPriority="9" w:unhideWhenUsed="1" w:qFormat="1"/>
-    <w:lsdException w:name="heading 5" w:semiHidden="1" w:uiPriority="9" w:unhideWhenUsed="1" w:qFormat="1"/>
-    <w:lsdException w:name="heading 6" w:semiHidden="1" w:uiPriority="9" w:unhideWhenUsed="1" w:qFormat="1"/>
-    <w:lsdException w:name="heading 7" w:semiHidden="1" w:uiPriority="9" w:unhideWhenUsed="1" w:qFormat="1"/>
-    <w:lsdException w:name="heading 8" w:semiHidden="1" w:uiPriority="9" w:unhideWhenUsed="1" w:qFormat="1"/>
-    <w:lsdException w:name="heading 9" w:semiHidden="1" w:uiPriority="9" w:unhideWhenUsed="1" w:qFormat="1"/>
-    <w:lsdException w:name="index 1" w:semiHidden="1" w:unhideWhenUsed="1"/>
-    <w:lsdException w:name="index 2" w:semiHidden="1" w:unhideWhenUsed="1"/>
-    <w:lsdException w:name="index 3" w:semiHidden="1" w:unhideWhenUsed="1"/>
-    <w:lsdException w:name="index 4" w:semiHidden="1" w:unhideWhenUsed="1"/>
-    <w:lsdException w:name="index 5" w:semiHidden="1" w:unhideWhenUsed="1"/>
-    <w:lsdException w:name="index 6" w:semiHidden="1" w:unhideWhenUsed="1"/>
-    <w:lsdException w:name="index 7" w:semiHidden="1" w:unhideWhenUsed="1"/>
-    <w:lsdException w:name="index 8" w:semiHidden="1" w:unhideWhenUsed="1"/>
-    <w:lsdException w:name="index 9" w:semiHidden="1" w:unhideWhenUsed="1"/>
-    <w:lsdException w:name="toc 1" w:semiHidden="1" w:uiPriority="39" w:unhideWhenUsed="1"/>
-    <w:lsdException w:name="toc 2" w:semiHidden="1" w:uiPriority="39" w:unhideWhenUsed="1"/>
-    <w:lsdException w:name="toc 3" w:semiHidden="1" w:uiPriority="39" w:unhideWhenUsed="1"/>
-    <w:lsdException w:name="toc 4" w:semiHidden="1" w:uiPriority="39" w:unhideWhenUsed="1"/>
-    <w:lsdException w:name="toc 5" w:semiHidden="1" w:uiPriority="39" w:unhideWhenUsed="1"/>
-    <w:lsdException w:name="toc 6" w:semiHidden="1" w:uiPriority="39" w:unhideWhenUsed="1"/>
-    <w:lsdException w:name="toc 7" w:semiHidden="1" w:uiPriority="39" w:unhideWhenUsed="1"/>
-    <w:lsdException w:name="toc 8" w:semiHidden="1" w:uiPriority="39" w:unhideWhenUsed="1"/>
-    <w:lsdException w:name="toc 9" w:semiHidden="1" w:uiPriority="39" w:unhideWhenUsed="1"/>
-    <w:lsdException w:name="Normal Indent" w:semiHidden="1" w:unhideWhenUsed="1"/>
-    <w:lsdException w:name="footnote text" w:semiHidden="1" w:unhideWhenUsed="1"/>
-    <w:lsdException w:name="annotation text" w:semiHidden="1" w:unhideWhenUsed="1"/>
-    <w:lsdException w:name="header" w:semiHidden="1" w:unhideWhenUsed="1"/>
-    <w:lsdException w:name="footer" w:semiHidden="1" w:unhideWhenUsed="1"/>
-    <w:lsdException w:name="index heading" w:semiHidden="1" w:unhideWhenUsed="1"/>
-    <w:lsdException w:name="caption" w:semiHidden="1" w:uiPriority="35" w:unhideWhenUsed="1" w:qFormat="1"/>
-    <w:lsdException w:name="table of figures" w:semiHidden="1" w:unhideWhenUsed="1"/>
-    <w:lsdException w:name="envelope address" w:semiHidden="1" w:unhideWhenUsed="1"/>
-    <w:lsdException w:name="envelope return" w:semiHidden="1" w:unhideWhenUsed="1"/>
-    <w:lsdException w:name="footnote reference" w:semiHidden="1" w:unhideWhenUsed="1"/>
-    <w:lsdException w:name="annotation reference" w:semiHidden="1" w:unhideWhenUsed="1"/>
-    <w:lsdException w:name="line number" w:semiHidden="1" w:unhideWhenUsed="1"/>
-    <w:lsdException w:name="page number" w:semiHidden="1" w:unhideWhenUsed="1"/>
-    <w:lsdException w:name="endnote reference" w:semiHidden="1" w:unhideWhenUsed="1"/>
-    <w:lsdException w:name="endnote text" w:semiHidden="1" w:unhideWhenUsed="1"/>
-    <w:lsdException w:name="table of authorities" w:semiHidden="1" w:unhideWhenUsed="1"/>
-    <w:lsdException w:name="macro" w:semiHidden="1" w:unhideWhenUsed="1"/>
-    <w:lsdException w:name="toa heading" w:semiHidden="1" w:unhideWhenUsed="1"/>
-    <w:lsdException w:name="List" w:semiHidden="1" w:unhideWhenUsed="1"/>
-    <w:lsdException w:name="List Bullet" w:semiHidden="1" w:unhideWhenUsed="1"/>
-    <w:lsdException w:name="List Number" w:semiHidden="1" w:unhideWhenUsed="1"/>
-    <w:lsdException w:name="List 2" w:semiHidden="1" w:unhideWhenUsed="1"/>
-    <w:lsdException w:name="List 3" w:semiHidden="1" w:unhideWhenUsed="1"/>
-    <w:lsdException w:name="List 4" w:semiHidden="1" w:unhideWhenUsed="1"/>
-    <w:lsdException w:name="List 5" w:semiHidden="1" w:unhideWhenUsed="1"/>
-    <w:lsdException w:name="List Bullet 2" w:semiHidden="1" w:unhideWhenUsed="1"/>
-    <w:lsdException w:name="List Bullet 3" w:semiHidden="1" w:unhideWhenUsed="1"/>
-    <w:lsdException w:name="List Bullet 4" w:semiHidden="1" w:unhideWhenUsed="1"/>
-    <w:lsdException w:name="List Bullet 5" w:semiHidden="1" w:unhideWhenUsed="1"/>
-    <w:lsdException w:name="List Number 2" w:semiHidden="1" w:unhideWhenUsed="1"/>
-    <w:lsdException w:name="List Number 3" w:semiHidden="1" w:unhideWhenUsed="1"/>
-    <w:lsdException w:name="List Number 4" w:semiHidden="1" w:unhideWhenUsed="1"/>
-    <w:lsdException w:name="List Number 5" w:semiHidden="1" w:unhideWhenUsed="1"/>
-    <w:lsdException w:name="Title" w:uiPriority="10" w:qFormat="1"/>
-    <w:lsdException w:name="Closing" w:semiHidden="1" w:unhideWhenUsed="1"/>
-    <w:lsdException w:name="Signature" w:semiHidden="1" w:unhideWhenUsed="1"/>
-    <w:lsdException w:name="Default Paragraph Font" w:semiHidden="1" w:uiPriority="1" w:unhideWhenUsed="1"/>
-    <w:lsdException w:name="Body Text" w:semiHidden="1" w:unhideWhenUsed="1"/>
-    <w:lsdException w:name="Body Text Indent" w:semiHidden="1" w:unhideWhenUsed="1"/>
-    <w:lsdException w:name="List Continue" w:semiHidden="1" w:unhideWhenUsed="1"/>
-    <w:lsdException w:name="List Continue 2" w:semiHidden="1" w:unhideWhenUsed="1"/>
-    <w:lsdException w:name="List Continue 3" w:semiHidden="1" w:unhideWhenUsed="1"/>
-    <w:lsdException w:name="List Continue 4" w:semiHidden="1" w:unhideWhenUsed="1"/>
-    <w:lsdException w:name="List Continue 5" w:semiHidden="1" w:unhideWhenUsed="1"/>
-    <w:lsdException w:name="Message Header" w:semiHidden="1" w:unhideWhenUsed="1"/>
-    <w:lsdException w:name="Subtitle" w:uiPriority="11" w:qFormat="1"/>
-    <w:lsdException w:name="Salutation" w:semiHidden="1" w:unhideWhenUsed="1"/>
-    <w:lsdException w:name="Date" w:semiHidden="1" w:unhideWhenUsed="1"/>
-    <w:lsdException w:name="Body Text First Indent" w:semiHidden="1" w:unhideWhenUsed="1"/>
-    <w:lsdException w:name="Body Text First Indent 2" w:semiHidden="1" w:unhideWhenUsed="1"/>
-    <w:lsdException w:name="Note Heading" w:semiHidden="1" w:unhideWhenUsed="1"/>
-    <w:lsdException w:name="Body Text 2" w:semiHidden="1" w:unhideWhenUsed="1"/>
-    <w:lsdException w:name="Body Text 3" w:semiHidden="1" w:unhideWhenUsed="1"/>
-    <w:lsdException w:name="Body Text Indent 2" w:semiHidden="1" w:unhideWhenUsed="1"/>
-    <w:lsdException w:name="Body Text Indent 3" w:semiHidden="1" w:unhideWhenUsed="1"/>
-    <w:lsdException w:name="Block Text" w:semiHidden="1" w:unhideWhenUsed="1"/>
-    <w:lsdException w:name="Hyperlink" w:semiHidden="1" w:unhideWhenUsed="1"/>
-    <w:lsdException w:name="FollowedHyperlink" w:semiHidden="1" w:unhideWhenUsed="1"/>
-    <w:lsdException w:name="Strong" w:uiPriority="22" w:qFormat="1"/>
-    <w:lsdException w:name="Emphasis" w:uiPriority="20" w:qFormat="1"/>
-    <w:lsdException w:name="Document Map" w:semiHidden="1" w:unhideWhenUsed="1"/>
-    <w:lsdException w:name="Plain Text" w:semiHidden="1" w:unhideWhenUsed="1"/>
-    <w:lsdException w:name="E-mail Signature" w:semiHidden="1" w:unhideWhenUsed="1"/>
-    <w:lsdException w:name="HTML Top of Form" w:semiHidden="1" w:unhideWhenUsed="1"/>
-    <w:lsdException w:name="HTML Bottom of Form" w:semiHidden="1" w:unhideWhenUsed="1"/>
-    <w:lsdException w:name="Normal (Web)" w:semiHidden="1" w:unhideWhenUsed="1"/>
-    <w:lsdException w:name="HTML Acronym" w:semiHidden="1" w:unhideWhenUsed="1"/>
-    <w:lsdException w:name="HTML Address" w:semiHidden="1" w:unhideWhenUsed="1"/>
-    <w:lsdException w:name="HTML Cite" w:semiHidden="1" w:unhideWhenUsed="1"/>
-    <w:lsdException w:name="HTML Code" w:semiHidden="1" w:unhideWhenUsed="1"/>
-    <w:lsdException w:name="HTML Definition" w:semiHidden="1" w:unhideWhenUsed="1"/>
-    <w:lsdException w:name="HTML Keyboard" w:semiHidden="1" w:unhideWhenUsed="1"/>
-    <w:lsdException w:name="HTML Preformatted" w:semiHidden="1" w:unhideWhenUsed="1"/>
-    <w:lsdException w:name="HTML Sample" w:semiHidden="1" w:unhideWhenUsed="1"/>
-    <w:lsdException w:name="HTML Typewriter" w:semiHidden="1" w:unhideWhenUsed="1"/>
-    <w:lsdException w:name="HTML Variable" w:semiHidden="1" w:unhideWhenUsed="1"/>
-    <w:lsdException w:name="Normal Table" w:semiHidden="1" w:unhideWhenUsed="1"/>
-    <w:lsdException w:name="annotation subject" w:semiHidden="1" w:unhideWhenUsed="1"/>
-    <w:lsdException w:name="No List" w:semiHidden="1" w:unhideWhenUsed="1"/>
-    <w:lsdException w:name="Outline List 1" w:semiHidden="1" w:unhideWhenUsed="1"/>
-    <w:lsdException w:name="Outline List 2" w:semiHidden="1" w:unhideWhenUsed="1"/>
-    <w:lsdException w:name="Outline List 3" w:semiHidden="1" w:unhideWhenUsed="1"/>
-    <w:lsdException w:name="Table Simple 1" w:semiHidden="1" w:unhideWhenUsed="1"/>
-    <w:lsdException w:name="Table Simple 2" w:semiHidden="1" w:unhideWhenUsed="1"/>
-    <w:lsdException w:name="Table Simple 3" w:semiHidden="1" w:unhideWhenUsed="1"/>
-    <w:lsdException w:name="Table Classic 1" w:semiHidden="1" w:unhideWhenUsed="1"/>
-    <w:lsdException w:name="Table Classic 2" w:semiHidden="1" w:unhideWhenUsed="1"/>
-    <w:lsdException w:name="Table Classic 3" w:semiHidden="1" w:unhideWhenUsed="1"/>
-    <w:lsdException w:name="Table Classic 4" w:semiHidden="1" w:unhideWhenUsed="1"/>
-    <w:lsdException w:name="Table Colorful 1" w:semiHidden="1" w:unhideWhenUsed="1"/>
-    <w:lsdException w:name="Table Colorful 2" w:semiHidden="1" w:unhideWhenUsed="1"/>
-    <w:lsdException w:name="Table Colorful 3" w:semiHidden="1" w:unhideWhenUsed="1"/>
-    <w:lsdException w:name="Table Columns 1" w:semiHidden="1" w:unhideWhenUsed="1"/>
-    <w:lsdException w:name="Table Columns 2" w:semiHidden="1" w:unhideWhenUsed="1"/>
-    <w:lsdException w:name="Table Columns 3" w:semiHidden="1" w:unhideWhenUsed="1"/>
-    <w:lsdException w:name="Table Columns 4" w:semiHidden="1" w:unhideWhenUsed="1"/>
-    <w:lsdException w:name="Table Columns 5" w:semiHidden="1" w:unhideWhenUsed="1"/>
-    <w:lsdException w:name="Table Grid 1" w:semiHidden="1" w:unhideWhenUsed="1"/>
-    <w:lsdException w:name="Table Grid 2" w:semiHidden="1" w:unhideWhenUsed="1"/>
-    <w:lsdException w:name="Table Grid 3" w:semiHidden="1" w:unhideWhenUsed="1"/>
-    <w:lsdException w:name="Table Grid 4" w:semiHidden="1" w:unhideWhenUsed="1"/>
-    <w:lsdException w:name="Table Grid 5" w:semiHidden="1" w:unhideWhenUsed="1"/>
-    <w:lsdException w:name="Table Grid 6" w:semiHidden="1" w:unhideWhenUsed="1"/>
-    <w:lsdException w:name="Table Grid 7" w:semiHidden="1" w:unhideWhenUsed="1"/>
-    <w:lsdException w:name="Table Grid 8" w:semiHidden="1" w:unhideWhenUsed="1"/>
-    <w:lsdException w:name="Table List 1" w:semiHidden="1" w:unhideWhenUsed="1"/>
-    <w:lsdException w:name="Table List 2" w:semiHidden="1" w:unhideWhenUsed="1"/>
-    <w:lsdException w:name="Table List 3" w:semiHidden="1" w:unhideWhenUsed="1"/>
-    <w:lsdException w:name="Table List 4" w:semiHidden="1" w:unhideWhenUsed="1"/>
-    <w:lsdException w:name="Table List 5" w:semiHidden="1" w:unhideWhenUsed="1"/>
-    <w:lsdException w:name="Table List 6" w:semiHidden="1" w:unhideWhenUsed="1"/>
-    <w:lsdException w:name="Table List 7" w:semiHidden="1" w:unhideWhenUsed="1"/>
-    <w:lsdException w:name="Table List 8" w:semiHidden="1" w:unhideWhenUsed="1"/>
-    <w:lsdException w:name="Table 3D effects 1" w:semiHidden="1" w:unhideWhenUsed="1"/>
-    <w:lsdException w:name="Table 3D effects 2" w:semiHidden="1" w:unhideWhenUsed="1"/>
-    <w:lsdException w:name="Table 3D effects 3" w:semiHidden="1" w:unhideWhenUsed="1"/>
-    <w:lsdException w:name="Table Contemporary" w:semiHidden="1" w:unhideWhenUsed="1"/>
-    <w:lsdException w:name="Table Elegant" w:semiHidden="1" w:unhideWhenUsed="1"/>
-    <w:lsdException w:name="Table Professional" w:semiHidden="1" w:unhideWhenUsed="1"/>
-    <w:lsdException w:name="Table Subtle 1" w:semiHidden="1" w:unhideWhenUsed="1"/>
-    <w:lsdException w:name="Table Subtle 2" w:semiHidden="1" w:unhideWhenUsed="1"/>
-    <w:lsdException w:name="Table Web 1" w:semiHidden="1" w:unhideWhenUsed="1"/>
-    <w:lsdException w:name="Table Web 2" w:semiHidden="1" w:unhideWhenUsed="1"/>
-    <w:lsdException w:name="Table Web 3" w:semiHidden="1" w:unhideWhenUsed="1"/>
-    <w:lsdException w:name="Balloon Text" w:semiHidden="1" w:unhideWhenUsed="1"/>
-    <w:lsdException w:name="Table Grid" w:uiPriority="39"/>
-    <w:lsdException w:name="Table Theme" w:semiHidden="1" w:unhideWhenUsed="1"/>
-    <w:lsdException w:name="Placeholder Text" w:semiHidden="1"/>
-    <w:lsdException w:name="No Spacing" w:uiPriority="1" w:qFormat="1"/>
-    <w:lsdException w:name="Light Shading" w:uiPriority="60"/>
-    <w:lsdException w:name="Light List" w:uiPriority="61"/>
-    <w:lsdException w:name="Light Grid" w:uiPriority="62"/>
-    <w:lsdException w:name="Medium Shading 1" w:uiPriority="63"/>
-    <w:lsdException w:name="Medium Shading 2" w:uiPriority="64"/>
-    <w:lsdException w:name="Medium List 1" w:uiPriority="65"/>
-    <w:lsdException w:name="Medium List 2" w:uiPriority="66"/>
-    <w:lsdException w:name="Medium Grid 1" w:uiPriority="67"/>
-    <w:lsdException w:name="Medium Grid 2" w:uiPriority="68"/>
-    <w:lsdException w:name="Medium Grid 3" w:uiPriority="69"/>
-    <w:lsdException w:name="Dark List" w:uiPriority="70"/>
-    <w:lsdException w:name="Colorful Shading" w:uiPriority="71"/>
-    <w:lsdException w:name="Colorful List" w:uiPriority="72"/>
-    <w:lsdException w:name="Colorful Grid" w:uiPriority="73"/>
-    <w:lsdException w:name="Light Shading Accent 1" w:uiPriority="60"/>
-    <w:lsdException w:name="Light List Accent 1" w:uiPriority="61"/>
-    <w:lsdException w:name="Light Grid Accent 1" w:uiPriority="62"/>
-    <w:lsdException w:name="Medium Shading 1 Accent 1" w:uiPriority="63"/>
-    <w:lsdException w:name="Medium Shading 2 Accent 1" w:uiPriority="64"/>
-    <w:lsdException w:name="Medium List 1 Accent 1" w:uiPriority="65"/>
-    <w:lsdException w:name="Revision" w:semiHidden="1"/>
-    <w:lsdException w:name="List Paragraph" w:uiPriority="34" w:qFormat="1"/>
-    <w:lsdException w:name="Quote" w:uiPriority="29" w:qFormat="1"/>
-    <w:lsdException w:name="Intense Quote" w:uiPriority="30" w:qFormat="1"/>
-    <w:lsdException w:name="Medium List 2 Accent 1" w:uiPriority="66"/>
-    <w:lsdException w:name="Medium Grid 1 Accent 1" w:uiPriority="67"/>
-    <w:lsdException w:name="Medium Grid 2 Accent 1" w:uiPriority="68"/>
-    <w:lsdException w:name="Medium Grid 3 Accent 1" w:uiPriority="69"/>
-    <w:lsdException w:name="Dark List Accent 1" w:uiPriority="70"/>
-    <w:lsdException w:name="Colorful Shading Accent 1" w:uiPriority="71"/>
-    <w:lsdException w:name="Colorful List Accent 1" w:uiPriority="72"/>
-    <w:lsdException w:name="Colorful Grid Accent 1" w:uiPriority="73"/>
-    <w:lsdException w:name="Light Shading Accent 2" w:uiPriority="60"/>
-    <w:lsdException w:name="Light List Accent 2" w:uiPriority="61"/>
-    <w:lsdException w:name="Light Grid Accent 2" w:uiPriority="62"/>
-    <w:lsdException w:name="Medium Shading 1 Accent 2" w:uiPriority="63"/>
-    <w:lsdException w:name="Medium Shading 2 Accent 2" w:uiPriority="64"/>
-    <w:lsdException w:name="Medium List 1 Accent 2" w:uiPriority="65"/>
-    <w:lsdException w:name="Medium List 2 Accent 2" w:uiPriority="66"/>
-    <w:lsdException w:name="Medium Grid 1 Accent 2" w:uiPriority="67"/>
-    <w:lsdException w:name="Medium Grid 2 Accent 2" w:uiPriority="68"/>
-    <w:lsdException w:name="Medium Grid 3 Accent 2" w:uiPriority="69"/>
-    <w:lsdException w:name="Dark List Accent 2" w:uiPriority="70"/>
-    <w:lsdException w:name="Colorful Shading Accent 2" w:uiPriority="71"/>
-    <w:lsdException w:name="Colorful List Accent 2" w:uiPriority="72"/>
-    <w:lsdException w:name="Colorful Grid Accent 2" w:uiPriority="73"/>
-    <w:lsdException w:name="Light Shading Accent 3" w:uiPriority="60"/>
-    <w:lsdException w:name="Light List Accent 3" w:uiPriority="61"/>
-    <w:lsdException w:name="Light Grid Accent 3" w:uiPriority="62"/>
-    <w:lsdException w:name="Medium Shading 1 Accent 3" w:uiPriority="63"/>
-    <w:lsdException w:name="Medium Shading 2 Accent 3" w:uiPriority="64"/>
-    <w:lsdException w:name="Medium List 1 Accent 3" w:uiPriority="65"/>
-    <w:lsdException w:name="Medium List 2 Accent 3" w:uiPriority="66"/>
-    <w:lsdException w:name="Medium Grid 1 Accent 3" w:uiPriority="67"/>
-    <w:lsdException w:name="Medium Grid 2 Accent 3" w:uiPriority="68"/>
-    <w:lsdException w:name="Medium Grid 3 Accent 3" w:uiPriority="69"/>
-    <w:lsdException w:name="Dark List Accent 3" w:uiPriority="70"/>
-    <w:lsdException w:name="Colorful Shading Accent 3" w:uiPriority="71"/>
-    <w:lsdException w:name="Colorful List Accent 3" w:uiPriority="72"/>
-    <w:lsdException w:name="Colorful Grid Accent 3" w:uiPriority="73"/>
-    <w:lsdException w:name="Light Shading Accent 4" w:uiPriority="60"/>
-    <w:lsdException w:name="Light List Accent 4" w:uiPriority="61"/>
-    <w:lsdException w:name="Light Grid Accent 4" w:uiPriority="62"/>
-    <w:lsdException w:name="Medium Shading 1 Accent 4" w:uiPriority="63"/>
-    <w:lsdException w:name="Medium Shading 2 Accent 4" w:uiPriority="64"/>
-    <w:lsdException w:name="Medium List 1 Accent 4" w:uiPriority="65"/>
-    <w:lsdException w:name="Medium List 2 Accent 4" w:uiPriority="66"/>
-    <w:lsdException w:name="Medium Grid 1 Accent 4" w:uiPriority="67"/>
-    <w:lsdException w:name="Medium Grid 2 Accent 4" w:uiPriority="68"/>
-    <w:lsdException w:name="Medium Grid 3 Accent 4" w:uiPriority="69"/>
-    <w:lsdException w:name="Dark List Accent 4" w:uiPriority="70"/>
-    <w:lsdException w:name="Colorful Shading Accent 4" w:uiPriority="71"/>
-    <w:lsdException w:name="Colorful List Accent 4" w:uiPriority="72"/>
-    <w:lsdException w:name="Colorful Grid Accent 4" w:uiPriority="73"/>
-    <w:lsdException w:name="Light Shading Accent 5" w:uiPriority="60"/>
-    <w:lsdException w:name="Light List Accent 5" w:uiPriority="61"/>
-    <w:lsdException w:name="Light Grid Accent 5" w:uiPriority="62"/>
-    <w:lsdException w:name="Medium Shading 1 Accent 5" w:uiPriority="63"/>
-    <w:lsdException w:name="Medium Shading 2 Accent 5" w:uiPriority="64"/>
-    <w:lsdException w:name="Medium List 1 Accent 5" w:uiPriority="65"/>
-    <w:lsdException w:name="Medium List 2 Accent 5" w:uiPriority="66"/>
-    <w:lsdException w:name="Medium Grid 1 Accent 5" w:uiPriority="67"/>
-    <w:lsdException w:name="Medium Grid 2 Accent 5" w:uiPriority="68"/>
-    <w:lsdException w:name="Medium Grid 3 Accent 5" w:uiPriority="69"/>
-    <w:lsdException w:name="Dark List Accent 5" w:uiPriority="70"/>
-    <w:lsdException w:name="Colorful Shading Accent 5" w:uiPriority="71"/>
-    <w:lsdException w:name="Colorful List Accent 5" w:uiPriority="72"/>
-    <w:lsdException w:name="Colorful Grid Accent 5" w:uiPriority="73"/>
-    <w:lsdException w:name="Light Shading Accent 6" w:uiPriority="60"/>
-    <w:lsdException w:name="Light List Accent 6" w:uiPriority="61"/>
-    <w:lsdException w:name="Light Grid Accent 6" w:uiPriority="62"/>
-    <w:lsdException w:name="Medium Shading 1 Accent 6" w:uiPriority="63"/>
-    <w:lsdException w:name="Medium Shading 2 Accent 6" w:uiPriority="64"/>
-    <w:lsdException w:name="Medium List 1 Accent 6" w:uiPriority="65"/>
-    <w:lsdException w:name="Medium List 2 Accent 6" w:uiPriority="66"/>
-    <w:lsdException w:name="Medium Grid 1 Accent 6" w:uiPriority="67"/>
-    <w:lsdException w:name="Medium Grid 2 Accent 6" w:uiPriority="68"/>
-    <w:lsdException w:name="Medium Grid 3 Accent 6" w:uiPriority="69"/>
-    <w:lsdException w:name="Dark List Accent 6" w:uiPriority="70"/>
-    <w:lsdException w:name="Colorful Shading Accent 6" w:uiPriority="71"/>
-    <w:lsdException w:name="Colorful List Accent 6" w:uiPriority="72"/>
-    <w:lsdException w:name="Colorful Grid Accent 6" w:uiPriority="73"/>
-    <w:lsdException w:name="Subtle Emphasis" w:uiPriority="19" w:qFormat="1"/>
-    <w:lsdException w:name="Intense Emphasis" w:uiPriority="21" w:qFormat="1"/>
-    <w:lsdException w:name="Subtle Reference" w:uiPriority="31" w:qFormat="1"/>
-    <w:lsdException w:name="Intense Reference" w:uiPriority="32" w:qFormat="1"/>
-    <w:lsdException w:name="Book Title" w:uiPriority="33" w:qFormat="1"/>
-    <w:lsdException w:name="Bibliography" w:semiHidden="1" w:uiPriority="37" w:unhideWhenUsed="1"/>
-    <w:lsdException w:name="TOC Heading" w:semiHidden="1" w:uiPriority="39" w:unhideWhenUsed="1" w:qFormat="1"/>
-    <w:lsdException w:name="Plain Table 1" w:uiPriority="41"/>
-    <w:lsdException w:name="Plain Table 2" w:uiPriority="42"/>
-    <w:lsdException w:name="Plain Table 3" w:uiPriority="43"/>
-    <w:lsdException w:name="Plain Table 4" w:uiPriority="44"/>
-    <w:lsdException w:name="Plain Table 5" w:uiPriority="45"/>
-    <w:lsdException w:name="Grid Table Light" w:uiPriority="40"/>
-    <w:lsdException w:name="Grid Table 1 Light" w:uiPriority="46"/>
-    <w:lsdException w:name="Grid Table 2" w:uiPriority="47"/>
-    <w:lsdException w:name="Grid Table 3" w:uiPriority="48"/>
-    <w:lsdException w:name="Grid Table 4" w:uiPriority="49"/>
-    <w:lsdException w:name="Grid Table 5 Dark" w:uiPriority="50"/>
-    <w:lsdException w:name="Grid Table 6 Colorful" w:uiPriority="51"/>
-    <w:lsdException w:name="Grid Table 7 Colorful" w:uiPriority="52"/>
-    <w:lsdException w:name="Grid Table 1 Light Accent 1" w:uiPriority="46"/>
-    <w:lsdException w:name="Grid Table 2 Accent 1" w:uiPriority="47"/>
-    <w:lsdException w:name="Grid Table 3 Accent 1" w:uiPriority="48"/>
-    <w:lsdException w:name="Grid Table 4 Accent 1" w:uiPriority="49"/>
-    <w:lsdException w:name="Grid Table 5 Dark Accent 1" w:uiPriority="50"/>
-    <w:lsdException w:name="Grid Table 6 Colorful Accent 1" w:uiPriority="51"/>
-    <w:lsdException w:name="Grid Table 7 Colorful Accent 1" w:uiPriority="52"/>
-    <w:lsdException w:name="Grid Table 1 Light Accent 2" w:uiPriority="46"/>
-    <w:lsdException w:name="Grid Table 2 Accent 2" w:uiPriority="47"/>
-    <w:lsdException w:name="Grid Table 3 Accent 2" w:uiPriority="48"/>
-    <w:lsdException w:name="Grid Table 4 Accent 2" w:uiPriority="49"/>
-    <w:lsdException w:name="Grid Table 5 Dark Accent 2" w:uiPriority="50"/>
-    <w:lsdException w:name="Grid Table 6 Colorful Accent 2" w:uiPriority="51"/>
-    <w:lsdException w:name="Grid Table 7 Colorful Accent 2" w:uiPriority="52"/>
-    <w:lsdException w:name="Grid Table 1 Light Accent 3" w:uiPriority="46"/>
-    <w:lsdException w:name="Grid Table 2 Accent 3" w:uiPriority="47"/>
-    <w:lsdException w:name="Grid Table 3 Accent 3" w:uiPriority="48"/>
-    <w:lsdException w:name="Grid Table 4 Accent 3" w:uiPriority="49"/>
-    <w:lsdException w:name="Grid Table 5 Dark Accent 3" w:uiPriority="50"/>
-    <w:lsdException w:name="Grid Table 6 Colorful Accent 3" w:uiPriority="51"/>
-    <w:lsdException w:name="Grid Table 7 Colorful Accent 3" w:uiPriority="52"/>
-    <w:lsdException w:name="Grid Table 1 Light Accent 4" w:uiPriority="46"/>
-    <w:lsdException w:name="Grid Table 2 Accent 4" w:uiPriority="47"/>
-    <w:lsdException w:name="Grid Table 3 Accent 4" w:uiPriority="48"/>
-    <w:lsdException w:name="Grid Table 4 Accent 4" w:uiPriority="49"/>
-    <w:lsdException w:name="Grid Table 5 Dark Accent 4" w:uiPriority="50"/>
-    <w:lsdException w:name="Grid Table 6 Colorful Accent 4" w:uiPriority="51"/>
-    <w:lsdException w:name="Grid Table 7 Colorful Accent 4" w:uiPriority="52"/>
-    <w:lsdException w:name="Grid Table 1 Light Accent 5" w:uiPriority="46"/>
-    <w:lsdException w:name="Grid Table 2 Accent 5" w:uiPriority="47"/>
-    <w:lsdException w:name="Grid Table 3 Accent 5" w:uiPriority="48"/>
-    <w:lsdException w:name="Grid Table 4 Accent 5" w:uiPriority="49"/>
-    <w:lsdException w:name="Grid Table 5 Dark Accent 5" w:uiPriority="50"/>
-    <w:lsdException w:name="Grid Table 6 Colorful Accent 5" w:uiPriority="51"/>
-    <w:lsdException w:name="Grid Table 7 Colorful Accent 5" w:uiPriority="52"/>
-    <w:lsdException w:name="Grid Table 1 Light Accent 6" w:uiPriority="46"/>
-    <w:lsdException w:name="Grid Table 2 Accent 6" w:uiPriority="47"/>
-    <w:lsdException w:name="Grid Table 3 Accent 6" w:uiPriority="48"/>
-    <w:lsdException w:name="Grid Table 4 Accent 6" w:uiPriority="49"/>
-    <w:lsdException w:name="Grid Table 5 Dark Accent 6" w:uiPriority="50"/>
-    <w:lsdException w:name="Grid Table 6 Colorful Accent 6" w:uiPriority="51"/>
-    <w:lsdException w:name="Grid Table 7 Colorful Accent 6" w:uiPriority="52"/>
-    <w:lsdException w:name="List Table 1 Light" w:uiPriority="46"/>
-    <w:lsdException w:name="List Table 2" w:uiPriority="47"/>
-    <w:lsdException w:name="List Table 3" w:uiPriority="48"/>
-    <w:lsdException w:name="List Table 4" w:uiPriority="49"/>
-    <w:lsdException w:name="List Table 5 Dark" w:uiPriority="50"/>
-    <w:lsdException w:name="List Table 6 Colorful" w:uiPriority="51"/>
-    <w:lsdException w:name="List Table 7 Colorful" w:uiPriority="52"/>
-    <w:lsdException w:name="List Table 1 Light Accent 1" w:uiPriority="46"/>
-    <w:lsdException w:name="List Table 2 Accent 1" w:uiPriority="47"/>
-    <w:lsdException w:name="List Table 3 Accent 1" w:uiPriority="48"/>
-    <w:lsdException w:name="List Table 4 Accent 1" w:uiPriority="49"/>
-    <w:lsdException w:name="List Table 5 Dark Accent 1" w:uiPriority="50"/>
-    <w:lsdException w:name="List Table 6 Colorful Accent 1" w:uiPriority="51"/>
-    <w:lsdException w:name="List Table 7 Colorful Accent 1" w:uiPriority="52"/>
-    <w:lsdException w:name="List Table 1 Light Accent 2" w:uiPriority="46"/>
-    <w:lsdException w:name="List Table 2 Accent 2" w:uiPriority="47"/>
-    <w:lsdException w:name="List Table 3 Accent 2" w:uiPriority="48"/>
-    <w:lsdException w:name="List Table 4 Accent 2" w:uiPriority="49"/>
-    <w:lsdException w:name="List Table 5 Dark Accent 2" w:uiPriority="50"/>
-    <w:lsdException w:name="List Table 6 Colorful Accent 2" w:uiPriority="51"/>
-    <w:lsdException w:name="List Table 7 Colorful Accent 2" w:uiPriority="52"/>
-    <w:lsdException w:name="List Table 1 Light Accent 3" w:uiPriority="46"/>
-    <w:lsdException w:name="List Table 2 Accent 3" w:uiPriority="47"/>
-    <w:lsdException w:name="List Table 3 Accent 3" w:uiPriority="48"/>
-    <w:lsdException w:name="List Table 4 Accent 3" w:uiPriority="49"/>
-    <w:lsdException w:name="List Table 5 Dark Accent 3" w:uiPriority="50"/>
-    <w:lsdException w:name="List Table 6 Colorful Accent 3" w:uiPriority="51"/>
-    <w:lsdException w:name="List Table 7 Colorful Accent 3" w:uiPriority="52"/>
-    <w:lsdException w:name="List Table 1 Light Accent 4" w:uiPriority="46"/>
-    <w:lsdException w:name="List Table 2 Accent 4" w:uiPriority="47"/>
-    <w:lsdException w:name="List Table 3 Accent 4" w:uiPriority="48"/>
-    <w:lsdException w:name="List Table 4 Accent 4" w:uiPriority="49"/>
-    <w:lsdException w:name="List Table 5 Dark Accent 4" w:uiPriority="50"/>
-    <w:lsdException w:name="List Table 6 Colorful Accent 4" w:uiPriority="51"/>
-    <w:lsdException w:name="List Table 7 Colorful Accent 4" w:uiPriority="52"/>
-    <w:lsdException w:name="List Table 1 Light Accent 5" w:uiPriority="46"/>
-    <w:lsdException w:name="List Table 2 Accent 5" w:uiPriority="47"/>
-    <w:lsdException w:name="List Table 3 Accent 5" w:uiPriority="48"/>
-    <w:lsdException w:name="List Table 4 Accent 5" w:uiPriority="49"/>
-    <w:lsdException w:name="List Table 5 Dark Accent 5" w:uiPriority="50"/>
-    <w:lsdException w:name="List Table 6 Colorful Accent 5" w:uiPriority="51"/>
-    <w:lsdException w:name="List Table 7 Colorful Accent 5" w:uiPriority="52"/>
-    <w:lsdException w:name="List Table 1 Light Accent 6" w:uiPriority="46"/>
-    <w:lsdException w:name="List Table 2 Accent 6" w:uiPriority="47"/>
-    <w:lsdException w:name="List Table 3 Accent 6" w:uiPriority="48"/>
-    <w:lsdException w:name="List Table 4 Accent 6" w:uiPriority="49"/>
-    <w:lsdException w:name="List Table 5 Dark Accent 6" w:uiPriority="50"/>
-    <w:lsdException w:name="List Table 6 Colorful Accent 6" w:uiPriority="51"/>
-    <w:lsdException w:name="List Table 7 Colorful Accent 6" w:uiPriority="52"/>
+  <w:latentStyles w:defLockedState="0" w:defUIPriority="99" w:defSemiHidden="1" w:defUnhideWhenUsed="1" w:defQFormat="0" w:count="267">
+    <w:lsdException w:name="Normal" w:semiHidden="0" w:uiPriority="0" w:unhideWhenUsed="0" w:qFormat="1"/>
+    <w:lsdException w:name="heading 1" w:semiHidden="0" w:uiPriority="9" w:unhideWhenUsed="0" w:qFormat="1"/>
+    <w:lsdException w:name="heading 2" w:uiPriority="9" w:qFormat="1"/>
+    <w:lsdException w:name="heading 3" w:uiPriority="9" w:qFormat="1"/>
+    <w:lsdException w:name="heading 4" w:uiPriority="9" w:qFormat="1"/>
+    <w:lsdException w:name="heading 5" w:uiPriority="9" w:qFormat="1"/>
+    <w:lsdException w:name="heading 6" w:uiPriority="9" w:qFormat="1"/>
+    <w:lsdException w:name="heading 7" w:uiPriority="9" w:qFormat="1"/>
+    <w:lsdException w:name="heading 8" w:uiPriority="9" w:qFormat="1"/>
+    <w:lsdException w:name="heading 9" w:uiPriority="9" w:qFormat="1"/>
+    <w:lsdException w:name="toc 1" w:uiPriority="39"/>
+    <w:lsdException w:name="toc 2" w:uiPriority="39"/>
+    <w:lsdException w:name="toc 3" w:uiPriority="39"/>
+    <w:lsdException w:name="toc 4" w:uiPriority="39"/>
+    <w:lsdException w:name="toc 5" w:uiPriority="39"/>
+    <w:lsdException w:name="toc 6" w:uiPriority="39"/>
+    <w:lsdException w:name="toc 7" w:uiPriority="39"/>
+    <w:lsdException w:name="toc 8" w:uiPriority="39"/>
+    <w:lsdException w:name="toc 9" w:uiPriority="39"/>
+    <w:lsdException w:name="caption" w:uiPriority="35" w:qFormat="1"/>
+    <w:lsdException w:name="Title" w:semiHidden="0" w:uiPriority="10" w:unhideWhenUsed="0" w:qFormat="1"/>
+    <w:lsdException w:name="Default Paragraph Font" w:uiPriority="1"/>
+    <w:lsdException w:name="Subtitle" w:semiHidden="0" w:uiPriority="11" w:unhideWhenUsed="0" w:qFormat="1"/>
+    <w:lsdException w:name="Strong" w:semiHidden="0" w:uiPriority="22" w:unhideWhenUsed="0" w:qFormat="1"/>
+    <w:lsdException w:name="Emphasis" w:semiHidden="0" w:uiPriority="20" w:unhideWhenUsed="0" w:qFormat="1"/>
+    <w:lsdException w:name="Table Grid" w:semiHidden="0" w:uiPriority="39" w:unhideWhenUsed="0"/>
+    <w:lsdException w:name="Placeholder Text" w:unhideWhenUsed="0"/>
+    <w:lsdException w:name="No Spacing" w:semiHidden="0" w:uiPriority="1" w:unhideWhenUsed="0" w:qFormat="1"/>
+    <w:lsdException w:name="Light Shading" w:semiHidden="0" w:uiPriority="60" w:unhideWhenUsed="0"/>
+    <w:lsdException w:name="Light List" w:semiHidden="0" w:uiPriority="61" w:unhideWhenUsed="0"/>
+    <w:lsdException w:name="Light Grid" w:semiHidden="0" w:uiPriority="62" w:unhideWhenUsed="0"/>
+    <w:lsdException w:name="Medium Shading 1" w:semiHidden="0" w:uiPriority="63" w:unhideWhenUsed="0"/>
+    <w:lsdException w:name="Medium Shading 2" w:semiHidden="0" w:uiPriority="64" w:unhideWhenUsed="0"/>
+    <w:lsdException w:name="Medium List 1" w:semiHidden="0" w:uiPriority="65" w:unhideWhenUsed="0"/>
+    <w:lsdException w:name="Medium List 2" w:semiHidden="0" w:uiPriority="66" w:unhideWhenUsed="0"/>
+    <w:lsdException w:name="Medium Grid 1" w:semiHidden="0" w:uiPriority="67" w:unhideWhenUsed="0"/>
+    <w:lsdException w:name="Medium Grid 2" w:semiHidden="0" w:uiPriority="68" w:unhideWhenUsed="0"/>
+    <w:lsdException w:name="Medium Grid 3" w:semiHidden="0" w:uiPriority="69" w:unhideWhenUsed="0"/>
+    <w:lsdException w:name="Dark List" w:semiHidden="0" w:uiPriority="70" w:unhideWhenUsed="0"/>
+    <w:lsdException w:name="Colorful Shading" w:semiHidden="0" w:uiPriority="71" w:unhideWhenUsed="0"/>
+    <w:lsdException w:name="Colorful List" w:semiHidden="0" w:uiPriority="72" w:unhideWhenUsed="0"/>
+    <w:lsdException w:name="Colorful Grid" w:semiHidden="0" w:uiPriority="73" w:unhideWhenUsed="0"/>
+    <w:lsdException w:name="Light Shading Accent 1" w:semiHidden="0" w:uiPriority="60" w:unhideWhenUsed="0"/>
+    <w:lsdException w:name="Light List Accent 1" w:semiHidden="0" w:uiPriority="61" w:unhideWhenUsed="0"/>
+    <w:lsdException w:name="Light Grid Accent 1" w:semiHidden="0" w:uiPriority="62" w:unhideWhenUsed="0"/>
+    <w:lsdException w:name="Medium Shading 1 Accent 1" w:semiHidden="0" w:uiPriority="63" w:unhideWhenUsed="0"/>
+    <w:lsdException w:name="Medium Shading 2 Accent 1" w:semiHidden="0" w:uiPriority="64" w:unhideWhenUsed="0"/>
+    <w:lsdException w:name="Medium List 1 Accent 1" w:semiHidden="0" w:uiPriority="65" w:unhideWhenUsed="0"/>
+    <w:lsdException w:name="Revision" w:unhideWhenUsed="0"/>
+    <w:lsdException w:name="List Paragraph" w:semiHidden="0" w:uiPriority="34" w:unhideWhenUsed="0" w:qFormat="1"/>
+    <w:lsdException w:name="Quote" w:semiHidden="0" w:uiPriority="29" w:unhideWhenUsed="0" w:qFormat="1"/>
+    <w:lsdException w:name="Intense Quote" w:semiHidden="0" w:uiPriority="30" w:unhideWhenUsed="0" w:qFormat="1"/>
+    <w:lsdException w:name="Medium List 2 Accent 1" w:semiHidden="0" w:uiPriority="66" w:unhideWhenUsed="0"/>
+    <w:lsdException w:name="Medium Grid 1 Accent 1" w:semiHidden="0" w:uiPriority="67" w:unhideWhenUsed="0"/>
+    <w:lsdException w:name="Medium Grid 2 Accent 1" w:semiHidden="0" w:uiPriority="68" w:unhideWhenUsed="0"/>
+    <w:lsdException w:name="Medium Grid 3 Accent 1" w:semiHidden="0" w:uiPriority="69" w:unhideWhenUsed="0"/>
+    <w:lsdException w:name="Dark List Accent 1" w:semiHidden="0" w:uiPriority="70" w:unhideWhenUsed="0"/>
+    <w:lsdException w:name="Colorful Shading Accent 1" w:semiHidden="0" w:uiPriority="71" w:unhideWhenUsed="0"/>
+    <w:lsdException w:name="Colorful List Accent 1" w:semiHidden="0" w:uiPriority="72" w:unhideWhenUsed="0"/>
+    <w:lsdException w:name="Colorful Grid Accent 1" w:semiHidden="0" w:uiPriority="73" w:unhideWhenUsed="0"/>
+    <w:lsdException w:name="Light Shading Accent 2" w:semiHidden="0" w:uiPriority="60" w:unhideWhenUsed="0"/>
+    <w:lsdException w:name="Light List Accent 2" w:semiHidden="0" w:uiPriority="61" w:unhideWhenUsed="0"/>
+    <w:lsdException w:name="Light Grid Accent 2" w:semiHidden="0" w:uiPriority="62" w:unhideWhenUsed="0"/>
+    <w:lsdException w:name="Medium Shading 1 Accent 2" w:semiHidden="0" w:uiPriority="63" w:unhideWhenUsed="0"/>
+    <w:lsdException w:name="Medium Shading 2 Accent 2" w:semiHidden="0" w:uiPriority="64" w:unhideWhenUsed="0"/>
+    <w:lsdException w:name="Medium List 1 Accent 2" w:semiHidden="0" w:uiPriority="65" w:unhideWhenUsed="0"/>
+    <w:lsdException w:name="Medium List 2 Accent 2" w:semiHidden="0" w:uiPriority="66" w:unhideWhenUsed="0"/>
+    <w:lsdException w:name="Medium Grid 1 Accent 2" w:semiHidden="0" w:uiPriority="67" w:unhideWhenUsed="0"/>
+    <w:lsdException w:name="Medium Grid 2 Accent 2" w:semiHidden="0" w:uiPriority="68" w:unhideWhenUsed="0"/>
+    <w:lsdException w:name="Medium Grid 3 Accent 2" w:semiHidden="0" w:uiPriority="69" w:unhideWhenUsed="0"/>
+    <w:lsdException w:name="Dark List Accent 2" w:semiHidden="0" w:uiPriority="70" w:unhideWhenUsed="0"/>
+    <w:lsdException w:name="Colorful Shading Accent 2" w:semiHidden="0" w:uiPriority="71" w:unhideWhenUsed="0"/>
+    <w:lsdException w:name="Colorful List Accent 2" w:semiHidden="0" w:uiPriority="72" w:unhideWhenUsed="0"/>
+    <w:lsdException w:name="Colorful Grid Accent 2" w:semiHidden="0" w:uiPriority="73" w:unhideWhenUsed="0"/>
+    <w:lsdException w:name="Light Shading Accent 3" w:semiHidden="0" w:uiPriority="60" w:unhideWhenUsed="0"/>
+    <w:lsdException w:name="Light List Accent 3" w:semiHidden="0" w:uiPriority="61" w:unhideWhenUsed="0"/>
+    <w:lsdException w:name="Light Grid Accent 3" w:semiHidden="0" w:uiPriority="62" w:unhideWhenUsed="0"/>
+    <w:lsdException w:name="Medium Shading 1 Accent 3" w:semiHidden="0" w:uiPriority="63" w:unhideWhenUsed="0"/>
+    <w:lsdException w:name="Medium Shading 2 Accent 3" w:semiHidden="0" w:uiPriority="64" w:unhideWhenUsed="0"/>
+    <w:lsdException w:name="Medium List 1 Accent 3" w:semiHidden="0" w:uiPriority="65" w:unhideWhenUsed="0"/>
+    <w:lsdException w:name="Medium List 2 Accent 3" w:semiHidden="0" w:uiPriority="66" w:unhideWhenUsed="0"/>
+    <w:lsdException w:name="Medium Grid 1 Accent 3" w:semiHidden="0" w:uiPriority="67" w:unhideWhenUsed="0"/>
+    <w:lsdException w:name="Medium Grid 2 Accent 3" w:semiHidden="0" w:uiPriority="68" w:unhideWhenUsed="0"/>
+    <w:lsdException w:name="Medium Grid 3 Accent 3" w:semiHidden="0" w:uiPriority="69" w:unhideWhenUsed="0"/>
+    <w:lsdException w:name="Dark List Accent 3" w:semiHidden="0" w:uiPriority="70" w:unhideWhenUsed="0"/>
+    <w:lsdException w:name="Colorful Shading Accent 3" w:semiHidden="0" w:uiPriority="71" w:unhideWhenUsed="0"/>
+    <w:lsdException w:name="Colorful List Accent 3" w:semiHidden="0" w:uiPriority="72" w:unhideWhenUsed="0"/>
+    <w:lsdException w:name="Colorful Grid Accent 3" w:semiHidden="0" w:uiPriority="73" w:unhideWhenUsed="0"/>
+    <w:lsdException w:name="Light Shading Accent 4" w:semiHidden="0" w:uiPriority="60" w:unhideWhenUsed="0"/>
+    <w:lsdException w:name="Light List Accent 4" w:semiHidden="0" w:uiPriority="61" w:unhideWhenUsed="0"/>
+    <w:lsdException w:name="Light Grid Accent 4" w:semiHidden="0" w:uiPriority="62" w:unhideWhenUsed="0"/>
+    <w:lsdException w:name="Medium Shading 1 Accent 4" w:semiHidden="0" w:uiPriority="63" w:unhideWhenUsed="0"/>
+    <w:lsdException w:name="Medium Shading 2 Accent 4" w:semiHidden="0" w:uiPriority="64" w:unhideWhenUsed="0"/>
+    <w:lsdException w:name="Medium List 1 Accent 4" w:semiHidden="0" w:uiPriority="65" w:unhideWhenUsed="0"/>
+    <w:lsdException w:name="Medium List 2 Accent 4" w:semiHidden="0" w:uiPriority="66" w:unhideWhenUsed="0"/>
+    <w:lsdException w:name="Medium Grid 1 Accent 4" w:semiHidden="0" w:uiPriority="67" w:unhideWhenUsed="0"/>
+    <w:lsdException w:name="Medium Grid 2 Accent 4" w:semiHidden="0" w:uiPriority="68" w:unhideWhenUsed="0"/>
+    <w:lsdException w:name="Medium Grid 3 Accent 4" w:semiHidden="0" w:uiPriority="69" w:unhideWhenUsed="0"/>
+    <w:lsdException w:name="Dark List Accent 4" w:semiHidden="0" w:uiPriority="70" w:unhideWhenUsed="0"/>
+    <w:lsdException w:name="Colorful Shading Accent 4" w:semiHidden="0" w:uiPriority="71" w:unhideWhenUsed="0"/>
+    <w:lsdException w:name="Colorful List Accent 4" w:semiHidden="0" w:uiPriority="72" w:unhideWhenUsed="0"/>
+    <w:lsdException w:name="Colorful Grid Accent 4" w:semiHidden="0" w:uiPriority="73" w:unhideWhenUsed="0"/>
+    <w:lsdException w:name="Light Shading Accent 5" w:semiHidden="0" w:uiPriority="60" w:unhideWhenUsed="0"/>
+    <w:lsdException w:name="Light List Accent 5" w:semiHidden="0" w:uiPriority="61" w:unhideWhenUsed="0"/>
+    <w:lsdException w:name="Light Grid Accent 5" w:semiHidden="0" w:uiPriority="62" w:unhideWhenUsed="0"/>
+    <w:lsdException w:name="Medium Shading 1 Accent 5" w:semiHidden="0" w:uiPriority="63" w:unhideWhenUsed="0"/>
+    <w:lsdException w:name="Medium Shading 2 Accent 5" w:semiHidden="0" w:uiPriority="64" w:unhideWhenUsed="0"/>
+    <w:lsdException w:name="Medium List 1 Accent 5" w:semiHidden="0" w:uiPriority="65" w:unhideWhenUsed="0"/>
+    <w:lsdException w:name="Medium List 2 Accent 5" w:semiHidden="0" w:uiPriority="66" w:unhideWhenUsed="0"/>
+    <w:lsdException w:name="Medium Grid 1 Accent 5" w:semiHidden="0" w:uiPriority="67" w:unhideWhenUsed="0"/>
+    <w:lsdException w:name="Medium Grid 2 Accent 5" w:semiHidden="0" w:uiPriority="68" w:unhideWhenUsed="0"/>
+    <w:lsdException w:name="Medium Grid 3 Accent 5" w:semiHidden="0" w:uiPriority="69" w:unhideWhenUsed="0"/>
+    <w:lsdException w:name="Dark List Accent 5" w:semiHidden="0" w:uiPriority="70" w:unhideWhenUsed="0"/>
+    <w:lsdException w:name="Colorful Shading Accent 5" w:semiHidden="0" w:uiPriority="71" w:unhideWhenUsed="0"/>
+    <w:lsdException w:name="Colorful List Accent 5" w:semiHidden="0" w:uiPriority="72" w:unhideWhenUsed="0"/>
+    <w:lsdException w:name="Colorful Grid Accent 5" w:semiHidden="0" w:uiPriority="73" w:unhideWhenUsed="0"/>
+    <w:lsdException w:name="Light Shading Accent 6" w:semiHidden="0" w:uiPriority="60" w:unhideWhenUsed="0"/>
+    <w:lsdException w:name="Light List Accent 6" w:semiHidden="0" w:uiPriority="61" w:unhideWhenUsed="0"/>
+    <w:lsdException w:name="Light Grid Accent 6" w:semiHidden="0" w:uiPriority="62" w:unhideWhenUsed="0"/>
+    <w:lsdException w:name="Medium Shading 1 Accent 6" w:semiHidden="0" w:uiPriority="63" w:unhideWhenUsed="0"/>
+    <w:lsdException w:name="Medium Shading 2 Accent 6" w:semiHidden="0" w:uiPriority="64" w:unhideWhenUsed="0"/>
+    <w:lsdException w:name="Medium List 1 Accent 6" w:semiHidden="0" w:uiPriority="65" w:unhideWhenUsed="0"/>
+    <w:lsdException w:name="Medium List 2 Accent 6" w:semiHidden="0" w:uiPriority="66" w:unhideWhenUsed="0"/>
+    <w:lsdException w:name="Medium Grid 1 Accent 6" w:semiHidden="0" w:uiPriority="67" w:unhideWhenUsed="0"/>
+    <w:lsdException w:name="Medium Grid 2 Accent 6" w:semiHidden="0" w:uiPriority="68" w:unhideWhenUsed="0"/>
+    <w:lsdException w:name="Medium Grid 3 Accent 6" w:semiHidden="0" w:uiPriority="69" w:unhideWhenUsed="0"/>
+    <w:lsdException w:name="Dark List Accent 6" w:semiHidden="0" w:uiPriority="70" w:unhideWhenUsed="0"/>
+    <w:lsdException w:name="Colorful Shading Accent 6" w:semiHidden="0" w:uiPriority="71" w:unhideWhenUsed="0"/>
+    <w:lsdException w:name="Colorful List Accent 6" w:semiHidden="0" w:uiPriority="72" w:unhideWhenUsed="0"/>
+    <w:lsdException w:name="Colorful Grid Accent 6" w:semiHidden="0" w:uiPriority="73" w:unhideWhenUsed="0"/>
+    <w:lsdException w:name="Subtle Emphasis" w:semiHidden="0" w:uiPriority="19" w:unhideWhenUsed="0" w:qFormat="1"/>
+    <w:lsdException w:name="Intense Emphasis" w:semiHidden="0" w:uiPriority="21" w:unhideWhenUsed="0" w:qFormat="1"/>
+    <w:lsdException w:name="Subtle Reference" w:semiHidden="0" w:uiPriority="31" w:unhideWhenUsed="0" w:qFormat="1"/>
+    <w:lsdException w:name="Intense Reference" w:semiHidden="0" w:uiPriority="32" w:unhideWhenUsed="0" w:qFormat="1"/>
+    <w:lsdException w:name="Book Title" w:semiHidden="0" w:uiPriority="33" w:unhideWhenUsed="0" w:qFormat="1"/>
+    <w:lsdException w:name="Bibliography" w:uiPriority="37"/>
+    <w:lsdException w:name="TOC Heading" w:uiPriority="39" w:qFormat="1"/>
+  </w:latentStyles>
+  <w:style w:type="paragraph" w:default="1" w:styleId="Normal">
+    <w:name w:val="Normal"/>
+    <w:qFormat/>
+  </w:style>
+  <w:style w:type="paragraph" w:styleId="Heading2">
+    <w:name w:val="heading 2"/>
+    <w:basedOn w:val="Normal"/>
+    <w:link w:val="Heading2Char"/>
+    <w:uiPriority w:val="9"/>
+    <w:qFormat/>
+    <w:rsid w:val="002C6AD5"/>
+    <w:pPr>
+      <w:spacing w:before="100" w:beforeAutospacing="1" w:after="100" w:afterAutospacing="1" w:line="240" w:lineRule="auto"/>
+      <w:outlineLvl w:val="1"/>
+    </w:pPr>
+    <w:rPr>
+      <w:rFonts w:ascii="Times New Roman" w:eastAsia="Times New Roman" w:hAnsi="Times New Roman" w:cs="Times New Roman"/>
+      <w:b/>
+      <w:bCs/>
+      <w:sz w:val="36"/>
+      <w:szCs w:val="36"/>
+      <w:lang w:eastAsia="en-GB"/>
+    </w:rPr>
+  </w:style>
+  <w:style w:type="character" w:default="1" w:styleId="DefaultParagraphFont">
+    <w:name w:val="Default Paragraph Font"/>
+    <w:uiPriority w:val="1"/>
+    <w:semiHidden/>
+    <w:unhideWhenUsed/>
+  </w:style>
+  <w:style w:type="table" w:default="1" w:styleId="TableNormal">
+    <w:name w:val="Normal Table"/>
+    <w:uiPriority w:val="99"/>
+    <w:semiHidden/>
+    <w:unhideWhenUsed/>
+    <w:tblPr>
+      <w:tblInd w:w="0" w:type="dxa"/>
+      <w:tblCellMar>
+        <w:top w:w="0" w:type="dxa"/>
+        <w:left w:w="108" w:type="dxa"/>
+        <w:bottom w:w="0" w:type="dxa"/>
+        <w:right w:w="108" w:type="dxa"/>
+      </w:tblCellMar>
+    </w:tblPr>
+  </w:style>
+  <w:style w:type="numbering" w:default="1" w:styleId="NoList">
+    <w:name w:val="No List"/>
+    <w:uiPriority w:val="99"/>
+    <w:semiHidden/>
+    <w:unhideWhenUsed/>
+  </w:style>
+  <w:style w:type="character" w:customStyle="1" w:styleId="Heading2Char">
+    <w:name w:val="Heading 2 Char"/>
+    <w:basedOn w:val="DefaultParagraphFont"/>
+    <w:link w:val="Heading2"/>
+    <w:uiPriority w:val="9"/>
+    <w:rsid w:val="002C6AD5"/>
+    <w:rPr>
+      <w:rFonts w:ascii="Times New Roman" w:eastAsia="Times New Roman" w:hAnsi="Times New Roman" w:cs="Times New Roman"/>
+      <w:b/>
+      <w:bCs/>
+      <w:sz w:val="36"/>
+      <w:szCs w:val="36"/>
+      <w:lang w:eastAsia="en-GB"/>
+    </w:rPr>
+  </w:style>
+  <w:style w:type="character" w:customStyle="1" w:styleId="bookmark-text">
+    <w:name w:val="bookmark-text"/>
+    <w:basedOn w:val="DefaultParagraphFont"/>
+    <w:rsid w:val="002C6AD5"/>
+  </w:style>
+  <w:style w:type="paragraph" w:styleId="NormalWeb">
+    <w:name w:val="Normal (Web)"/>
+    <w:basedOn w:val="Normal"/>
+    <w:uiPriority w:val="99"/>
+    <w:semiHidden/>
+    <w:unhideWhenUsed/>
+    <w:rsid w:val="002C6AD5"/>
+    <w:pPr>
+      <w:spacing w:before="100" w:beforeAutospacing="1" w:after="100" w:afterAutospacing="1" w:line="240" w:lineRule="auto"/>
+    </w:pPr>
+    <w:rPr>
+      <w:rFonts w:ascii="Times New Roman" w:eastAsia="Times New Roman" w:hAnsi="Times New Roman" w:cs="Times New Roman"/>
+      <w:sz w:val="24"/>
+      <w:szCs w:val="24"/>
+      <w:lang w:eastAsia="en-GB"/>
+    </w:rPr>
+  </w:style>
+  <w:style w:type="character" w:styleId="Strong">
+    <w:name w:val="Strong"/>
+    <w:basedOn w:val="DefaultParagraphFont"/>
+    <w:uiPriority w:val="22"/>
+    <w:qFormat/>
+    <w:rsid w:val="002C6AD5"/>
+    <w:rPr>
+      <w:b/>
+      <w:bCs/>
+    </w:rPr>
+  </w:style>
+  <w:style w:type="character" w:styleId="Hyperlink">
+    <w:name w:val="Hyperlink"/>
+    <w:basedOn w:val="DefaultParagraphFont"/>
+    <w:uiPriority w:val="99"/>
+    <w:semiHidden/>
+    <w:unhideWhenUsed/>
+    <w:rsid w:val="002C6AD5"/>
+    <w:rPr>
+      <w:color w:val="0000FF"/>
+      <w:u w:val="single"/>
+    </w:rPr>
+  </w:style>
+  <w:style w:type="character" w:styleId="Emphasis">
+    <w:name w:val="Emphasis"/>
+    <w:basedOn w:val="DefaultParagraphFont"/>
+    <w:uiPriority w:val="20"/>
+    <w:qFormat/>
+    <w:rsid w:val="002C6AD5"/>
+    <w:rPr>
+      <w:i/>
+      <w:iCs/>
+    </w:rPr>
+  </w:style>
+  <w:style w:type="paragraph" w:styleId="BalloonText">
+    <w:name w:val="Balloon Text"/>
+    <w:basedOn w:val="Normal"/>
+    <w:link w:val="BalloonTextChar"/>
+    <w:uiPriority w:val="99"/>
+    <w:semiHidden/>
+    <w:unhideWhenUsed/>
+    <w:rsid w:val="007C4376"/>
+    <w:pPr>
+      <w:spacing w:after="0" w:line="240" w:lineRule="auto"/>
+    </w:pPr>
+    <w:rPr>
+      <w:rFonts w:ascii="Tahoma" w:hAnsi="Tahoma" w:cs="Tahoma"/>
+      <w:sz w:val="16"/>
+      <w:szCs w:val="16"/>
+    </w:rPr>
+  </w:style>
+  <w:style w:type="character" w:customStyle="1" w:styleId="BalloonTextChar">
+    <w:name w:val="Balloon Text Char"/>
+    <w:basedOn w:val="DefaultParagraphFont"/>
+    <w:link w:val="BalloonText"/>
+    <w:uiPriority w:val="99"/>
+    <w:semiHidden/>
+    <w:rsid w:val="007C4376"/>
+    <w:rPr>
+      <w:rFonts w:ascii="Tahoma" w:hAnsi="Tahoma" w:cs="Tahoma"/>
+      <w:sz w:val="16"/>
+      <w:szCs w:val="16"/>
+    </w:rPr>
+  </w:style>
+</w:styles>
+</file>
+
+<file path=word/stylesWithEffects.xml><?xml version="1.0" encoding="utf-8"?>
+<w:styles xmlns:wpc="http://schemas.microsoft.com/office/word/2010/wordprocessingCanvas" xmlns:mc="http://schemas.openxmlformats.org/markup-compatibility/2006" xmlns:o="urn:schemas-microsoft-com:office:office" xmlns:r="http://schemas.openxmlformats.org/officeDocument/2006/relationships" xmlns:m="http://schemas.openxmlformats.org/officeDocument/2006/math" xmlns:v="urn:schemas-microsoft-com:vml" xmlns:wp14="http://schemas.microsoft.com/office/word/2010/wordprocessingDrawing" xmlns:wp="http://schemas.openxmlformats.org/drawingml/2006/wordprocessingDrawing" xmlns:w10="urn:schemas-microsoft-com:office:word" xmlns:w="http://schemas.openxmlformats.org/wordprocessingml/2006/main" xmlns:w14="http://schemas.microsoft.com/office/word/2010/wordml" xmlns:wpg="http://schemas.microsoft.com/office/word/2010/wordprocessingGroup" xmlns:wpi="http://schemas.microsoft.com/office/word/2010/wordprocessingInk" xmlns:wne="http://schemas.microsoft.com/office/word/2006/wordml" xmlns:wps="http://schemas.microsoft.com/office/word/2010/wordprocessingShape" mc:Ignorable="w14 wp14">
+  <w:docDefaults>
+    <w:rPrDefault>
+      <w:rPr>
+        <w:rFonts w:asciiTheme="minorHAnsi" w:eastAsiaTheme="minorHAnsi" w:hAnsiTheme="minorHAnsi" w:cstheme="minorBidi"/>
+        <w:sz w:val="22"/>
+        <w:szCs w:val="22"/>
+        <w:lang w:val="en-GB" w:eastAsia="en-US" w:bidi="ar-SA"/>
+      </w:rPr>
+    </w:rPrDefault>
+    <w:pPrDefault>
+      <w:pPr>
+        <w:spacing w:after="160" w:line="259" w:lineRule="auto"/>
+      </w:pPr>
+    </w:pPrDefault>
+  </w:docDefaults>
+  <w:latentStyles w:defLockedState="0" w:defUIPriority="99" w:defSemiHidden="1" w:defUnhideWhenUsed="1" w:defQFormat="0" w:count="267">
+    <w:lsdException w:name="Normal" w:semiHidden="0" w:uiPriority="0" w:unhideWhenUsed="0" w:qFormat="1"/>
+    <w:lsdException w:name="heading 1" w:semiHidden="0" w:uiPriority="9" w:unhideWhenUsed="0" w:qFormat="1"/>
+    <w:lsdException w:name="heading 2" w:uiPriority="9" w:qFormat="1"/>
+    <w:lsdException w:name="heading 3" w:uiPriority="9" w:qFormat="1"/>
+    <w:lsdException w:name="heading 4" w:uiPriority="9" w:qFormat="1"/>
+    <w:lsdException w:name="heading 5" w:uiPriority="9" w:qFormat="1"/>
+    <w:lsdException w:name="heading 6" w:uiPriority="9" w:qFormat="1"/>
+    <w:lsdException w:name="heading 7" w:uiPriority="9" w:qFormat="1"/>
+    <w:lsdException w:name="heading 8" w:uiPriority="9" w:qFormat="1"/>
+    <w:lsdException w:name="heading 9" w:uiPriority="9" w:qFormat="1"/>
+    <w:lsdException w:name="toc 1" w:uiPriority="39"/>
+    <w:lsdException w:name="toc 2" w:uiPriority="39"/>
+    <w:lsdException w:name="toc 3" w:uiPriority="39"/>
+    <w:lsdException w:name="toc 4" w:uiPriority="39"/>
+    <w:lsdException w:name="toc 5" w:uiPriority="39"/>
+    <w:lsdException w:name="toc 6" w:uiPriority="39"/>
+    <w:lsdException w:name="toc 7" w:uiPriority="39"/>
+    <w:lsdException w:name="toc 8" w:uiPriority="39"/>
+    <w:lsdException w:name="toc 9" w:uiPriority="39"/>
+    <w:lsdException w:name="caption" w:uiPriority="35" w:qFormat="1"/>
+    <w:lsdException w:name="Title" w:semiHidden="0" w:uiPriority="10" w:unhideWhenUsed="0" w:qFormat="1"/>
+    <w:lsdException w:name="Default Paragraph Font" w:uiPriority="1"/>
+    <w:lsdException w:name="Subtitle" w:semiHidden="0" w:uiPriority="11" w:unhideWhenUsed="0" w:qFormat="1"/>
+    <w:lsdException w:name="Strong" w:semiHidden="0" w:uiPriority="22" w:unhideWhenUsed="0" w:qFormat="1"/>
+    <w:lsdException w:name="Emphasis" w:semiHidden="0" w:uiPriority="20" w:unhideWhenUsed="0" w:qFormat="1"/>
+    <w:lsdException w:name="Table Grid" w:semiHidden="0" w:uiPriority="39" w:unhideWhenUsed="0"/>
+    <w:lsdException w:name="Placeholder Text" w:unhideWhenUsed="0"/>
+    <w:lsdException w:name="No Spacing" w:semiHidden="0" w:uiPriority="1" w:unhideWhenUsed="0" w:qFormat="1"/>
+    <w:lsdException w:name="Light Shading" w:semiHidden="0" w:uiPriority="60" w:unhideWhenUsed="0"/>
+    <w:lsdException w:name="Light List" w:semiHidden="0" w:uiPriority="61" w:unhideWhenUsed="0"/>
+    <w:lsdException w:name="Light Grid" w:semiHidden="0" w:uiPriority="62" w:unhideWhenUsed="0"/>
+    <w:lsdException w:name="Medium Shading 1" w:semiHidden="0" w:uiPriority="63" w:unhideWhenUsed="0"/>
+    <w:lsdException w:name="Medium Shading 2" w:semiHidden="0" w:uiPriority="64" w:unhideWhenUsed="0"/>
+    <w:lsdException w:name="Medium List 1" w:semiHidden="0" w:uiPriority="65" w:unhideWhenUsed="0"/>
+    <w:lsdException w:name="Medium List 2" w:semiHidden="0" w:uiPriority="66" w:unhideWhenUsed="0"/>
+    <w:lsdException w:name="Medium Grid 1" w:semiHidden="0" w:uiPriority="67" w:unhideWhenUsed="0"/>
+    <w:lsdException w:name="Medium Grid 2" w:semiHidden="0" w:uiPriority="68" w:unhideWhenUsed="0"/>
+    <w:lsdException w:name="Medium Grid 3" w:semiHidden="0" w:uiPriority="69" w:unhideWhenUsed="0"/>
+    <w:lsdException w:name="Dark List" w:semiHidden="0" w:uiPriority="70" w:unhideWhenUsed="0"/>
+    <w:lsdException w:name="Colorful Shading" w:semiHidden="0" w:uiPriority="71" w:unhideWhenUsed="0"/>
+    <w:lsdException w:name="Colorful List" w:semiHidden="0" w:uiPriority="72" w:unhideWhenUsed="0"/>
+    <w:lsdException w:name="Colorful Grid" w:semiHidden="0" w:uiPriority="73" w:unhideWhenUsed="0"/>
+    <w:lsdException w:name="Light Shading Accent 1" w:semiHidden="0" w:uiPriority="60" w:unhideWhenUsed="0"/>
+    <w:lsdException w:name="Light List Accent 1" w:semiHidden="0" w:uiPriority="61" w:unhideWhenUsed="0"/>
+    <w:lsdException w:name="Light Grid Accent 1" w:semiHidden="0" w:uiPriority="62" w:unhideWhenUsed="0"/>
+    <w:lsdException w:name="Medium Shading 1 Accent 1" w:semiHidden="0" w:uiPriority="63" w:unhideWhenUsed="0"/>
+    <w:lsdException w:name="Medium Shading 2 Accent 1" w:semiHidden="0" w:uiPriority="64" w:unhideWhenUsed="0"/>
+    <w:lsdException w:name="Medium List 1 Accent 1" w:semiHidden="0" w:uiPriority="65" w:unhideWhenUsed="0"/>
+    <w:lsdException w:name="Revision" w:unhideWhenUsed="0"/>
+    <w:lsdException w:name="List Paragraph" w:semiHidden="0" w:uiPriority="34" w:unhideWhenUsed="0" w:qFormat="1"/>
+    <w:lsdException w:name="Quote" w:semiHidden="0" w:uiPriority="29" w:unhideWhenUsed="0" w:qFormat="1"/>
+    <w:lsdException w:name="Intense Quote" w:semiHidden="0" w:uiPriority="30" w:unhideWhenUsed="0" w:qFormat="1"/>
+    <w:lsdException w:name="Medium List 2 Accent 1" w:semiHidden="0" w:uiPriority="66" w:unhideWhenUsed="0"/>
+    <w:lsdException w:name="Medium Grid 1 Accent 1" w:semiHidden="0" w:uiPriority="67" w:unhideWhenUsed="0"/>
+    <w:lsdException w:name="Medium Grid 2 Accent 1" w:semiHidden="0" w:uiPriority="68" w:unhideWhenUsed="0"/>
+    <w:lsdException w:name="Medium Grid 3 Accent 1" w:semiHidden="0" w:uiPriority="69" w:unhideWhenUsed="0"/>
+    <w:lsdException w:name="Dark List Accent 1" w:semiHidden="0" w:uiPriority="70" w:unhideWhenUsed="0"/>
+    <w:lsdException w:name="Colorful Shading Accent 1" w:semiHidden="0" w:uiPriority="71" w:unhideWhenUsed="0"/>
+    <w:lsdException w:name="Colorful List Accent 1" w:semiHidden="0" w:uiPriority="72" w:unhideWhenUsed="0"/>
+    <w:lsdException w:name="Colorful Grid Accent 1" w:semiHidden="0" w:uiPriority="73" w:unhideWhenUsed="0"/>
+    <w:lsdException w:name="Light Shading Accent 2" w:semiHidden="0" w:uiPriority="60" w:unhideWhenUsed="0"/>
+    <w:lsdException w:name="Light List Accent 2" w:semiHidden="0" w:uiPriority="61" w:unhideWhenUsed="0"/>
+    <w:lsdException w:name="Light Grid Accent 2" w:semiHidden="0" w:uiPriority="62" w:unhideWhenUsed="0"/>
+    <w:lsdException w:name="Medium Shading 1 Accent 2" w:semiHidden="0" w:uiPriority="63" w:unhideWhenUsed="0"/>
+    <w:lsdException w:name="Medium Shading 2 Accent 2" w:semiHidden="0" w:uiPriority="64" w:unhideWhenUsed="0"/>
+    <w:lsdException w:name="Medium List 1 Accent 2" w:semiHidden="0" w:uiPriority="65" w:unhideWhenUsed="0"/>
+    <w:lsdException w:name="Medium List 2 Accent 2" w:semiHidden="0" w:uiPriority="66" w:unhideWhenUsed="0"/>
+    <w:lsdException w:name="Medium Grid 1 Accent 2" w:semiHidden="0" w:uiPriority="67" w:unhideWhenUsed="0"/>
+    <w:lsdException w:name="Medium Grid 2 Accent 2" w:semiHidden="0" w:uiPriority="68" w:unhideWhenUsed="0"/>
+    <w:lsdException w:name="Medium Grid 3 Accent 2" w:semiHidden="0" w:uiPriority="69" w:unhideWhenUsed="0"/>
+    <w:lsdException w:name="Dark List Accent 2" w:semiHidden="0" w:uiPriority="70" w:unhideWhenUsed="0"/>
+    <w:lsdException w:name="Colorful Shading Accent 2" w:semiHidden="0" w:uiPriority="71" w:unhideWhenUsed="0"/>
+    <w:lsdException w:name="Colorful List Accent 2" w:semiHidden="0" w:uiPriority="72" w:unhideWhenUsed="0"/>
+    <w:lsdException w:name="Colorful Grid Accent 2" w:semiHidden="0" w:uiPriority="73" w:unhideWhenUsed="0"/>
+    <w:lsdException w:name="Light Shading Accent 3" w:semiHidden="0" w:uiPriority="60" w:unhideWhenUsed="0"/>
+    <w:lsdException w:name="Light List Accent 3" w:semiHidden="0" w:uiPriority="61" w:unhideWhenUsed="0"/>
+    <w:lsdException w:name="Light Grid Accent 3" w:semiHidden="0" w:uiPriority="62" w:unhideWhenUsed="0"/>
+    <w:lsdException w:name="Medium Shading 1 Accent 3" w:semiHidden="0" w:uiPriority="63" w:unhideWhenUsed="0"/>
+    <w:lsdException w:name="Medium Shading 2 Accent 3" w:semiHidden="0" w:uiPriority="64" w:unhideWhenUsed="0"/>
+    <w:lsdException w:name="Medium List 1 Accent 3" w:semiHidden="0" w:uiPriority="65" w:unhideWhenUsed="0"/>
+    <w:lsdException w:name="Medium List 2 Accent 3" w:semiHidden="0" w:uiPriority="66" w:unhideWhenUsed="0"/>
+    <w:lsdException w:name="Medium Grid 1 Accent 3" w:semiHidden="0" w:uiPriority="67" w:unhideWhenUsed="0"/>
+    <w:lsdException w:name="Medium Grid 2 Accent 3" w:semiHidden="0" w:uiPriority="68" w:unhideWhenUsed="0"/>
+    <w:lsdException w:name="Medium Grid 3 Accent 3" w:semiHidden="0" w:uiPriority="69" w:unhideWhenUsed="0"/>
+    <w:lsdException w:name="Dark List Accent 3" w:semiHidden="0" w:uiPriority="70" w:unhideWhenUsed="0"/>
+    <w:lsdException w:name="Colorful Shading Accent 3" w:semiHidden="0" w:uiPriority="71" w:unhideWhenUsed="0"/>
+    <w:lsdException w:name="Colorful List Accent 3" w:semiHidden="0" w:uiPriority="72" w:unhideWhenUsed="0"/>
+    <w:lsdException w:name="Colorful Grid Accent 3" w:semiHidden="0" w:uiPriority="73" w:unhideWhenUsed="0"/>
+    <w:lsdException w:name="Light Shading Accent 4" w:semiHidden="0" w:uiPriority="60" w:unhideWhenUsed="0"/>
+    <w:lsdException w:name="Light List Accent 4" w:semiHidden="0" w:uiPriority="61" w:unhideWhenUsed="0"/>
+    <w:lsdException w:name="Light Grid Accent 4" w:semiHidden="0" w:uiPriority="62" w:unhideWhenUsed="0"/>
+    <w:lsdException w:name="Medium Shading 1 Accent 4" w:semiHidden="0" w:uiPriority="63" w:unhideWhenUsed="0"/>
+    <w:lsdException w:name="Medium Shading 2 Accent 4" w:semiHidden="0" w:uiPriority="64" w:unhideWhenUsed="0"/>
+    <w:lsdException w:name="Medium List 1 Accent 4" w:semiHidden="0" w:uiPriority="65" w:unhideWhenUsed="0"/>
+    <w:lsdException w:name="Medium List 2 Accent 4" w:semiHidden="0" w:uiPriority="66" w:unhideWhenUsed="0"/>
+    <w:lsdException w:name="Medium Grid 1 Accent 4" w:semiHidden="0" w:uiPriority="67" w:unhideWhenUsed="0"/>
+    <w:lsdException w:name="Medium Grid 2 Accent 4" w:semiHidden="0" w:uiPriority="68" w:unhideWhenUsed="0"/>
+    <w:lsdException w:name="Medium Grid 3 Accent 4" w:semiHidden="0" w:uiPriority="69" w:unhideWhenUsed="0"/>
+    <w:lsdException w:name="Dark List Accent 4" w:semiHidden="0" w:uiPriority="70" w:unhideWhenUsed="0"/>
+    <w:lsdException w:name="Colorful Shading Accent 4" w:semiHidden="0" w:uiPriority="71" w:unhideWhenUsed="0"/>
+    <w:lsdException w:name="Colorful List Accent 4" w:semiHidden="0" w:uiPriority="72" w:unhideWhenUsed="0"/>
+    <w:lsdException w:name="Colorful Grid Accent 4" w:semiHidden="0" w:uiPriority="73" w:unhideWhenUsed="0"/>
+    <w:lsdException w:name="Light Shading Accent 5" w:semiHidden="0" w:uiPriority="60" w:unhideWhenUsed="0"/>
+    <w:lsdException w:name="Light List Accent 5" w:semiHidden="0" w:uiPriority="61" w:unhideWhenUsed="0"/>
+    <w:lsdException w:name="Light Grid Accent 5" w:semiHidden="0" w:uiPriority="62" w:unhideWhenUsed="0"/>
+    <w:lsdException w:name="Medium Shading 1 Accent 5" w:semiHidden="0" w:uiPriority="63" w:unhideWhenUsed="0"/>
+    <w:lsdException w:name="Medium Shading 2 Accent 5" w:semiHidden="0" w:uiPriority="64" w:unhideWhenUsed="0"/>
+    <w:lsdException w:name="Medium List 1 Accent 5" w:semiHidden="0" w:uiPriority="65" w:unhideWhenUsed="0"/>
+    <w:lsdException w:name="Medium List 2 Accent 5" w:semiHidden="0" w:uiPriority="66" w:unhideWhenUsed="0"/>
+    <w:lsdException w:name="Medium Grid 1 Accent 5" w:semiHidden="0" w:uiPriority="67" w:unhideWhenUsed="0"/>
+    <w:lsdException w:name="Medium Grid 2 Accent 5" w:semiHidden="0" w:uiPriority="68" w:unhideWhenUsed="0"/>
+    <w:lsdException w:name="Medium Grid 3 Accent 5" w:semiHidden="0" w:uiPriority="69" w:unhideWhenUsed="0"/>
+    <w:lsdException w:name="Dark List Accent 5" w:semiHidden="0" w:uiPriority="70" w:unhideWhenUsed="0"/>
+    <w:lsdException w:name="Colorful Shading Accent 5" w:semiHidden="0" w:uiPriority="71" w:unhideWhenUsed="0"/>
+    <w:lsdException w:name="Colorful List Accent 5" w:semiHidden="0" w:uiPriority="72" w:unhideWhenUsed="0"/>
+    <w:lsdException w:name="Colorful Grid Accent 5" w:semiHidden="0" w:uiPriority="73" w:unhideWhenUsed="0"/>
+    <w:lsdException w:name="Light Shading Accent 6" w:semiHidden="0" w:uiPriority="60" w:unhideWhenUsed="0"/>
+    <w:lsdException w:name="Light List Accent 6" w:semiHidden="0" w:uiPriority="61" w:unhideWhenUsed="0"/>
+    <w:lsdException w:name="Light Grid Accent 6" w:semiHidden="0" w:uiPriority="62" w:unhideWhenUsed="0"/>
+    <w:lsdException w:name="Medium Shading 1 Accent 6" w:semiHidden="0" w:uiPriority="63" w:unhideWhenUsed="0"/>
+    <w:lsdException w:name="Medium Shading 2 Accent 6" w:semiHidden="0" w:uiPriority="64" w:unhideWhenUsed="0"/>
+    <w:lsdException w:name="Medium List 1 Accent 6" w:semiHidden="0" w:uiPriority="65" w:unhideWhenUsed="0"/>
+    <w:lsdException w:name="Medium List 2 Accent 6" w:semiHidden="0" w:uiPriority="66" w:unhideWhenUsed="0"/>
+    <w:lsdException w:name="Medium Grid 1 Accent 6" w:semiHidden="0" w:uiPriority="67" w:unhideWhenUsed="0"/>
+    <w:lsdException w:name="Medium Grid 2 Accent 6" w:semiHidden="0" w:uiPriority="68" w:unhideWhenUsed="0"/>
+    <w:lsdException w:name="Medium Grid 3 Accent 6" w:semiHidden="0" w:uiPriority="69" w:unhideWhenUsed="0"/>
+    <w:lsdException w:name="Dark List Accent 6" w:semiHidden="0" w:uiPriority="70" w:unhideWhenUsed="0"/>
+    <w:lsdException w:name="Colorful Shading Accent 6" w:semiHidden="0" w:uiPriority="71" w:unhideWhenUsed="0"/>
+    <w:lsdException w:name="Colorful List Accent 6" w:semiHidden="0" w:uiPriority="72" w:unhideWhenUsed="0"/>
+    <w:lsdException w:name="Colorful Grid Accent 6" w:semiHidden="0" w:uiPriority="73" w:unhideWhenUsed="0"/>
+    <w:lsdException w:name="Subtle Emphasis" w:semiHidden="0" w:uiPriority="19" w:unhideWhenUsed="0" w:qFormat="1"/>
+    <w:lsdException w:name="Intense Emphasis" w:semiHidden="0" w:uiPriority="21" w:unhideWhenUsed="0" w:qFormat="1"/>
+    <w:lsdException w:name="Subtle Reference" w:semiHidden="0" w:uiPriority="31" w:unhideWhenUsed="0" w:qFormat="1"/>
+    <w:lsdException w:name="Intense Reference" w:semiHidden="0" w:uiPriority="32" w:unhideWhenUsed="0" w:qFormat="1"/>
+    <w:lsdException w:name="Book Title" w:semiHidden="0" w:uiPriority="33" w:unhideWhenUsed="0" w:qFormat="1"/>
+    <w:lsdException w:name="Bibliography" w:uiPriority="37"/>
+    <w:lsdException w:name="TOC Heading" w:uiPriority="39" w:qFormat="1"/>
   </w:latentStyles>
   <w:style w:type="paragraph" w:default="1" w:styleId="Normal">
     <w:name w:val="Normal"/>
@@ -4094,7 +4270,7 @@
   <a:extraClrSchemeLst/>
   <a:extLst>
     <a:ext uri="{05A4C25C-085E-4340-85A3-A5531E510DB2}">
-      <thm15:themeFamily xmlns:thm15="http://schemas.microsoft.com/office/thememl/2012/main" name="Office Theme" id="{62F939B6-93AF-4DB8-9C6B-D6C7DFDC589F}" vid="{4A3C46E8-61CC-4603-A589-7422A47A8E4A}"/>
+      <thm15:themeFamily xmlns:thm15="http://schemas.microsoft.com/office/thememl/2012/main" xmlns="" name="Office Theme" id="{62F939B6-93AF-4DB8-9C6B-D6C7DFDC589F}" vid="{4A3C46E8-61CC-4603-A589-7422A47A8E4A}"/>
     </a:ext>
   </a:extLst>
 </a:theme>

--- a/Bài-Lab_Quyên-Góp (1).docx
+++ b/Bài-Lab_Quyên-Góp (1).docx
@@ -1102,7 +1102,6 @@
           <w:color w:val="3C3C3C"/>
           <w:sz w:val="24"/>
           <w:szCs w:val="24"/>
-          <w:highlight w:val="cyan"/>
           <w:lang w:eastAsia="en-GB"/>
         </w:rPr>
       </w:pPr>
@@ -1114,7 +1113,6 @@
           <w:color w:val="3C3C3C"/>
           <w:sz w:val="24"/>
           <w:szCs w:val="24"/>
-          <w:highlight w:val="cyan"/>
           <w:lang w:eastAsia="en-GB"/>
         </w:rPr>
         <w:t>Dành cho USER (Nhà quyên góp)</w:t>
@@ -1164,17 +1162,17 @@
           <w:color w:val="3C3C3C"/>
           <w:sz w:val="24"/>
           <w:szCs w:val="24"/>
-          <w:highlight w:val="cyan"/>
-          <w:lang w:eastAsia="en-GB"/>
-        </w:rPr>
-      </w:pPr>
-      <w:r>
-        <w:rPr>
-          <w:rFonts w:ascii="Verdana" w:eastAsia="Times New Roman" w:hAnsi="Verdana" w:cs="Times New Roman"/>
-          <w:color w:val="3C3C3C"/>
-          <w:sz w:val="24"/>
-          <w:szCs w:val="24"/>
-          <w:highlight w:val="cyan"/>
+          <w:highlight w:val="yellow"/>
+          <w:lang w:eastAsia="en-GB"/>
+        </w:rPr>
+      </w:pPr>
+      <w:r>
+        <w:rPr>
+          <w:rFonts w:ascii="Verdana" w:eastAsia="Times New Roman" w:hAnsi="Verdana" w:cs="Times New Roman"/>
+          <w:color w:val="3C3C3C"/>
+          <w:sz w:val="24"/>
+          <w:szCs w:val="24"/>
+          <w:highlight w:val="yellow"/>
           <w:lang w:eastAsia="en-GB"/>
         </w:rPr>
         <w:t>Xem được danh sách các lần đã quyên góp</w:t>
@@ -1229,33 +1227,33 @@
         </w:rPr>
         <w:t>CHỨC NĂNG 3: THỰC HIỆN QUYÊN GÓP</w:t>
       </w:r>
+    </w:p>
+    <w:p>
+      <w:pPr>
+        <w:shd w:val="clear" w:color="auto" w:fill="FFFFFF"/>
+        <w:spacing w:before="300" w:after="340" w:line="240" w:lineRule="auto"/>
+        <w:rPr>
+          <w:rFonts w:ascii="Verdana" w:eastAsia="Times New Roman" w:hAnsi="Verdana" w:cs="Times New Roman"/>
+          <w:color w:val="3C3C3C"/>
+          <w:sz w:val="24"/>
+          <w:szCs w:val="24"/>
+          <w:lang w:eastAsia="en-GB"/>
+        </w:rPr>
+      </w:pPr>
+      <w:r>
+        <w:rPr>
+          <w:rFonts w:ascii="Verdana" w:eastAsia="Times New Roman" w:hAnsi="Verdana" w:cs="Times New Roman"/>
+          <w:b/>
+          <w:bCs/>
+          <w:color w:val="3C3C3C"/>
+          <w:sz w:val="24"/>
+          <w:szCs w:val="24"/>
+          <w:lang w:eastAsia="en-GB"/>
+        </w:rPr>
+        <w:t>Dành cho ADMIN (Nhân viên hệ thống)</w:t>
+      </w:r>
       <w:bookmarkStart w:id="0" w:name="_GoBack"/>
       <w:bookmarkEnd w:id="0"/>
-    </w:p>
-    <w:p>
-      <w:pPr>
-        <w:shd w:val="clear" w:color="auto" w:fill="FFFFFF"/>
-        <w:spacing w:before="300" w:after="340" w:line="240" w:lineRule="auto"/>
-        <w:rPr>
-          <w:rFonts w:ascii="Verdana" w:eastAsia="Times New Roman" w:hAnsi="Verdana" w:cs="Times New Roman"/>
-          <w:color w:val="3C3C3C"/>
-          <w:sz w:val="24"/>
-          <w:szCs w:val="24"/>
-          <w:lang w:eastAsia="en-GB"/>
-        </w:rPr>
-      </w:pPr>
-      <w:r>
-        <w:rPr>
-          <w:rFonts w:ascii="Verdana" w:eastAsia="Times New Roman" w:hAnsi="Verdana" w:cs="Times New Roman"/>
-          <w:b/>
-          <w:bCs/>
-          <w:color w:val="3C3C3C"/>
-          <w:sz w:val="24"/>
-          <w:szCs w:val="24"/>
-          <w:lang w:eastAsia="en-GB"/>
-        </w:rPr>
-        <w:t>Dành cho ADMIN (Nhân viên hệ thống)</w:t>
-      </w:r>
     </w:p>
     <w:p>
       <w:pPr>
@@ -4270,7 +4268,7 @@
   <a:extraClrSchemeLst/>
   <a:extLst>
     <a:ext uri="{05A4C25C-085E-4340-85A3-A5531E510DB2}">
-      <thm15:themeFamily xmlns:thm15="http://schemas.microsoft.com/office/thememl/2012/main" xmlns="" name="Office Theme" id="{62F939B6-93AF-4DB8-9C6B-D6C7DFDC589F}" vid="{4A3C46E8-61CC-4603-A589-7422A47A8E4A}"/>
+      <thm15:themeFamily xmlns="" xmlns:thm15="http://schemas.microsoft.com/office/thememl/2012/main" name="Office Theme" id="{62F939B6-93AF-4DB8-9C6B-D6C7DFDC589F}" vid="{4A3C46E8-61CC-4603-A589-7422A47A8E4A}"/>
     </a:ext>
   </a:extLst>
 </a:theme>

--- a/Bài-Lab_Quyên-Góp (1).docx
+++ b/Bài-Lab_Quyên-Góp (1).docx
@@ -1252,8 +1252,6 @@
         </w:rPr>
         <w:t>Dành cho ADMIN (Nhân viên hệ thống)</w:t>
       </w:r>
-      <w:bookmarkStart w:id="0" w:name="_GoBack"/>
-      <w:bookmarkEnd w:id="0"/>
     </w:p>
     <w:p>
       <w:pPr>
@@ -1337,39 +1335,8 @@
         </w:rPr>
         <w:t>Thực hiện quyên góp nhanh mà không cần xem chi tiết thông tin của đợt quyên góp</w:t>
       </w:r>
-      <w:r>
-        <w:rPr>
-          <w:rFonts w:ascii="Verdana" w:eastAsia="Times New Roman" w:hAnsi="Verdana" w:cs="Times New Roman"/>
-          <w:color w:val="3C3C3C"/>
-          <w:sz w:val="24"/>
-          <w:szCs w:val="24"/>
-          <w:highlight w:val="yellow"/>
-          <w:lang w:eastAsia="en-GB"/>
-        </w:rPr>
-        <w:t>(</w:t>
-      </w:r>
-      <w:r>
-        <w:rPr>
-          <w:rFonts w:ascii="Verdana" w:eastAsia="Times New Roman" w:hAnsi="Verdana" w:cs="Times New Roman"/>
-          <w:color w:val="3C3C3C"/>
-          <w:sz w:val="24"/>
-          <w:szCs w:val="24"/>
-          <w:highlight w:val="cyan"/>
-          <w:lang w:eastAsia="en-GB"/>
-        </w:rPr>
-        <w:t>nhã làm modal</w:t>
-      </w:r>
-      <w:r>
-        <w:rPr>
-          <w:rFonts w:ascii="Verdana" w:eastAsia="Times New Roman" w:hAnsi="Verdana" w:cs="Times New Roman"/>
-          <w:color w:val="3C3C3C"/>
-          <w:sz w:val="24"/>
-          <w:szCs w:val="24"/>
-          <w:highlight w:val="yellow"/>
-          <w:lang w:eastAsia="en-GB"/>
-        </w:rPr>
-        <w:t>)</w:t>
-      </w:r>
+      <w:bookmarkStart w:id="0" w:name="_GoBack"/>
+      <w:bookmarkEnd w:id="0"/>
     </w:p>
     <w:p>
       <w:pPr>
@@ -4268,7 +4235,7 @@
   <a:extraClrSchemeLst/>
   <a:extLst>
     <a:ext uri="{05A4C25C-085E-4340-85A3-A5531E510DB2}">
-      <thm15:themeFamily xmlns="" xmlns:thm15="http://schemas.microsoft.com/office/thememl/2012/main" name="Office Theme" id="{62F939B6-93AF-4DB8-9C6B-D6C7DFDC589F}" vid="{4A3C46E8-61CC-4603-A589-7422A47A8E4A}"/>
+      <thm15:themeFamily xmlns:thm15="http://schemas.microsoft.com/office/thememl/2012/main" xmlns="" name="Office Theme" id="{62F939B6-93AF-4DB8-9C6B-D6C7DFDC589F}" vid="{4A3C46E8-61CC-4603-A589-7422A47A8E4A}"/>
     </a:ext>
   </a:extLst>
 </a:theme>

--- a/Bài-Lab_Quyên-Góp (1).docx
+++ b/Bài-Lab_Quyên-Góp (1).docx
@@ -92,6 +92,50 @@
         </w:rPr>
         <w:t xml:space="preserve"> (thêm mới, sửa, xóa)</w:t>
       </w:r>
+      <w:r>
+        <w:rPr>
+          <w:rFonts w:ascii="Verdana" w:eastAsia="Times New Roman" w:hAnsi="Verdana" w:cs="Times New Roman"/>
+          <w:color w:val="3C3C3C"/>
+          <w:sz w:val="24"/>
+          <w:szCs w:val="24"/>
+          <w:highlight w:val="yellow"/>
+          <w:lang w:eastAsia="en-GB"/>
+        </w:rPr>
+        <w:t xml:space="preserve"> </w:t>
+      </w:r>
+      <w:r>
+        <w:rPr>
+          <w:rFonts w:ascii="Verdana" w:eastAsia="Times New Roman" w:hAnsi="Verdana" w:cs="Times New Roman"/>
+          <w:color w:val="3C3C3C"/>
+          <w:sz w:val="24"/>
+          <w:szCs w:val="24"/>
+          <w:highlight w:val="cyan"/>
+          <w:lang w:eastAsia="en-GB"/>
+        </w:rPr>
+        <w:t>(</w:t>
+      </w:r>
+      <w:r>
+        <w:rPr>
+          <w:rFonts w:ascii="Verdana" w:eastAsia="Times New Roman" w:hAnsi="Verdana" w:cs="Times New Roman"/>
+          <w:color w:val="3C3C3C"/>
+          <w:sz w:val="24"/>
+          <w:szCs w:val="24"/>
+          <w:highlight w:val="green"/>
+          <w:lang w:eastAsia="en-GB"/>
+        </w:rPr>
+        <w:t>chưa lưu được họ tên</w:t>
+      </w:r>
+      <w:r>
+        <w:rPr>
+          <w:rFonts w:ascii="Verdana" w:eastAsia="Times New Roman" w:hAnsi="Verdana" w:cs="Times New Roman"/>
+          <w:color w:val="3C3C3C"/>
+          <w:sz w:val="24"/>
+          <w:szCs w:val="24"/>
+          <w:highlight w:val="cyan"/>
+          <w:lang w:eastAsia="en-GB"/>
+        </w:rPr>
+        <w:t>)</w:t>
+      </w:r>
     </w:p>
     <w:p>
       <w:pPr>
@@ -227,17 +271,17 @@
           <w:color w:val="3C3C3C"/>
           <w:sz w:val="24"/>
           <w:szCs w:val="24"/>
-          <w:highlight w:val="yellow"/>
-          <w:lang w:eastAsia="en-GB"/>
-        </w:rPr>
-      </w:pPr>
-      <w:r>
-        <w:rPr>
-          <w:rFonts w:ascii="Verdana" w:eastAsia="Times New Roman" w:hAnsi="Verdana" w:cs="Times New Roman"/>
-          <w:color w:val="3C3C3C"/>
-          <w:sz w:val="24"/>
-          <w:szCs w:val="24"/>
-          <w:highlight w:val="yellow"/>
+          <w:highlight w:val="green"/>
+          <w:lang w:eastAsia="en-GB"/>
+        </w:rPr>
+      </w:pPr>
+      <w:r>
+        <w:rPr>
+          <w:rFonts w:ascii="Verdana" w:eastAsia="Times New Roman" w:hAnsi="Verdana" w:cs="Times New Roman"/>
+          <w:color w:val="3C3C3C"/>
+          <w:sz w:val="24"/>
+          <w:szCs w:val="24"/>
+          <w:highlight w:val="green"/>
           <w:lang w:eastAsia="en-GB"/>
         </w:rPr>
         <w:t>Hiển thị thời gian đăng nhập gần đây nhất theo định dạng dd/mm/yyyy</w:t>
@@ -456,6 +500,39 @@
         </w:rPr>
         <w:t>Lấy mật khẩu mới do quên mật khẩu (FORGOT PASSWORD) qua email</w:t>
       </w:r>
+      <w:r>
+        <w:rPr>
+          <w:rFonts w:ascii="Verdana" w:eastAsia="Times New Roman" w:hAnsi="Verdana" w:cs="Times New Roman"/>
+          <w:color w:val="3C3C3C"/>
+          <w:sz w:val="24"/>
+          <w:szCs w:val="24"/>
+          <w:highlight w:val="yellow"/>
+          <w:lang w:eastAsia="en-GB"/>
+        </w:rPr>
+        <w:t>(</w:t>
+      </w:r>
+      <w:r>
+        <w:rPr>
+          <w:rFonts w:ascii="Verdana" w:eastAsia="Times New Roman" w:hAnsi="Verdana" w:cs="Times New Roman"/>
+          <w:color w:val="3C3C3C"/>
+          <w:sz w:val="24"/>
+          <w:szCs w:val="24"/>
+          <w:highlight w:val="green"/>
+          <w:lang w:eastAsia="en-GB"/>
+        </w:rPr>
+        <w:t>chỉnh lại button</w:t>
+      </w:r>
+      <w:r>
+        <w:rPr>
+          <w:rFonts w:ascii="Verdana" w:eastAsia="Times New Roman" w:hAnsi="Verdana" w:cs="Times New Roman"/>
+          <w:color w:val="3C3C3C"/>
+          <w:sz w:val="24"/>
+          <w:szCs w:val="24"/>
+          <w:highlight w:val="yellow"/>
+          <w:lang w:eastAsia="en-GB"/>
+        </w:rPr>
+        <w:t>)</w:t>
+      </w:r>
     </w:p>
     <w:p>
       <w:pPr>
@@ -803,7 +880,29 @@
           <w:highlight w:val="yellow"/>
           <w:lang w:eastAsia="en-GB"/>
         </w:rPr>
-        <w:t>Tìm kiếm một đợt quyên góp dựa vào số điện thoại cá nhân hoặc tổ chức nhận được hỗ trợ từ đợt quyên góp</w:t>
+        <w:t xml:space="preserve">Tìm kiếm một đợt quyên góp dựa vào số điện thoại cá nhân </w:t>
+      </w:r>
+      <w:r>
+        <w:rPr>
+          <w:rFonts w:ascii="Verdana" w:eastAsia="Times New Roman" w:hAnsi="Verdana" w:cs="Times New Roman"/>
+          <w:color w:val="3C3C3C"/>
+          <w:sz w:val="24"/>
+          <w:szCs w:val="24"/>
+          <w:highlight w:val="green"/>
+          <w:lang w:eastAsia="en-GB"/>
+        </w:rPr>
+        <w:t>và</w:t>
+      </w:r>
+      <w:r>
+        <w:rPr>
+          <w:rFonts w:ascii="Verdana" w:eastAsia="Times New Roman" w:hAnsi="Verdana" w:cs="Times New Roman"/>
+          <w:color w:val="3C3C3C"/>
+          <w:sz w:val="24"/>
+          <w:szCs w:val="24"/>
+          <w:highlight w:val="yellow"/>
+          <w:lang w:eastAsia="en-GB"/>
+        </w:rPr>
+        <w:t xml:space="preserve"> tổ chức nhận được hỗ trợ từ đợt quyên góp</w:t>
       </w:r>
     </w:p>
     <w:p>
@@ -934,7 +1033,20 @@
           <w:highlight w:val="yellow"/>
           <w:lang w:eastAsia="en-GB"/>
         </w:rPr>
-        <w:t>của đợt quyên góp đó</w:t>
+        <w:t>của đợt quyên</w:t>
+      </w:r>
+      <w:bookmarkStart w:id="0" w:name="_GoBack"/>
+      <w:bookmarkEnd w:id="0"/>
+      <w:r>
+        <w:rPr>
+          <w:rFonts w:ascii="Verdana" w:eastAsia="Times New Roman" w:hAnsi="Verdana" w:cs="Times New Roman"/>
+          <w:color w:val="3C3C3C"/>
+          <w:sz w:val="24"/>
+          <w:szCs w:val="24"/>
+          <w:highlight w:val="yellow"/>
+          <w:lang w:eastAsia="en-GB"/>
+        </w:rPr>
+        <w:t xml:space="preserve"> góp đó</w:t>
       </w:r>
     </w:p>
     <w:p>
@@ -966,6 +1078,39 @@
         </w:rPr>
         <w:t>Xác nhận / Huỷ xác nhận việc nhận được tiền từ nhà quyên góp theo cách làm thủ công</w:t>
       </w:r>
+      <w:r>
+        <w:rPr>
+          <w:rFonts w:ascii="Verdana" w:eastAsia="Times New Roman" w:hAnsi="Verdana" w:cs="Times New Roman"/>
+          <w:color w:val="3C3C3C"/>
+          <w:sz w:val="24"/>
+          <w:szCs w:val="24"/>
+          <w:highlight w:val="yellow"/>
+          <w:lang w:eastAsia="en-GB"/>
+        </w:rPr>
+        <w:t xml:space="preserve"> (</w:t>
+      </w:r>
+      <w:r>
+        <w:rPr>
+          <w:rFonts w:ascii="Verdana" w:eastAsia="Times New Roman" w:hAnsi="Verdana" w:cs="Times New Roman"/>
+          <w:color w:val="3C3C3C"/>
+          <w:sz w:val="24"/>
+          <w:szCs w:val="24"/>
+          <w:highlight w:val="green"/>
+          <w:lang w:eastAsia="en-GB"/>
+        </w:rPr>
+        <w:t>hủy xác nhận lỗi</w:t>
+      </w:r>
+      <w:r>
+        <w:rPr>
+          <w:rFonts w:ascii="Verdana" w:eastAsia="Times New Roman" w:hAnsi="Verdana" w:cs="Times New Roman"/>
+          <w:color w:val="3C3C3C"/>
+          <w:sz w:val="24"/>
+          <w:szCs w:val="24"/>
+          <w:highlight w:val="yellow"/>
+          <w:lang w:eastAsia="en-GB"/>
+        </w:rPr>
+        <w:t>)</w:t>
+      </w:r>
     </w:p>
     <w:p>
       <w:pPr>
@@ -1335,8 +1480,6 @@
         </w:rPr>
         <w:t>Thực hiện quyên góp nhanh mà không cần xem chi tiết thông tin của đợt quyên góp</w:t>
       </w:r>
-      <w:bookmarkStart w:id="0" w:name="_GoBack"/>
-      <w:bookmarkEnd w:id="0"/>
     </w:p>
     <w:p>
       <w:pPr>
